--- a/基于k-prototypes算法的游戏玩家细分系统的设计与实现.docx
+++ b/基于k-prototypes算法的游戏玩家细分系统的设计与实现.docx
@@ -162,17 +162,30 @@
       </w:r>
     </w:p>
     <w:p>
-      <w:pPr>
+      <w:r>
         <w:rPr>
           <w:rFonts w:hint="eastAsia"/>
         </w:rPr>
-      </w:pPr>
+        <w:tab/>
+        <w:t>本文的主要研究内容是希望游戏匹配系统在线匹配过程</w:t>
+      </w:r>
       <w:r>
         <w:rPr>
           <w:rFonts w:hint="eastAsia"/>
         </w:rPr>
-        <w:tab/>
-        <w:t>本文的主要研究内容是希望游戏匹配系统在线匹配过程中，能够综合考虑到除了游戏玩家竞技水平之外的一些其它的因素。因而通过对遇到的问题进行分析，发现通过采用K-prototypes算法可以较好的实现对玩家类型的合理的分配。接着对游戏匹配系统所需要的框架模块进行了整体分析，最后本文利用Python实现了模拟的游戏匹配系统分类。</w:t>
+        <w:t>中，能够综合考虑到除了游戏玩家竞技水平之外的一些其它的因素。</w:t>
+      </w:r>
+      <w:r>
+        <w:rPr>
+          <w:rFonts w:hint="eastAsia"/>
+        </w:rPr>
+        <w:t>通过对遇到的问题进行分析，发现通过采用K-prototypes算法可以较好的实现对玩家类型的合理的分配。接着对游戏匹配系统所需要的框架模块进行了整体分析，最后本文利用Python实现了模拟的游戏匹配系统分类。</w:t>
+      </w:r>
+      <w:r>
+        <w:rPr>
+          <w:rFonts w:hint="eastAsia"/>
+        </w:rPr>
+        <w:t>以及实现了游戏匹配系统的界面显示系统。</w:t>
       </w:r>
     </w:p>
     <w:p>
@@ -213,6 +226,31 @@
         <w:br/>
         <w:t>The main research content of this paper is to hope that in the process of online matching of game matching system, we can consider some other factors except game player's competition level. Therefore, through the analysis of the problems encountered, I found that by using K-prototypes algorithm, the reasonable allocation of player types can be achieved well. Then, the whole framework of the game matching system module is analyzed. Finally, this paper uses Python to simulate the game matching system classification.</w:t>
       </w:r>
+      <w:r>
+        <w:rPr>
+          <w:rFonts w:hint="eastAsia"/>
+          <w:lang w:val="en"/>
+        </w:rPr>
+        <w:t>And</w:t>
+      </w:r>
+      <w:r>
+        <w:rPr>
+          <w:lang w:val="en"/>
+        </w:rPr>
+        <w:t xml:space="preserve"> a</w:t>
+      </w:r>
+      <w:r>
+        <w:rPr>
+          <w:lang w:val="en"/>
+        </w:rPr>
+        <w:t>n interface display system for game matching system</w:t>
+      </w:r>
+      <w:r>
+        <w:rPr>
+          <w:lang w:val="en"/>
+        </w:rPr>
+        <w:t>.</w:t>
+      </w:r>
     </w:p>
     <w:p>
       <w:r>
@@ -278,15 +316,7 @@
           <w:rFonts w:ascii="宋体" w:eastAsia="宋体" w:hAnsi="宋体" w:hint="eastAsia"/>
           <w:szCs w:val="21"/>
         </w:rPr>
-        <w:t>选的课题的研究背景以及其所具有的研究价值意义，接下来介绍</w:t>
-      </w:r>
-      <w:r>
-        <w:rPr>
-          <w:rFonts w:ascii="宋体" w:eastAsia="宋体" w:hAnsi="宋体" w:hint="eastAsia"/>
-          <w:szCs w:val="21"/>
-        </w:rPr>
-        <w:lastRenderedPageBreak/>
-        <w:t>相关</w:t>
+        <w:t>选的课题的研究背景以及其所具有的研究价值意义，接下来介绍相关</w:t>
       </w:r>
       <w:r>
         <w:rPr>
@@ -356,7 +386,7 @@
       <w:pPr>
         <w:ind w:firstLineChars="200" w:firstLine="420"/>
         <w:rPr>
-          <w:rFonts w:ascii="宋体" w:eastAsia="宋体" w:hAnsi="宋体" w:hint="eastAsia"/>
+          <w:rFonts w:ascii="宋体" w:eastAsia="宋体" w:hAnsi="宋体"/>
           <w:szCs w:val="21"/>
         </w:rPr>
       </w:pPr>
@@ -387,7 +417,7 @@
         <w:pStyle w:val="a5"/>
         <w:ind w:left="375" w:firstLineChars="0" w:firstLine="0"/>
         <w:rPr>
-          <w:rFonts w:ascii="黑体" w:eastAsia="黑体" w:hAnsi="黑体" w:hint="eastAsia"/>
+          <w:rFonts w:ascii="黑体" w:eastAsia="黑体" w:hAnsi="黑体"/>
           <w:szCs w:val="21"/>
         </w:rPr>
       </w:pPr>
@@ -405,7 +435,35 @@
           <w:rFonts w:ascii="宋体" w:eastAsia="宋体" w:hAnsi="宋体" w:hint="eastAsia"/>
           <w:szCs w:val="21"/>
         </w:rPr>
-        <w:t>近年来，随着人们物质生活水平的提高，相应的精神生活需求也在</w:t>
+        <w:t>近年来，随着</w:t>
+      </w:r>
+      <w:r>
+        <w:rPr>
+          <w:rFonts w:ascii="宋体" w:eastAsia="宋体" w:hAnsi="宋体" w:hint="eastAsia"/>
+          <w:szCs w:val="21"/>
+        </w:rPr>
+        <w:t>物质生活水平的提高，</w:t>
+      </w:r>
+      <w:r>
+        <w:rPr>
+          <w:rFonts w:ascii="宋体" w:eastAsia="宋体" w:hAnsi="宋体" w:hint="eastAsia"/>
+          <w:szCs w:val="21"/>
+        </w:rPr>
+        <w:t>人们</w:t>
+      </w:r>
+      <w:r>
+        <w:rPr>
+          <w:rFonts w:ascii="宋体" w:eastAsia="宋体" w:hAnsi="宋体" w:hint="eastAsia"/>
+          <w:szCs w:val="21"/>
+        </w:rPr>
+        <w:t>的精神生活需求也在</w:t>
+      </w:r>
+      <w:r>
+        <w:rPr>
+          <w:rFonts w:ascii="宋体" w:eastAsia="宋体" w:hAnsi="宋体" w:hint="eastAsia"/>
+          <w:szCs w:val="21"/>
+        </w:rPr>
+        <w:t>不断的</w:t>
       </w:r>
       <w:r>
         <w:rPr>
@@ -487,16 +545,7 @@
           <w:sz w:val="21"/>
           <w:szCs w:val="21"/>
         </w:rPr>
-        <w:t>面临着如何为玩家提供一局高质量的游戏竞技的问题</w:t>
-      </w:r>
-      <w:r>
-        <w:rPr>
-          <w:rStyle w:val="fontstyle21"/>
-          <w:rFonts w:ascii="宋体" w:eastAsia="宋体" w:hAnsi="宋体"/>
-          <w:sz w:val="21"/>
-          <w:szCs w:val="21"/>
-        </w:rPr>
-        <w:t>。</w:t>
+        <w:t>面临着如何为</w:t>
       </w:r>
       <w:r>
         <w:rPr>
@@ -505,16 +554,7 @@
           <w:sz w:val="21"/>
           <w:szCs w:val="21"/>
         </w:rPr>
-        <w:t>在竞技游戏中</w:t>
-      </w:r>
-      <w:r>
-        <w:rPr>
-          <w:rStyle w:val="fontstyle21"/>
-          <w:rFonts w:ascii="宋体" w:eastAsia="宋体" w:hAnsi="宋体"/>
-          <w:sz w:val="21"/>
-          <w:szCs w:val="21"/>
-        </w:rPr>
-        <w:t>，</w:t>
+        <w:t>自己的游戏</w:t>
       </w:r>
       <w:r>
         <w:rPr>
@@ -523,16 +563,7 @@
           <w:sz w:val="21"/>
           <w:szCs w:val="21"/>
         </w:rPr>
-        <w:t>或称基于比赛的游戏</w:t>
-      </w:r>
-      <w:r>
-        <w:rPr>
-          <w:rStyle w:val="fontstyle31"/>
-          <w:rFonts w:ascii="Times New Roman" w:eastAsia="宋体" w:hAnsi="Times New Roman" w:cs="Times New Roman"/>
-          <w:sz w:val="21"/>
-          <w:szCs w:val="21"/>
-        </w:rPr>
-        <w:t>(match-based game)</w:t>
+        <w:t>玩家提供一局高质量的游戏竞技的问题</w:t>
       </w:r>
       <w:r>
         <w:rPr>
@@ -541,7 +572,7 @@
           <w:sz w:val="21"/>
           <w:szCs w:val="21"/>
         </w:rPr>
-        <w:t>，</w:t>
+        <w:t>。</w:t>
       </w:r>
       <w:r>
         <w:rPr>
@@ -550,16 +581,7 @@
           <w:sz w:val="21"/>
           <w:szCs w:val="21"/>
         </w:rPr>
-        <w:t>游戏内容通常是固定的</w:t>
-      </w:r>
-      <w:r>
-        <w:rPr>
-          <w:rStyle w:val="fontstyle21"/>
-          <w:rFonts w:ascii="宋体" w:eastAsia="宋体" w:hAnsi="宋体"/>
-          <w:sz w:val="21"/>
-          <w:szCs w:val="21"/>
-        </w:rPr>
-        <w:t>，</w:t>
+        <w:t>在</w:t>
       </w:r>
       <w:r>
         <w:rPr>
@@ -568,16 +590,7 @@
           <w:sz w:val="21"/>
           <w:szCs w:val="21"/>
         </w:rPr>
-        <w:t>拥有良好的平衡性</w:t>
-      </w:r>
-      <w:r>
-        <w:rPr>
-          <w:rStyle w:val="fontstyle31"/>
-          <w:rFonts w:ascii="宋体" w:eastAsia="宋体" w:hAnsi="宋体"/>
-          <w:sz w:val="21"/>
-          <w:szCs w:val="21"/>
-        </w:rPr>
-        <w:t>(</w:t>
+        <w:t>通常的一般</w:t>
       </w:r>
       <w:r>
         <w:rPr>
@@ -586,16 +599,7 @@
           <w:sz w:val="21"/>
           <w:szCs w:val="21"/>
         </w:rPr>
-        <w:t>会定期发布补丁来调整和添加游戏内容</w:t>
-      </w:r>
-      <w:r>
-        <w:rPr>
-          <w:rStyle w:val="fontstyle31"/>
-          <w:rFonts w:ascii="宋体" w:eastAsia="宋体" w:hAnsi="宋体"/>
-          <w:sz w:val="21"/>
-          <w:szCs w:val="21"/>
-        </w:rPr>
-        <w:t>)</w:t>
+        <w:t>竞技游戏中</w:t>
       </w:r>
       <w:r>
         <w:rPr>
@@ -613,7 +617,7 @@
           <w:sz w:val="21"/>
           <w:szCs w:val="21"/>
         </w:rPr>
-        <w:t>而</w:t>
+        <w:t>或称基于比赛的游戏</w:t>
       </w:r>
       <w:r>
         <w:rPr>
@@ -622,16 +626,25 @@
           <w:sz w:val="21"/>
           <w:szCs w:val="21"/>
         </w:rPr>
-        <w:t>玩家的游戏体验主要是通过游戏过程中与其他玩家的交互来体现</w:t>
-      </w:r>
-      <w:r>
-        <w:rPr>
-          <w:rStyle w:val="fontstyle11"/>
-          <w:rFonts w:ascii="宋体" w:eastAsia="宋体" w:hAnsi="宋体"/>
-          <w:sz w:val="21"/>
-          <w:szCs w:val="21"/>
-        </w:rPr>
-        <w:t>(</w:t>
+        <w:t>里</w:t>
+      </w:r>
+      <w:r>
+        <w:rPr>
+          <w:rStyle w:val="fontstyle31"/>
+          <w:rFonts w:ascii="Times New Roman" w:eastAsia="宋体" w:hAnsi="Times New Roman" w:cs="Times New Roman"/>
+          <w:sz w:val="21"/>
+          <w:szCs w:val="21"/>
+        </w:rPr>
+        <w:t>(match-based game)</w:t>
+      </w:r>
+      <w:r>
+        <w:rPr>
+          <w:rStyle w:val="fontstyle21"/>
+          <w:rFonts w:ascii="宋体" w:eastAsia="宋体" w:hAnsi="宋体"/>
+          <w:sz w:val="21"/>
+          <w:szCs w:val="21"/>
+        </w:rPr>
+        <w:t>，</w:t>
       </w:r>
       <w:r>
         <w:rPr>
@@ -640,16 +653,7 @@
           <w:sz w:val="21"/>
           <w:szCs w:val="21"/>
         </w:rPr>
-        <w:t>合作和对抗</w:t>
-      </w:r>
-      <w:r>
-        <w:rPr>
-          <w:rStyle w:val="fontstyle11"/>
-          <w:rFonts w:ascii="宋体" w:eastAsia="宋体" w:hAnsi="宋体"/>
-          <w:sz w:val="21"/>
-          <w:szCs w:val="21"/>
-        </w:rPr>
-        <w:t>)</w:t>
+        <w:t>游戏内容通常是固定的</w:t>
       </w:r>
       <w:r>
         <w:rPr>
@@ -658,7 +662,7 @@
           <w:sz w:val="21"/>
           <w:szCs w:val="21"/>
         </w:rPr>
-        <w:t xml:space="preserve">。 </w:t>
+        <w:t>，</w:t>
       </w:r>
       <w:r>
         <w:rPr>
@@ -667,16 +671,16 @@
           <w:sz w:val="21"/>
           <w:szCs w:val="21"/>
         </w:rPr>
-        <w:t>因此</w:t>
-      </w:r>
-      <w:r>
-        <w:rPr>
-          <w:rStyle w:val="fontstyle21"/>
-          <w:rFonts w:ascii="宋体" w:eastAsia="宋体" w:hAnsi="宋体"/>
-          <w:sz w:val="21"/>
-          <w:szCs w:val="21"/>
-        </w:rPr>
-        <w:t>，</w:t>
+        <w:t>拥有良好的平衡性</w:t>
+      </w:r>
+      <w:r>
+        <w:rPr>
+          <w:rStyle w:val="fontstyle31"/>
+          <w:rFonts w:ascii="宋体" w:eastAsia="宋体" w:hAnsi="宋体"/>
+          <w:sz w:val="21"/>
+          <w:szCs w:val="21"/>
+        </w:rPr>
+        <w:t>(</w:t>
       </w:r>
       <w:r>
         <w:rPr>
@@ -685,7 +689,16 @@
           <w:sz w:val="21"/>
           <w:szCs w:val="21"/>
         </w:rPr>
-        <w:t>游戏运营商想要满足玩家的需求</w:t>
+        <w:t>会定期发布补丁来调整和添加游戏内容</w:t>
+      </w:r>
+      <w:r>
+        <w:rPr>
+          <w:rStyle w:val="fontstyle31"/>
+          <w:rFonts w:ascii="宋体" w:eastAsia="宋体" w:hAnsi="宋体"/>
+          <w:sz w:val="21"/>
+          <w:szCs w:val="21"/>
+        </w:rPr>
+        <w:t>)</w:t>
       </w:r>
       <w:r>
         <w:rPr>
@@ -703,16 +716,7 @@
           <w:sz w:val="21"/>
           <w:szCs w:val="21"/>
         </w:rPr>
-        <w:t>就必须为玩家匹配合适的队友和对手</w:t>
-      </w:r>
-      <w:r>
-        <w:rPr>
-          <w:rStyle w:val="fontstyle21"/>
-          <w:rFonts w:ascii="宋体" w:eastAsia="宋体" w:hAnsi="宋体"/>
-          <w:sz w:val="21"/>
-          <w:szCs w:val="21"/>
-        </w:rPr>
-        <w:t>，</w:t>
+        <w:t>而</w:t>
       </w:r>
       <w:r>
         <w:rPr>
@@ -721,16 +725,7 @@
           <w:sz w:val="21"/>
           <w:szCs w:val="21"/>
         </w:rPr>
-        <w:t>使得玩家有一个紧张激烈的游戏体验</w:t>
-      </w:r>
-      <w:r>
-        <w:rPr>
-          <w:rStyle w:val="fontstyle21"/>
-          <w:rFonts w:ascii="宋体" w:eastAsia="宋体" w:hAnsi="宋体"/>
-          <w:sz w:val="21"/>
-          <w:szCs w:val="21"/>
-        </w:rPr>
-        <w:t xml:space="preserve">。 </w:t>
+        <w:t>玩家的游戏体验</w:t>
       </w:r>
       <w:r>
         <w:rPr>
@@ -739,16 +734,7 @@
           <w:sz w:val="21"/>
           <w:szCs w:val="21"/>
         </w:rPr>
-        <w:t>然而</w:t>
-      </w:r>
-      <w:r>
-        <w:rPr>
-          <w:rStyle w:val="fontstyle21"/>
-          <w:rFonts w:ascii="宋体" w:eastAsia="宋体" w:hAnsi="宋体"/>
-          <w:sz w:val="21"/>
-          <w:szCs w:val="21"/>
-        </w:rPr>
-        <w:t>，</w:t>
+        <w:t>感觉主要是通过游戏过程中与其他玩家的</w:t>
       </w:r>
       <w:r>
         <w:rPr>
@@ -757,16 +743,7 @@
           <w:sz w:val="21"/>
           <w:szCs w:val="21"/>
         </w:rPr>
-        <w:t>传统的匹配系统</w:t>
-      </w:r>
-      <w:r>
-        <w:rPr>
-          <w:rStyle w:val="fontstyle11"/>
-          <w:rFonts w:ascii="宋体" w:eastAsia="宋体" w:hAnsi="宋体"/>
-          <w:sz w:val="21"/>
-          <w:szCs w:val="21"/>
-        </w:rPr>
-        <w:t>(</w:t>
+        <w:t>合作和对抗</w:t>
       </w:r>
       <w:r>
         <w:rPr>
@@ -775,16 +752,16 @@
           <w:sz w:val="21"/>
           <w:szCs w:val="21"/>
         </w:rPr>
-        <w:t>例如随机匹配和玩家手动寻找</w:t>
-      </w:r>
-      <w:r>
-        <w:rPr>
-          <w:rStyle w:val="fontstyle11"/>
-          <w:rFonts w:ascii="宋体" w:eastAsia="宋体" w:hAnsi="宋体"/>
-          <w:sz w:val="21"/>
-          <w:szCs w:val="21"/>
-        </w:rPr>
-        <w:t>)</w:t>
+        <w:t>来体现的</w:t>
+      </w:r>
+      <w:r>
+        <w:rPr>
+          <w:rStyle w:val="fontstyle21"/>
+          <w:rFonts w:ascii="宋体" w:eastAsia="宋体" w:hAnsi="宋体"/>
+          <w:sz w:val="21"/>
+          <w:szCs w:val="21"/>
+        </w:rPr>
+        <w:t>。</w:t>
       </w:r>
       <w:r>
         <w:rPr>
@@ -793,7 +770,7 @@
           <w:sz w:val="21"/>
           <w:szCs w:val="21"/>
         </w:rPr>
-        <w:t>只关心游戏能够顺利开始</w:t>
+        <w:t>因而</w:t>
       </w:r>
       <w:r>
         <w:rPr>
@@ -811,16 +788,7 @@
           <w:sz w:val="21"/>
           <w:szCs w:val="21"/>
         </w:rPr>
-        <w:t>并没有考虑玩家的游戏体验</w:t>
-      </w:r>
-      <w:r>
-        <w:rPr>
-          <w:rStyle w:val="fontstyle21"/>
-          <w:rFonts w:ascii="宋体" w:eastAsia="宋体" w:hAnsi="宋体"/>
-          <w:sz w:val="21"/>
-          <w:szCs w:val="21"/>
-        </w:rPr>
-        <w:t>，</w:t>
+        <w:t>游戏运营商想要满足玩家</w:t>
       </w:r>
       <w:r>
         <w:rPr>
@@ -829,16 +797,7 @@
           <w:sz w:val="21"/>
           <w:szCs w:val="21"/>
         </w:rPr>
-        <w:t>无法满足上述需求</w:t>
-      </w:r>
-      <w:r>
-        <w:rPr>
-          <w:rStyle w:val="fontstyle21"/>
-          <w:rFonts w:ascii="宋体" w:eastAsia="宋体" w:hAnsi="宋体"/>
-          <w:sz w:val="21"/>
-          <w:szCs w:val="21"/>
-        </w:rPr>
-        <w:t xml:space="preserve">。 </w:t>
+        <w:t>游戏体验</w:t>
       </w:r>
       <w:r>
         <w:rPr>
@@ -847,16 +806,7 @@
           <w:sz w:val="21"/>
           <w:szCs w:val="21"/>
         </w:rPr>
-        <w:t>随之而来的问题则是越来越多的游戏中的不当行为</w:t>
-      </w:r>
-      <w:r>
-        <w:rPr>
-          <w:rStyle w:val="fontstyle11"/>
-          <w:rFonts w:ascii="Times New Roman" w:eastAsia="宋体" w:hAnsi="Times New Roman" w:cs="Times New Roman"/>
-          <w:sz w:val="21"/>
-          <w:szCs w:val="21"/>
-        </w:rPr>
-        <w:t>(inappropriate behaviors)</w:t>
+        <w:t>需求</w:t>
       </w:r>
       <w:r>
         <w:rPr>
@@ -874,16 +824,7 @@
           <w:sz w:val="21"/>
           <w:szCs w:val="21"/>
         </w:rPr>
-        <w:t>例如挂机和恶意言语等</w:t>
-      </w:r>
-      <w:r>
-        <w:rPr>
-          <w:rStyle w:val="fontstyle21"/>
-          <w:rFonts w:ascii="宋体" w:eastAsia="宋体" w:hAnsi="宋体"/>
-          <w:sz w:val="21"/>
-          <w:szCs w:val="21"/>
-        </w:rPr>
-        <w:t>，</w:t>
+        <w:t>就必须为玩家匹配</w:t>
       </w:r>
       <w:r>
         <w:rPr>
@@ -892,16 +833,15 @@
           <w:sz w:val="21"/>
           <w:szCs w:val="21"/>
         </w:rPr>
-        <w:t>降低玩家的游戏体验</w:t>
-      </w:r>
-      <w:r>
-        <w:rPr>
-          <w:rStyle w:val="fontstyle21"/>
-          <w:rFonts w:ascii="宋体" w:eastAsia="宋体" w:hAnsi="宋体"/>
-          <w:sz w:val="21"/>
-          <w:szCs w:val="21"/>
-        </w:rPr>
-        <w:t>，</w:t>
+        <w:t>水平相近以及</w:t>
+      </w:r>
+      <w:r>
+        <w:rPr>
+          <w:rStyle w:val="fontstyle01"/>
+          <w:sz w:val="21"/>
+          <w:szCs w:val="21"/>
+        </w:rPr>
+        <w:t>行为方式相近</w:t>
       </w:r>
       <w:r>
         <w:rPr>
@@ -910,6 +850,427 @@
           <w:sz w:val="21"/>
           <w:szCs w:val="21"/>
         </w:rPr>
+        <w:t>的队友</w:t>
+      </w:r>
+      <w:r>
+        <w:rPr>
+          <w:rStyle w:val="fontstyle01"/>
+          <w:sz w:val="21"/>
+          <w:szCs w:val="21"/>
+        </w:rPr>
+        <w:t>以及</w:t>
+      </w:r>
+      <w:r>
+        <w:rPr>
+          <w:rStyle w:val="fontstyle01"/>
+          <w:rFonts w:hint="default"/>
+          <w:sz w:val="21"/>
+          <w:szCs w:val="21"/>
+        </w:rPr>
+        <w:t>对手</w:t>
+      </w:r>
+      <w:r>
+        <w:rPr>
+          <w:rStyle w:val="fontstyle21"/>
+          <w:rFonts w:ascii="宋体" w:eastAsia="宋体" w:hAnsi="宋体"/>
+          <w:sz w:val="21"/>
+          <w:szCs w:val="21"/>
+        </w:rPr>
+        <w:t>，</w:t>
+      </w:r>
+      <w:r>
+        <w:rPr>
+          <w:rStyle w:val="fontstyle21"/>
+          <w:rFonts w:ascii="宋体" w:eastAsia="宋体" w:hAnsi="宋体" w:hint="eastAsia"/>
+          <w:sz w:val="21"/>
+          <w:szCs w:val="21"/>
+        </w:rPr>
+        <w:t>这样才可以</w:t>
+      </w:r>
+      <w:r>
+        <w:rPr>
+          <w:rStyle w:val="fontstyle01"/>
+          <w:sz w:val="21"/>
+          <w:szCs w:val="21"/>
+        </w:rPr>
+        <w:t>让游戏</w:t>
+      </w:r>
+      <w:r>
+        <w:rPr>
+          <w:rStyle w:val="fontstyle01"/>
+          <w:rFonts w:hint="default"/>
+          <w:sz w:val="21"/>
+          <w:szCs w:val="21"/>
+        </w:rPr>
+        <w:t>玩家</w:t>
+      </w:r>
+      <w:r>
+        <w:rPr>
+          <w:rStyle w:val="fontstyle01"/>
+          <w:sz w:val="21"/>
+          <w:szCs w:val="21"/>
+        </w:rPr>
+        <w:t>拥有</w:t>
+      </w:r>
+      <w:r>
+        <w:rPr>
+          <w:rStyle w:val="fontstyle01"/>
+          <w:rFonts w:hint="default"/>
+          <w:sz w:val="21"/>
+          <w:szCs w:val="21"/>
+        </w:rPr>
+        <w:t>有一个紧张激烈的游戏体验</w:t>
+      </w:r>
+      <w:r>
+        <w:rPr>
+          <w:rStyle w:val="fontstyle21"/>
+          <w:rFonts w:ascii="宋体" w:eastAsia="宋体" w:hAnsi="宋体"/>
+          <w:sz w:val="21"/>
+          <w:szCs w:val="21"/>
+        </w:rPr>
+        <w:t>。</w:t>
+      </w:r>
+      <w:r>
+        <w:rPr>
+          <w:rStyle w:val="fontstyle21"/>
+          <w:rFonts w:ascii="宋体" w:eastAsia="宋体" w:hAnsi="宋体" w:hint="eastAsia"/>
+          <w:sz w:val="21"/>
+          <w:szCs w:val="21"/>
+        </w:rPr>
+        <w:t>但是</w:t>
+      </w:r>
+      <w:r>
+        <w:rPr>
+          <w:rStyle w:val="fontstyle21"/>
+          <w:rFonts w:ascii="宋体" w:eastAsia="宋体" w:hAnsi="宋体"/>
+          <w:sz w:val="21"/>
+          <w:szCs w:val="21"/>
+        </w:rPr>
+        <w:t>，</w:t>
+      </w:r>
+      <w:r>
+        <w:rPr>
+          <w:rStyle w:val="fontstyle21"/>
+          <w:rFonts w:ascii="宋体" w:eastAsia="宋体" w:hAnsi="宋体" w:hint="eastAsia"/>
+          <w:sz w:val="21"/>
+          <w:szCs w:val="21"/>
+        </w:rPr>
+        <w:t>一些</w:t>
+      </w:r>
+      <w:r>
+        <w:rPr>
+          <w:rStyle w:val="fontstyle01"/>
+          <w:rFonts w:hint="default"/>
+          <w:sz w:val="21"/>
+          <w:szCs w:val="21"/>
+        </w:rPr>
+        <w:t>传统的匹配系统</w:t>
+      </w:r>
+      <w:r>
+        <w:rPr>
+          <w:rStyle w:val="fontstyle11"/>
+          <w:rFonts w:ascii="宋体" w:eastAsia="宋体" w:hAnsi="宋体"/>
+          <w:sz w:val="21"/>
+          <w:szCs w:val="21"/>
+        </w:rPr>
+        <w:t>(</w:t>
+      </w:r>
+      <w:r>
+        <w:rPr>
+          <w:rStyle w:val="fontstyle01"/>
+          <w:rFonts w:hint="default"/>
+          <w:sz w:val="21"/>
+          <w:szCs w:val="21"/>
+        </w:rPr>
+        <w:t>例如随机匹配和玩家手动寻找</w:t>
+      </w:r>
+      <w:r>
+        <w:rPr>
+          <w:rStyle w:val="fontstyle11"/>
+          <w:rFonts w:ascii="宋体" w:eastAsia="宋体" w:hAnsi="宋体"/>
+          <w:sz w:val="21"/>
+          <w:szCs w:val="21"/>
+        </w:rPr>
+        <w:t>)</w:t>
+      </w:r>
+      <w:r>
+        <w:rPr>
+          <w:rStyle w:val="fontstyle01"/>
+          <w:rFonts w:hint="default"/>
+          <w:sz w:val="21"/>
+          <w:szCs w:val="21"/>
+        </w:rPr>
+        <w:t>只关心游戏能</w:t>
+      </w:r>
+      <w:r>
+        <w:rPr>
+          <w:rStyle w:val="fontstyle01"/>
+          <w:sz w:val="21"/>
+          <w:szCs w:val="21"/>
+        </w:rPr>
+        <w:t>不能够</w:t>
+      </w:r>
+      <w:r>
+        <w:rPr>
+          <w:rStyle w:val="fontstyle01"/>
+          <w:rFonts w:hint="default"/>
+          <w:sz w:val="21"/>
+          <w:szCs w:val="21"/>
+        </w:rPr>
+        <w:t>顺利开始</w:t>
+      </w:r>
+      <w:r>
+        <w:rPr>
+          <w:rStyle w:val="fontstyle21"/>
+          <w:rFonts w:ascii="宋体" w:eastAsia="宋体" w:hAnsi="宋体"/>
+          <w:sz w:val="21"/>
+          <w:szCs w:val="21"/>
+        </w:rPr>
+        <w:t>，</w:t>
+      </w:r>
+      <w:r>
+        <w:rPr>
+          <w:rStyle w:val="fontstyle21"/>
+          <w:rFonts w:ascii="宋体" w:eastAsia="宋体" w:hAnsi="宋体" w:hint="eastAsia"/>
+          <w:sz w:val="21"/>
+          <w:szCs w:val="21"/>
+        </w:rPr>
+        <w:t>而</w:t>
+      </w:r>
+      <w:r>
+        <w:rPr>
+          <w:rStyle w:val="fontstyle01"/>
+          <w:rFonts w:hint="default"/>
+          <w:sz w:val="21"/>
+          <w:szCs w:val="21"/>
+        </w:rPr>
+        <w:t>并没有考虑玩家的游戏体验</w:t>
+      </w:r>
+      <w:r>
+        <w:rPr>
+          <w:rStyle w:val="fontstyle21"/>
+          <w:rFonts w:ascii="宋体" w:eastAsia="宋体" w:hAnsi="宋体"/>
+          <w:sz w:val="21"/>
+          <w:szCs w:val="21"/>
+        </w:rPr>
+        <w:t>，</w:t>
+      </w:r>
+      <w:r>
+        <w:rPr>
+          <w:rStyle w:val="fontstyle01"/>
+          <w:rFonts w:hint="default"/>
+          <w:sz w:val="21"/>
+          <w:szCs w:val="21"/>
+        </w:rPr>
+        <w:t>无法满足上述</w:t>
+      </w:r>
+      <w:r>
+        <w:rPr>
+          <w:rStyle w:val="fontstyle01"/>
+          <w:sz w:val="21"/>
+          <w:szCs w:val="21"/>
+        </w:rPr>
+        <w:t>玩家游戏的</w:t>
+      </w:r>
+      <w:r>
+        <w:rPr>
+          <w:rStyle w:val="fontstyle01"/>
+          <w:rFonts w:hint="default"/>
+          <w:sz w:val="21"/>
+          <w:szCs w:val="21"/>
+        </w:rPr>
+        <w:t>需求</w:t>
+      </w:r>
+      <w:r>
+        <w:rPr>
+          <w:rStyle w:val="fontstyle21"/>
+          <w:rFonts w:ascii="宋体" w:eastAsia="宋体" w:hAnsi="宋体"/>
+          <w:sz w:val="21"/>
+          <w:szCs w:val="21"/>
+        </w:rPr>
+        <w:t>。</w:t>
+      </w:r>
+      <w:r>
+        <w:rPr>
+          <w:rStyle w:val="fontstyle01"/>
+          <w:rFonts w:hint="default"/>
+          <w:sz w:val="21"/>
+          <w:szCs w:val="21"/>
+        </w:rPr>
+        <w:t>随之而来</w:t>
+      </w:r>
+      <w:r>
+        <w:rPr>
+          <w:rStyle w:val="fontstyle01"/>
+          <w:sz w:val="21"/>
+          <w:szCs w:val="21"/>
+        </w:rPr>
+        <w:t>带来的</w:t>
+      </w:r>
+      <w:r>
+        <w:rPr>
+          <w:rStyle w:val="fontstyle01"/>
+          <w:rFonts w:hint="default"/>
+          <w:sz w:val="21"/>
+          <w:szCs w:val="21"/>
+        </w:rPr>
+        <w:t>问题则是越来越多</w:t>
+      </w:r>
+      <w:r>
+        <w:rPr>
+          <w:rStyle w:val="fontstyle01"/>
+          <w:sz w:val="21"/>
+          <w:szCs w:val="21"/>
+        </w:rPr>
+        <w:t>玩家在</w:t>
+      </w:r>
+      <w:r>
+        <w:rPr>
+          <w:rStyle w:val="fontstyle01"/>
+          <w:rFonts w:hint="default"/>
+          <w:sz w:val="21"/>
+          <w:szCs w:val="21"/>
+        </w:rPr>
+        <w:t>游戏</w:t>
+      </w:r>
+      <w:r>
+        <w:rPr>
+          <w:rStyle w:val="fontstyle01"/>
+          <w:sz w:val="21"/>
+          <w:szCs w:val="21"/>
+        </w:rPr>
+        <w:t>当</w:t>
+      </w:r>
+      <w:r>
+        <w:rPr>
+          <w:rStyle w:val="fontstyle01"/>
+          <w:rFonts w:hint="default"/>
+          <w:sz w:val="21"/>
+          <w:szCs w:val="21"/>
+        </w:rPr>
+        <w:t>中的不当行为</w:t>
+      </w:r>
+      <w:r>
+        <w:rPr>
+          <w:rStyle w:val="fontstyle11"/>
+          <w:rFonts w:ascii="Times New Roman" w:eastAsia="宋体" w:hAnsi="Times New Roman" w:cs="Times New Roman"/>
+          <w:sz w:val="21"/>
+          <w:szCs w:val="21"/>
+        </w:rPr>
+        <w:t>(inappropriate behaviors)</w:t>
+      </w:r>
+      <w:r>
+        <w:rPr>
+          <w:rStyle w:val="fontstyle21"/>
+          <w:rFonts w:ascii="宋体" w:eastAsia="宋体" w:hAnsi="宋体"/>
+          <w:sz w:val="21"/>
+          <w:szCs w:val="21"/>
+        </w:rPr>
+        <w:t>，</w:t>
+      </w:r>
+      <w:r>
+        <w:rPr>
+          <w:rStyle w:val="fontstyle01"/>
+          <w:rFonts w:hint="default"/>
+          <w:sz w:val="21"/>
+          <w:szCs w:val="21"/>
+        </w:rPr>
+        <w:t>例如</w:t>
+      </w:r>
+      <w:r>
+        <w:rPr>
+          <w:rStyle w:val="fontstyle01"/>
+          <w:sz w:val="21"/>
+          <w:szCs w:val="21"/>
+        </w:rPr>
+        <w:t>中途</w:t>
+      </w:r>
+      <w:r>
+        <w:rPr>
+          <w:rStyle w:val="fontstyle01"/>
+          <w:rFonts w:hint="default"/>
+          <w:sz w:val="21"/>
+          <w:szCs w:val="21"/>
+        </w:rPr>
+        <w:t>挂机和恶意</w:t>
+      </w:r>
+      <w:r>
+        <w:rPr>
+          <w:rStyle w:val="fontstyle01"/>
+          <w:sz w:val="21"/>
+          <w:szCs w:val="21"/>
+        </w:rPr>
+        <w:t>辱骂</w:t>
+      </w:r>
+      <w:r>
+        <w:rPr>
+          <w:rStyle w:val="fontstyle01"/>
+          <w:rFonts w:hint="default"/>
+          <w:sz w:val="21"/>
+          <w:szCs w:val="21"/>
+        </w:rPr>
+        <w:t>等</w:t>
+      </w:r>
+      <w:r>
+        <w:rPr>
+          <w:rStyle w:val="fontstyle21"/>
+          <w:rFonts w:ascii="宋体" w:eastAsia="宋体" w:hAnsi="宋体"/>
+          <w:sz w:val="21"/>
+          <w:szCs w:val="21"/>
+        </w:rPr>
+        <w:t>，</w:t>
+      </w:r>
+      <w:r>
+        <w:rPr>
+          <w:rStyle w:val="fontstyle21"/>
+          <w:rFonts w:ascii="宋体" w:eastAsia="宋体" w:hAnsi="宋体" w:hint="eastAsia"/>
+          <w:sz w:val="21"/>
+          <w:szCs w:val="21"/>
+        </w:rPr>
+        <w:t>从而</w:t>
+      </w:r>
+      <w:r>
+        <w:rPr>
+          <w:rStyle w:val="fontstyle01"/>
+          <w:rFonts w:hint="default"/>
+          <w:sz w:val="21"/>
+          <w:szCs w:val="21"/>
+        </w:rPr>
+        <w:t>降低玩家的游戏体验</w:t>
+      </w:r>
+      <w:r>
+        <w:rPr>
+          <w:rStyle w:val="fontstyle01"/>
+          <w:sz w:val="21"/>
+          <w:szCs w:val="21"/>
+        </w:rPr>
+        <w:t>感</w:t>
+      </w:r>
+      <w:r>
+        <w:rPr>
+          <w:rStyle w:val="fontstyle21"/>
+          <w:rFonts w:ascii="宋体" w:eastAsia="宋体" w:hAnsi="宋体"/>
+          <w:sz w:val="21"/>
+          <w:szCs w:val="21"/>
+        </w:rPr>
+        <w:t>，</w:t>
+      </w:r>
+      <w:r>
+        <w:rPr>
+          <w:rStyle w:val="fontstyle21"/>
+          <w:rFonts w:ascii="宋体" w:eastAsia="宋体" w:hAnsi="宋体" w:hint="eastAsia"/>
+          <w:sz w:val="21"/>
+          <w:szCs w:val="21"/>
+        </w:rPr>
+        <w:t>并</w:t>
+      </w:r>
+      <w:r>
+        <w:rPr>
+          <w:rStyle w:val="fontstyle01"/>
+          <w:rFonts w:hint="default"/>
+          <w:sz w:val="21"/>
+          <w:szCs w:val="21"/>
+        </w:rPr>
         <w:t>最终造成玩家流失</w:t>
       </w:r>
       <w:r>
@@ -1074,7 +1435,7 @@
     <w:p>
       <w:pPr>
         <w:rPr>
-          <w:rFonts w:ascii="宋体" w:eastAsia="宋体" w:hAnsi="宋体" w:hint="eastAsia"/>
+          <w:rFonts w:ascii="宋体" w:eastAsia="宋体" w:hAnsi="宋体"/>
           <w:szCs w:val="21"/>
         </w:rPr>
       </w:pPr>
@@ -1103,120 +1464,2908 @@
     <w:p>
       <w:pPr>
         <w:rPr>
+          <w:rFonts w:ascii="黑体" w:eastAsia="黑体" w:hAnsi="黑体"/>
+          <w:szCs w:val="21"/>
+        </w:rPr>
+      </w:pPr>
+    </w:p>
+    <w:p>
+      <w:pPr>
+        <w:ind w:firstLineChars="200" w:firstLine="420"/>
+        <w:rPr>
+          <w:rFonts w:ascii="宋体" w:eastAsia="宋体" w:hAnsi="宋体"/>
+          <w:szCs w:val="21"/>
+        </w:rPr>
+      </w:pPr>
+      <w:r>
+        <w:rPr>
+          <w:rFonts w:ascii="宋体" w:eastAsia="宋体" w:hAnsi="宋体" w:hint="eastAsia"/>
+          <w:szCs w:val="21"/>
+        </w:rPr>
+        <w:t>游戏匹配系统是伴随着在线竞技游戏的发展</w:t>
+      </w:r>
+      <w:r>
+        <w:rPr>
+          <w:rFonts w:ascii="宋体" w:eastAsia="宋体" w:hAnsi="宋体" w:hint="eastAsia"/>
+          <w:szCs w:val="21"/>
+        </w:rPr>
+        <w:t>出现的，</w:t>
+      </w:r>
+      <w:r>
+        <w:rPr>
+          <w:rFonts w:ascii="宋体" w:eastAsia="宋体" w:hAnsi="宋体" w:hint="eastAsia"/>
+          <w:szCs w:val="21"/>
+        </w:rPr>
+        <w:t>一款在线竞技游戏</w:t>
+      </w:r>
+      <w:r>
+        <w:rPr>
+          <w:rFonts w:ascii="宋体" w:eastAsia="宋体" w:hAnsi="宋体" w:hint="eastAsia"/>
+          <w:szCs w:val="21"/>
+        </w:rPr>
+        <w:t>随着玩家数量的激增，</w:t>
+      </w:r>
+      <w:r>
+        <w:rPr>
+          <w:rFonts w:ascii="宋体" w:eastAsia="宋体" w:hAnsi="宋体" w:hint="eastAsia"/>
+          <w:szCs w:val="21"/>
+        </w:rPr>
+        <w:t>好的游戏匹配系统渐渐成为游戏和玩家不可或缺的游戏</w:t>
+      </w:r>
+      <w:r>
+        <w:rPr>
+          <w:rFonts w:ascii="宋体" w:eastAsia="宋体" w:hAnsi="宋体" w:hint="eastAsia"/>
+          <w:szCs w:val="21"/>
+        </w:rPr>
+        <w:t>工具。</w:t>
+      </w:r>
+      <w:r>
+        <w:rPr>
+          <w:rFonts w:ascii="宋体" w:eastAsia="宋体" w:hAnsi="宋体" w:hint="eastAsia"/>
+          <w:szCs w:val="21"/>
+        </w:rPr>
+        <w:t>到</w:t>
+      </w:r>
+      <w:r>
+        <w:rPr>
+          <w:rFonts w:ascii="宋体" w:eastAsia="宋体" w:hAnsi="宋体" w:hint="eastAsia"/>
+          <w:szCs w:val="21"/>
+        </w:rPr>
+        <w:t>目前</w:t>
+      </w:r>
+      <w:r>
+        <w:rPr>
+          <w:rFonts w:ascii="宋体" w:eastAsia="宋体" w:hAnsi="宋体" w:hint="eastAsia"/>
+          <w:szCs w:val="21"/>
+        </w:rPr>
+        <w:t>为止</w:t>
+      </w:r>
+      <w:r>
+        <w:rPr>
+          <w:rFonts w:ascii="宋体" w:eastAsia="宋体" w:hAnsi="宋体" w:hint="eastAsia"/>
+          <w:szCs w:val="21"/>
+        </w:rPr>
+        <w:t>，游</w:t>
+      </w:r>
+      <w:r>
+        <w:rPr>
+          <w:rFonts w:ascii="宋体" w:eastAsia="宋体" w:hAnsi="宋体" w:hint="eastAsia"/>
+          <w:szCs w:val="21"/>
+        </w:rPr>
+        <w:t>戏匹配系统大致</w:t>
+      </w:r>
+      <w:r>
+        <w:rPr>
+          <w:rFonts w:ascii="宋体" w:eastAsia="宋体" w:hAnsi="宋体" w:hint="eastAsia"/>
+          <w:szCs w:val="21"/>
+        </w:rPr>
+        <w:t>可以</w:t>
+      </w:r>
+      <w:r>
+        <w:rPr>
+          <w:rFonts w:ascii="宋体" w:eastAsia="宋体" w:hAnsi="宋体" w:hint="eastAsia"/>
+          <w:szCs w:val="21"/>
+        </w:rPr>
+        <w:t>分为根据游戏玩家的体验</w:t>
+      </w:r>
+      <w:r>
+        <w:rPr>
+          <w:rFonts w:ascii="宋体" w:eastAsia="宋体" w:hAnsi="宋体" w:hint="eastAsia"/>
+          <w:szCs w:val="21"/>
+        </w:rPr>
+        <w:t>感觉</w:t>
+      </w:r>
+      <w:r>
+        <w:rPr>
+          <w:rFonts w:ascii="宋体" w:eastAsia="宋体" w:hAnsi="宋体" w:hint="eastAsia"/>
+          <w:szCs w:val="21"/>
+        </w:rPr>
+        <w:t>的玩家匹配系统和</w:t>
+      </w:r>
+      <w:r>
+        <w:rPr>
+          <w:rFonts w:ascii="宋体" w:eastAsia="宋体" w:hAnsi="宋体" w:hint="eastAsia"/>
+          <w:szCs w:val="21"/>
+        </w:rPr>
+        <w:t>根据游戏玩家水平</w:t>
+      </w:r>
+      <w:r>
+        <w:rPr>
+          <w:rFonts w:ascii="宋体" w:eastAsia="宋体" w:hAnsi="宋体" w:hint="eastAsia"/>
+          <w:szCs w:val="21"/>
+        </w:rPr>
+        <w:t>分类</w:t>
+      </w:r>
+      <w:r>
+        <w:rPr>
+          <w:rFonts w:ascii="宋体" w:eastAsia="宋体" w:hAnsi="宋体" w:hint="eastAsia"/>
+          <w:szCs w:val="21"/>
+        </w:rPr>
+        <w:t>的玩家匹配系统以及对两者相结合的游戏匹配系统</w:t>
+      </w:r>
+      <w:r>
+        <w:rPr>
+          <w:rFonts w:ascii="宋体" w:eastAsia="宋体" w:hAnsi="宋体" w:hint="eastAsia"/>
+          <w:szCs w:val="21"/>
+        </w:rPr>
+        <w:t>三</w:t>
+      </w:r>
+      <w:r>
+        <w:rPr>
+          <w:rFonts w:ascii="宋体" w:eastAsia="宋体" w:hAnsi="宋体" w:hint="eastAsia"/>
+          <w:szCs w:val="21"/>
+        </w:rPr>
+        <w:t>个类别。本节主要简单介绍</w:t>
+      </w:r>
+      <w:r>
+        <w:rPr>
+          <w:rFonts w:ascii="宋体" w:eastAsia="宋体" w:hAnsi="宋体" w:hint="eastAsia"/>
+          <w:szCs w:val="21"/>
+        </w:rPr>
+        <w:t>一下根据玩家水平的游戏匹配系统。</w:t>
+      </w:r>
+    </w:p>
+    <w:p>
+      <w:pPr>
+        <w:ind w:firstLineChars="200" w:firstLine="420"/>
+        <w:rPr>
+          <w:rFonts w:ascii="宋体" w:eastAsia="宋体" w:hAnsi="宋体"/>
+          <w:szCs w:val="21"/>
+        </w:rPr>
+      </w:pPr>
+      <w:r>
+        <w:rPr>
+          <w:rFonts w:ascii="宋体" w:eastAsia="宋体" w:hAnsi="宋体" w:hint="eastAsia"/>
+          <w:szCs w:val="21"/>
+        </w:rPr>
+        <w:t>由于几乎所有的</w:t>
+      </w:r>
+      <w:r>
+        <w:rPr>
+          <w:rFonts w:ascii="宋体" w:eastAsia="宋体" w:hAnsi="宋体" w:hint="eastAsia"/>
+          <w:szCs w:val="21"/>
+        </w:rPr>
+        <w:t>竞技游戏玩家都追求紧张激烈，</w:t>
+      </w:r>
+      <w:r>
+        <w:rPr>
+          <w:rFonts w:ascii="宋体" w:eastAsia="宋体" w:hAnsi="宋体" w:hint="eastAsia"/>
+          <w:szCs w:val="21"/>
+        </w:rPr>
+        <w:t>令人大呼过瘾</w:t>
+      </w:r>
+      <w:r>
+        <w:rPr>
+          <w:rFonts w:ascii="宋体" w:eastAsia="宋体" w:hAnsi="宋体"/>
+          <w:szCs w:val="21"/>
+        </w:rPr>
+        <w:t>的游戏体验。</w:t>
+      </w:r>
+      <w:r>
+        <w:rPr>
+          <w:rFonts w:ascii="宋体" w:eastAsia="宋体" w:hAnsi="宋体" w:hint="eastAsia"/>
+          <w:szCs w:val="21"/>
+        </w:rPr>
+        <w:t>然而</w:t>
+      </w:r>
+      <w:r>
+        <w:rPr>
+          <w:rFonts w:ascii="宋体" w:eastAsia="宋体" w:hAnsi="宋体"/>
+          <w:szCs w:val="21"/>
+        </w:rPr>
+        <w:t>这种游戏体验的一个必要条件就是游戏中玩家</w:t>
+      </w:r>
+      <w:r>
+        <w:rPr>
+          <w:rFonts w:ascii="宋体" w:eastAsia="宋体" w:hAnsi="宋体" w:hint="eastAsia"/>
+          <w:szCs w:val="21"/>
+        </w:rPr>
+        <w:t>的游戏水平</w:t>
+      </w:r>
+      <w:r>
+        <w:rPr>
+          <w:rFonts w:ascii="宋体" w:eastAsia="宋体" w:hAnsi="宋体" w:hint="eastAsia"/>
+          <w:szCs w:val="21"/>
+        </w:rPr>
+        <w:t>必须大致位于</w:t>
+      </w:r>
+      <w:r>
+        <w:rPr>
+          <w:rFonts w:ascii="宋体" w:eastAsia="宋体" w:hAnsi="宋体"/>
+          <w:szCs w:val="21"/>
+        </w:rPr>
+        <w:t>同一水平线上。玩家的</w:t>
+      </w:r>
+      <w:r>
+        <w:rPr>
+          <w:rFonts w:ascii="宋体" w:eastAsia="宋体" w:hAnsi="宋体" w:hint="eastAsia"/>
+          <w:szCs w:val="21"/>
+        </w:rPr>
+        <w:t>游戏</w:t>
+      </w:r>
+      <w:r>
+        <w:rPr>
+          <w:rFonts w:ascii="宋体" w:eastAsia="宋体" w:hAnsi="宋体"/>
+          <w:szCs w:val="21"/>
+        </w:rPr>
+        <w:t>水平或者说技术在竞技游戏中扮演着重要的角色，</w:t>
+      </w:r>
+      <w:r>
+        <w:rPr>
+          <w:rFonts w:ascii="宋体" w:eastAsia="宋体" w:hAnsi="宋体" w:hint="eastAsia"/>
+          <w:szCs w:val="21"/>
+        </w:rPr>
+        <w:t>直接影响玩家之间的交互和游戏体验。</w:t>
+      </w:r>
+    </w:p>
+    <w:p>
+      <w:pPr>
+        <w:ind w:firstLineChars="200" w:firstLine="420"/>
+        <w:rPr>
+          <w:rFonts w:ascii="宋体" w:eastAsia="宋体" w:hAnsi="宋体"/>
+          <w:szCs w:val="21"/>
+        </w:rPr>
+      </w:pPr>
+      <w:r>
+        <w:rPr>
+          <w:rFonts w:ascii="宋体" w:eastAsia="宋体" w:hAnsi="宋体"/>
+          <w:szCs w:val="21"/>
+        </w:rPr>
+        <w:t>基于玩家</w:t>
+      </w:r>
+      <w:r>
+        <w:rPr>
+          <w:rFonts w:ascii="宋体" w:eastAsia="宋体" w:hAnsi="宋体" w:hint="eastAsia"/>
+          <w:szCs w:val="21"/>
+        </w:rPr>
+        <w:t>游戏</w:t>
+      </w:r>
+      <w:r>
+        <w:rPr>
+          <w:rFonts w:ascii="宋体" w:eastAsia="宋体" w:hAnsi="宋体"/>
+          <w:szCs w:val="21"/>
+        </w:rPr>
+        <w:t>水平</w:t>
+      </w:r>
+      <w:r>
+        <w:rPr>
+          <w:rFonts w:ascii="Times New Roman" w:eastAsia="宋体" w:hAnsi="Times New Roman" w:cs="Times New Roman"/>
+          <w:szCs w:val="21"/>
+        </w:rPr>
+        <w:t>(Skill-Based Approach</w:t>
+      </w:r>
+      <w:r>
+        <w:rPr>
+          <w:rFonts w:ascii="Times New Roman" w:eastAsia="宋体" w:hAnsi="Times New Roman" w:cs="Times New Roman"/>
+          <w:szCs w:val="21"/>
+        </w:rPr>
+        <w:t>，</w:t>
+      </w:r>
+      <w:r>
+        <w:rPr>
+          <w:rFonts w:ascii="Times New Roman" w:eastAsia="宋体" w:hAnsi="Times New Roman" w:cs="Times New Roman"/>
+          <w:szCs w:val="21"/>
+        </w:rPr>
+        <w:t xml:space="preserve"> </w:t>
+      </w:r>
+      <w:r>
+        <w:rPr>
+          <w:rFonts w:ascii="Times New Roman" w:eastAsia="宋体" w:hAnsi="Times New Roman" w:cs="Times New Roman"/>
+          <w:szCs w:val="21"/>
+        </w:rPr>
+        <w:t>简称</w:t>
+      </w:r>
+      <w:r>
+        <w:rPr>
+          <w:rFonts w:ascii="Times New Roman" w:eastAsia="宋体" w:hAnsi="Times New Roman" w:cs="Times New Roman"/>
+          <w:szCs w:val="21"/>
+        </w:rPr>
+        <w:t xml:space="preserve"> SBA)</w:t>
+      </w:r>
+      <w:r>
+        <w:rPr>
+          <w:rFonts w:ascii="宋体" w:eastAsia="宋体" w:hAnsi="宋体"/>
+          <w:szCs w:val="21"/>
+        </w:rPr>
+        <w:t>的</w:t>
+      </w:r>
+      <w:r>
+        <w:rPr>
+          <w:rFonts w:ascii="宋体" w:eastAsia="宋体" w:hAnsi="宋体" w:hint="eastAsia"/>
+          <w:szCs w:val="21"/>
+        </w:rPr>
+        <w:t>游戏匹配系统</w:t>
+      </w:r>
+      <w:r>
+        <w:rPr>
+          <w:rFonts w:ascii="宋体" w:eastAsia="宋体" w:hAnsi="宋体"/>
+          <w:szCs w:val="21"/>
+        </w:rPr>
+        <w:t>负责根据玩家的水平来推荐</w:t>
+      </w:r>
+      <w:r>
+        <w:rPr>
+          <w:rFonts w:ascii="宋体" w:eastAsia="宋体" w:hAnsi="宋体" w:hint="eastAsia"/>
+          <w:szCs w:val="21"/>
+        </w:rPr>
+        <w:t>水平相近的玩家组合来进行</w:t>
+      </w:r>
+      <w:r>
+        <w:rPr>
+          <w:rFonts w:ascii="宋体" w:eastAsia="宋体" w:hAnsi="宋体"/>
+          <w:szCs w:val="21"/>
+        </w:rPr>
+        <w:t>平衡的比赛</w:t>
+      </w:r>
+      <w:r>
+        <w:rPr>
+          <w:rFonts w:ascii="Times New Roman" w:eastAsia="宋体" w:hAnsi="Times New Roman" w:cs="Times New Roman"/>
+          <w:szCs w:val="21"/>
+        </w:rPr>
+        <w:t>(Balanced Match)</w:t>
+      </w:r>
+      <w:r>
+        <w:rPr>
+          <w:rFonts w:ascii="宋体" w:eastAsia="宋体" w:hAnsi="宋体"/>
+          <w:szCs w:val="21"/>
+        </w:rPr>
+        <w:t>。</w:t>
+      </w:r>
+      <w:r>
+        <w:rPr>
+          <w:rFonts w:ascii="宋体" w:eastAsia="宋体" w:hAnsi="宋体" w:hint="eastAsia"/>
+          <w:szCs w:val="21"/>
+        </w:rPr>
+        <w:t>其</w:t>
+      </w:r>
+      <w:r>
+        <w:rPr>
+          <w:rFonts w:ascii="宋体" w:eastAsia="宋体" w:hAnsi="宋体"/>
+          <w:szCs w:val="21"/>
+        </w:rPr>
+        <w:t>体系结构</w:t>
+      </w:r>
+      <w:r>
+        <w:rPr>
+          <w:rFonts w:ascii="宋体" w:eastAsia="宋体" w:hAnsi="宋体" w:hint="eastAsia"/>
+          <w:szCs w:val="21"/>
+        </w:rPr>
+        <w:t>主要</w:t>
+      </w:r>
+      <w:r>
+        <w:rPr>
+          <w:rFonts w:ascii="宋体" w:eastAsia="宋体" w:hAnsi="宋体"/>
+          <w:szCs w:val="21"/>
+        </w:rPr>
+        <w:t>由两部分组成：水平评级系统</w:t>
+      </w:r>
+      <w:r>
+        <w:rPr>
+          <w:rFonts w:ascii="Times New Roman" w:eastAsia="宋体" w:hAnsi="Times New Roman" w:cs="Times New Roman"/>
+          <w:szCs w:val="21"/>
+        </w:rPr>
+        <w:t>(skill-rating sys-tem)</w:t>
+      </w:r>
+      <w:r>
+        <w:rPr>
+          <w:rFonts w:ascii="宋体" w:eastAsia="宋体" w:hAnsi="宋体"/>
+          <w:szCs w:val="21"/>
+        </w:rPr>
+        <w:t>和</w:t>
+      </w:r>
+      <w:r>
+        <w:rPr>
+          <w:rFonts w:ascii="宋体" w:eastAsia="宋体" w:hAnsi="宋体" w:hint="eastAsia"/>
+          <w:szCs w:val="21"/>
+        </w:rPr>
+        <w:t>游戏</w:t>
+      </w:r>
+      <w:r>
+        <w:rPr>
+          <w:rFonts w:ascii="宋体" w:eastAsia="宋体" w:hAnsi="宋体"/>
+          <w:szCs w:val="21"/>
+        </w:rPr>
+        <w:t>匹配系统</w:t>
+      </w:r>
+      <w:r>
+        <w:rPr>
+          <w:rFonts w:ascii="Times New Roman" w:eastAsia="宋体" w:hAnsi="Times New Roman" w:cs="Times New Roman"/>
+          <w:szCs w:val="21"/>
+        </w:rPr>
+        <w:t>(matchmaking system)</w:t>
+      </w:r>
+      <w:r>
+        <w:rPr>
+          <w:rFonts w:ascii="宋体" w:eastAsia="宋体" w:hAnsi="宋体"/>
+          <w:szCs w:val="21"/>
+        </w:rPr>
+        <w:t xml:space="preserve">。 </w:t>
+      </w:r>
+    </w:p>
+    <w:p>
+      <w:pPr>
+        <w:ind w:firstLineChars="200" w:firstLine="420"/>
+        <w:rPr>
+          <w:rFonts w:ascii="宋体" w:eastAsia="宋体" w:hAnsi="宋体"/>
+          <w:szCs w:val="21"/>
+        </w:rPr>
+      </w:pPr>
+      <w:r>
+        <w:rPr>
+          <w:rFonts w:ascii="宋体" w:eastAsia="宋体" w:hAnsi="宋体"/>
+          <w:szCs w:val="21"/>
+        </w:rPr>
+        <w:t>水平评级系统可以看作是</w:t>
+      </w:r>
+      <w:r>
+        <w:rPr>
+          <w:rFonts w:ascii="宋体" w:eastAsia="宋体" w:hAnsi="宋体" w:hint="eastAsia"/>
+          <w:szCs w:val="21"/>
+        </w:rPr>
+        <w:t>游戏中</w:t>
+      </w:r>
+      <w:r>
+        <w:rPr>
+          <w:rFonts w:ascii="宋体" w:eastAsia="宋体" w:hAnsi="宋体"/>
+          <w:szCs w:val="21"/>
+        </w:rPr>
+        <w:t>玩家</w:t>
+      </w:r>
+      <w:r>
+        <w:rPr>
+          <w:rFonts w:ascii="宋体" w:eastAsia="宋体" w:hAnsi="宋体" w:hint="eastAsia"/>
+          <w:szCs w:val="21"/>
+        </w:rPr>
+        <w:t>的</w:t>
+      </w:r>
+      <w:r>
+        <w:rPr>
+          <w:rFonts w:ascii="宋体" w:eastAsia="宋体" w:hAnsi="宋体"/>
+          <w:szCs w:val="21"/>
+        </w:rPr>
+        <w:t>水平模型</w:t>
+      </w:r>
+      <w:r>
+        <w:rPr>
+          <w:rFonts w:ascii="宋体" w:eastAsia="宋体" w:hAnsi="宋体" w:hint="eastAsia"/>
+          <w:szCs w:val="21"/>
+        </w:rPr>
+        <w:t>，</w:t>
+      </w:r>
+      <w:r>
+        <w:rPr>
+          <w:rFonts w:ascii="宋体" w:eastAsia="宋体" w:hAnsi="宋体" w:hint="eastAsia"/>
+          <w:szCs w:val="21"/>
+        </w:rPr>
+        <w:t>它</w:t>
+      </w:r>
+      <w:r>
+        <w:rPr>
+          <w:rFonts w:ascii="宋体" w:eastAsia="宋体" w:hAnsi="宋体" w:hint="eastAsia"/>
+          <w:szCs w:val="21"/>
+        </w:rPr>
+        <w:t>首先</w:t>
+      </w:r>
+      <w:r>
+        <w:rPr>
+          <w:rFonts w:ascii="宋体" w:eastAsia="宋体" w:hAnsi="宋体" w:hint="eastAsia"/>
+          <w:szCs w:val="21"/>
+        </w:rPr>
+        <w:t>会根据玩家的历史表现</w:t>
+      </w:r>
+      <w:r>
+        <w:rPr>
+          <w:rFonts w:ascii="宋体" w:eastAsia="宋体" w:hAnsi="宋体"/>
+          <w:szCs w:val="21"/>
+        </w:rPr>
+        <w:t>(例如胜率)为他们分配一个数值来反映玩家的水平。而</w:t>
+      </w:r>
+      <w:r>
+        <w:rPr>
+          <w:rFonts w:ascii="宋体" w:eastAsia="宋体" w:hAnsi="宋体" w:hint="eastAsia"/>
+          <w:szCs w:val="21"/>
+        </w:rPr>
+        <w:t>游戏</w:t>
+      </w:r>
+      <w:r>
+        <w:rPr>
+          <w:rFonts w:ascii="宋体" w:eastAsia="宋体" w:hAnsi="宋体"/>
+          <w:szCs w:val="21"/>
+        </w:rPr>
+        <w:t>匹配</w:t>
+      </w:r>
+      <w:r>
+        <w:rPr>
+          <w:rFonts w:ascii="宋体" w:eastAsia="宋体" w:hAnsi="宋体" w:hint="eastAsia"/>
+          <w:szCs w:val="21"/>
+        </w:rPr>
+        <w:t>推荐</w:t>
+      </w:r>
+      <w:r>
+        <w:rPr>
+          <w:rFonts w:ascii="宋体" w:eastAsia="宋体" w:hAnsi="宋体"/>
+          <w:szCs w:val="21"/>
+        </w:rPr>
+        <w:t>系统则会根据玩家池中的玩家当前的水平值和</w:t>
+      </w:r>
+      <w:r>
+        <w:rPr>
+          <w:rFonts w:ascii="宋体" w:eastAsia="宋体" w:hAnsi="宋体" w:hint="eastAsia"/>
+          <w:szCs w:val="21"/>
+        </w:rPr>
+        <w:t>当前的</w:t>
+      </w:r>
+      <w:r>
+        <w:rPr>
+          <w:rFonts w:ascii="宋体" w:eastAsia="宋体" w:hAnsi="宋体"/>
+          <w:szCs w:val="21"/>
+        </w:rPr>
+        <w:t>一些约束条件(例如匹配时间)，</w:t>
+      </w:r>
+      <w:r>
+        <w:rPr>
+          <w:rFonts w:ascii="宋体" w:eastAsia="宋体" w:hAnsi="宋体" w:hint="eastAsia"/>
+          <w:szCs w:val="21"/>
+        </w:rPr>
+        <w:t>来</w:t>
+      </w:r>
+      <w:r>
+        <w:rPr>
+          <w:rFonts w:ascii="宋体" w:eastAsia="宋体" w:hAnsi="宋体"/>
+          <w:szCs w:val="21"/>
+        </w:rPr>
+        <w:t>为玩家匹配一局游戏。</w:t>
+      </w:r>
+      <w:r>
+        <w:rPr>
+          <w:rFonts w:ascii="宋体" w:eastAsia="宋体" w:hAnsi="宋体" w:hint="eastAsia"/>
+          <w:szCs w:val="21"/>
+        </w:rPr>
+        <w:t>基于玩家</w:t>
+      </w:r>
+      <w:r>
+        <w:rPr>
+          <w:rFonts w:ascii="宋体" w:eastAsia="宋体" w:hAnsi="宋体" w:hint="eastAsia"/>
+          <w:szCs w:val="21"/>
+        </w:rPr>
+        <w:lastRenderedPageBreak/>
+        <w:t>游戏水平的</w:t>
+      </w:r>
+      <w:r>
+        <w:rPr>
+          <w:rFonts w:ascii="宋体" w:eastAsia="宋体" w:hAnsi="宋体" w:hint="eastAsia"/>
+          <w:szCs w:val="21"/>
+        </w:rPr>
+        <w:t>游戏</w:t>
+      </w:r>
+      <w:r>
+        <w:rPr>
+          <w:rFonts w:ascii="宋体" w:eastAsia="宋体" w:hAnsi="宋体" w:hint="eastAsia"/>
+          <w:szCs w:val="21"/>
+        </w:rPr>
+        <w:t>匹配系统</w:t>
+      </w:r>
+      <w:r>
+        <w:rPr>
+          <w:rFonts w:ascii="宋体" w:eastAsia="宋体" w:hAnsi="宋体"/>
+          <w:szCs w:val="21"/>
+        </w:rPr>
+        <w:t>的</w:t>
+      </w:r>
+      <w:r>
+        <w:rPr>
+          <w:rFonts w:ascii="宋体" w:eastAsia="宋体" w:hAnsi="宋体" w:hint="eastAsia"/>
+          <w:szCs w:val="21"/>
+        </w:rPr>
+        <w:t>工作</w:t>
+      </w:r>
+      <w:r>
+        <w:rPr>
+          <w:rFonts w:ascii="宋体" w:eastAsia="宋体" w:hAnsi="宋体"/>
+          <w:szCs w:val="21"/>
+        </w:rPr>
+        <w:t>流程</w:t>
+      </w:r>
+      <w:r>
+        <w:rPr>
+          <w:rFonts w:ascii="宋体" w:eastAsia="宋体" w:hAnsi="宋体"/>
+          <w:szCs w:val="21"/>
+        </w:rPr>
+        <w:t>为： 在游戏中</w:t>
+      </w:r>
+      <w:r>
+        <w:rPr>
+          <w:rFonts w:ascii="宋体" w:eastAsia="宋体" w:hAnsi="宋体" w:hint="eastAsia"/>
+          <w:szCs w:val="21"/>
+        </w:rPr>
+        <w:t>自动</w:t>
+      </w:r>
+      <w:r>
+        <w:rPr>
+          <w:rFonts w:ascii="宋体" w:eastAsia="宋体" w:hAnsi="宋体"/>
+          <w:szCs w:val="21"/>
+        </w:rPr>
+        <w:t>记录水平评级系统所需的数据(通常为游戏结果</w:t>
+      </w:r>
+      <w:r>
+        <w:rPr>
+          <w:rFonts w:ascii="宋体" w:eastAsia="宋体" w:hAnsi="宋体" w:hint="eastAsia"/>
+          <w:szCs w:val="21"/>
+        </w:rPr>
+        <w:t>和玩家KDA数据</w:t>
+      </w:r>
+      <w:r>
+        <w:rPr>
+          <w:rFonts w:ascii="宋体" w:eastAsia="宋体" w:hAnsi="宋体"/>
+          <w:szCs w:val="21"/>
+        </w:rPr>
+        <w:t>，</w:t>
+      </w:r>
+      <w:r>
+        <w:rPr>
+          <w:rFonts w:ascii="宋体" w:eastAsia="宋体" w:hAnsi="宋体" w:hint="eastAsia"/>
+          <w:szCs w:val="21"/>
+        </w:rPr>
+        <w:t>也</w:t>
+      </w:r>
+      <w:r>
+        <w:rPr>
+          <w:rFonts w:ascii="宋体" w:eastAsia="宋体" w:hAnsi="宋体" w:hint="eastAsia"/>
+          <w:szCs w:val="21"/>
+        </w:rPr>
+        <w:t>会</w:t>
+      </w:r>
+      <w:r>
+        <w:rPr>
+          <w:rFonts w:ascii="宋体" w:eastAsia="宋体" w:hAnsi="宋体" w:hint="eastAsia"/>
+          <w:szCs w:val="21"/>
+        </w:rPr>
+        <w:t>有系统会考虑玩家在游戏中的表现</w:t>
+      </w:r>
+      <w:r>
+        <w:rPr>
+          <w:rFonts w:ascii="宋体" w:eastAsia="宋体" w:hAnsi="宋体"/>
+          <w:szCs w:val="21"/>
+        </w:rPr>
+        <w:t>)，</w:t>
+      </w:r>
+      <w:r>
+        <w:rPr>
+          <w:rFonts w:ascii="宋体" w:eastAsia="宋体" w:hAnsi="宋体" w:hint="eastAsia"/>
+          <w:szCs w:val="21"/>
+        </w:rPr>
+        <w:t>每局比赛结束后，</w:t>
+      </w:r>
+      <w:r>
+        <w:rPr>
+          <w:rFonts w:ascii="宋体" w:eastAsia="宋体" w:hAnsi="宋体" w:hint="eastAsia"/>
+          <w:szCs w:val="21"/>
+        </w:rPr>
+        <w:t>都会由水平评级系统为玩家更新</w:t>
+      </w:r>
+      <w:r>
+        <w:rPr>
+          <w:rFonts w:ascii="宋体" w:eastAsia="宋体" w:hAnsi="宋体" w:hint="eastAsia"/>
+          <w:szCs w:val="21"/>
+        </w:rPr>
+        <w:t>玩家当前的游戏技能</w:t>
+      </w:r>
+      <w:r>
+        <w:rPr>
+          <w:rFonts w:ascii="宋体" w:eastAsia="宋体" w:hAnsi="宋体" w:hint="eastAsia"/>
+          <w:szCs w:val="21"/>
+        </w:rPr>
+        <w:t>水平值，</w:t>
+      </w:r>
+      <w:r>
+        <w:rPr>
+          <w:rFonts w:ascii="宋体" w:eastAsia="宋体" w:hAnsi="宋体"/>
+          <w:szCs w:val="21"/>
+        </w:rPr>
+        <w:t>这个值作为</w:t>
+      </w:r>
+      <w:r>
+        <w:rPr>
+          <w:rFonts w:ascii="宋体" w:eastAsia="宋体" w:hAnsi="宋体" w:hint="eastAsia"/>
+          <w:szCs w:val="21"/>
+        </w:rPr>
+        <w:t>玩家此时的</w:t>
+      </w:r>
+      <w:r>
+        <w:rPr>
+          <w:rFonts w:ascii="宋体" w:eastAsia="宋体" w:hAnsi="宋体"/>
+          <w:szCs w:val="21"/>
+        </w:rPr>
+        <w:t>水平值为下局游戏的匹配系统所用</w:t>
+      </w:r>
+      <w:r>
+        <w:rPr>
+          <w:rFonts w:ascii="宋体" w:eastAsia="宋体" w:hAnsi="宋体" w:hint="eastAsia"/>
+          <w:szCs w:val="21"/>
+        </w:rPr>
+        <w:t>，当玩家</w:t>
+      </w:r>
+      <w:r>
+        <w:rPr>
+          <w:rFonts w:ascii="宋体" w:eastAsia="宋体" w:hAnsi="宋体" w:hint="eastAsia"/>
+          <w:szCs w:val="21"/>
+        </w:rPr>
+        <w:t>的</w:t>
+      </w:r>
+      <w:r>
+        <w:rPr>
+          <w:rFonts w:ascii="宋体" w:eastAsia="宋体" w:hAnsi="宋体" w:hint="eastAsia"/>
+          <w:szCs w:val="21"/>
+        </w:rPr>
+        <w:t>游戏对</w:t>
+      </w:r>
+      <w:r>
+        <w:rPr>
+          <w:rFonts w:ascii="宋体" w:eastAsia="宋体" w:hAnsi="宋体" w:hint="eastAsia"/>
+          <w:szCs w:val="21"/>
+        </w:rPr>
+        <w:t>局数足够多时，这个值会</w:t>
+      </w:r>
+      <w:r>
+        <w:rPr>
+          <w:rFonts w:ascii="宋体" w:eastAsia="宋体" w:hAnsi="宋体" w:hint="eastAsia"/>
+          <w:szCs w:val="21"/>
+        </w:rPr>
+        <w:t>便会</w:t>
+      </w:r>
+      <w:r>
+        <w:rPr>
+          <w:rFonts w:ascii="宋体" w:eastAsia="宋体" w:hAnsi="宋体" w:hint="eastAsia"/>
+          <w:szCs w:val="21"/>
+        </w:rPr>
+        <w:t>趋</w:t>
+      </w:r>
+      <w:r>
+        <w:rPr>
+          <w:rFonts w:ascii="宋体" w:eastAsia="宋体" w:hAnsi="宋体" w:hint="eastAsia"/>
+          <w:szCs w:val="21"/>
+        </w:rPr>
+        <w:t>向</w:t>
+      </w:r>
+      <w:r>
+        <w:rPr>
+          <w:rFonts w:ascii="宋体" w:eastAsia="宋体" w:hAnsi="宋体" w:hint="eastAsia"/>
+          <w:szCs w:val="21"/>
+        </w:rPr>
+        <w:t>于稳定。</w:t>
+      </w:r>
+      <w:r>
+        <w:rPr>
+          <w:rFonts w:ascii="宋体" w:eastAsia="宋体" w:hAnsi="宋体"/>
+          <w:szCs w:val="21"/>
+        </w:rPr>
+        <w:t>匹配系统则每次都根据玩家的水平值尽量</w:t>
+      </w:r>
+      <w:r>
+        <w:rPr>
+          <w:rFonts w:ascii="宋体" w:eastAsia="宋体" w:hAnsi="宋体"/>
+          <w:szCs w:val="21"/>
+        </w:rPr>
+        <w:t>为玩家匹配水平接近的对手</w:t>
+      </w:r>
+      <w:r>
+        <w:rPr>
+          <w:rFonts w:ascii="宋体" w:eastAsia="宋体" w:hAnsi="宋体" w:hint="eastAsia"/>
+          <w:szCs w:val="21"/>
+        </w:rPr>
+        <w:t>。</w:t>
+      </w:r>
+      <w:r>
+        <w:rPr>
+          <w:rFonts w:ascii="宋体" w:eastAsia="宋体" w:hAnsi="宋体"/>
+          <w:szCs w:val="21"/>
+        </w:rPr>
+        <w:t>可以看出，</w:t>
+      </w:r>
+      <w:r>
+        <w:rPr>
+          <w:rFonts w:ascii="宋体" w:eastAsia="宋体" w:hAnsi="宋体" w:hint="eastAsia"/>
+          <w:szCs w:val="21"/>
+        </w:rPr>
+        <w:t>水平评级系统是</w:t>
+      </w:r>
+      <w:r>
+        <w:rPr>
+          <w:rFonts w:ascii="Times New Roman" w:eastAsia="宋体" w:hAnsi="Times New Roman" w:cs="Times New Roman" w:hint="eastAsia"/>
+          <w:szCs w:val="21"/>
+        </w:rPr>
+        <w:t>基于玩家水平游戏推荐匹配系统</w:t>
+      </w:r>
+      <w:r>
+        <w:rPr>
+          <w:rFonts w:ascii="宋体" w:eastAsia="宋体" w:hAnsi="宋体"/>
+          <w:szCs w:val="21"/>
+        </w:rPr>
+        <w:t>的核心，</w:t>
+      </w:r>
+      <w:r>
+        <w:rPr>
+          <w:rFonts w:ascii="宋体" w:eastAsia="宋体" w:hAnsi="宋体" w:hint="eastAsia"/>
+          <w:szCs w:val="21"/>
+        </w:rPr>
+        <w:t>只有准确有效地为玩家分配</w:t>
+      </w:r>
+      <w:r>
+        <w:rPr>
+          <w:rFonts w:ascii="宋体" w:eastAsia="宋体" w:hAnsi="宋体" w:hint="eastAsia"/>
+          <w:szCs w:val="21"/>
+        </w:rPr>
+        <w:t>游戏竞技</w:t>
+      </w:r>
+      <w:r>
+        <w:rPr>
+          <w:rFonts w:ascii="宋体" w:eastAsia="宋体" w:hAnsi="宋体" w:hint="eastAsia"/>
+          <w:szCs w:val="21"/>
+        </w:rPr>
+        <w:t>水平值，才能保证玩家拥有平衡的游戏体验。</w:t>
+      </w:r>
+      <w:r>
+        <w:rPr>
+          <w:rFonts w:ascii="宋体" w:eastAsia="宋体" w:hAnsi="宋体"/>
+          <w:szCs w:val="21"/>
+        </w:rPr>
+        <w:t xml:space="preserve"> </w:t>
+      </w:r>
+      <w:r>
+        <w:rPr>
+          <w:rFonts w:ascii="宋体" w:eastAsia="宋体" w:hAnsi="宋体"/>
+          <w:szCs w:val="21"/>
+        </w:rPr>
+        <w:t>而水平评级系统本身作为一个</w:t>
+      </w:r>
+      <w:r>
+        <w:rPr>
+          <w:rFonts w:ascii="宋体" w:eastAsia="宋体" w:hAnsi="宋体" w:hint="eastAsia"/>
+          <w:szCs w:val="21"/>
+        </w:rPr>
+        <w:t>单独</w:t>
+      </w:r>
+      <w:r>
+        <w:rPr>
+          <w:rFonts w:ascii="宋体" w:eastAsia="宋体" w:hAnsi="宋体"/>
+          <w:szCs w:val="21"/>
+        </w:rPr>
+        <w:t>的研究领域</w:t>
+      </w:r>
+      <w:r>
+        <w:rPr>
+          <w:rFonts w:ascii="宋体" w:eastAsia="宋体" w:hAnsi="宋体" w:hint="eastAsia"/>
+          <w:szCs w:val="21"/>
+        </w:rPr>
+        <w:t>，</w:t>
+      </w:r>
+      <w:r>
+        <w:rPr>
+          <w:rFonts w:ascii="宋体" w:eastAsia="宋体" w:hAnsi="宋体"/>
+          <w:szCs w:val="21"/>
+        </w:rPr>
+        <w:t>已经</w:t>
+      </w:r>
+      <w:r>
+        <w:rPr>
+          <w:rFonts w:ascii="宋体" w:eastAsia="宋体" w:hAnsi="宋体" w:hint="eastAsia"/>
+          <w:szCs w:val="21"/>
+        </w:rPr>
+        <w:t>拥</w:t>
+      </w:r>
+      <w:r>
+        <w:rPr>
+          <w:rFonts w:ascii="宋体" w:eastAsia="宋体" w:hAnsi="宋体"/>
+          <w:szCs w:val="21"/>
+        </w:rPr>
+        <w:t>有了较为成熟的方法体系，</w:t>
+      </w:r>
+      <w:r>
+        <w:rPr>
+          <w:rFonts w:ascii="宋体" w:eastAsia="宋体" w:hAnsi="宋体" w:hint="eastAsia"/>
+          <w:szCs w:val="21"/>
+        </w:rPr>
+        <w:t>特别是</w:t>
+      </w:r>
+      <w:r>
+        <w:rPr>
+          <w:rFonts w:ascii="宋体" w:eastAsia="宋体" w:hAnsi="宋体" w:hint="eastAsia"/>
+          <w:szCs w:val="21"/>
+        </w:rPr>
+        <w:t>在体育运动中有着广泛的应用</w:t>
+      </w:r>
+      <w:r>
+        <w:rPr>
+          <w:rFonts w:ascii="宋体" w:eastAsia="宋体" w:hAnsi="宋体"/>
+          <w:szCs w:val="21"/>
+        </w:rPr>
+        <w:t>。接下来我们简单讨论一下水平评级系统以及介绍两个在游戏中广泛应用的典型的水平评级系统。</w:t>
+      </w:r>
+    </w:p>
+    <w:p>
+      <w:pPr>
+        <w:ind w:firstLineChars="200" w:firstLine="420"/>
+        <w:rPr>
+          <w:rFonts w:ascii="宋体" w:eastAsia="宋体" w:hAnsi="宋体"/>
+          <w:szCs w:val="21"/>
+        </w:rPr>
+      </w:pPr>
+      <w:r>
+        <w:rPr>
+          <w:rFonts w:ascii="宋体" w:eastAsia="宋体" w:hAnsi="宋体" w:hint="eastAsia"/>
+          <w:szCs w:val="21"/>
+        </w:rPr>
+        <w:t>游戏与</w:t>
+      </w:r>
+      <w:r>
+        <w:rPr>
+          <w:rFonts w:ascii="宋体" w:eastAsia="宋体" w:hAnsi="宋体" w:hint="eastAsia"/>
+          <w:szCs w:val="21"/>
+        </w:rPr>
+        <w:t>体育</w:t>
+      </w:r>
+      <w:r>
+        <w:rPr>
+          <w:rFonts w:ascii="宋体" w:eastAsia="宋体" w:hAnsi="宋体" w:hint="eastAsia"/>
+          <w:szCs w:val="21"/>
+        </w:rPr>
+        <w:t>往往非常相似</w:t>
+      </w:r>
+      <w:r>
+        <w:rPr>
+          <w:rFonts w:ascii="宋体" w:eastAsia="宋体" w:hAnsi="宋体" w:hint="eastAsia"/>
+          <w:szCs w:val="21"/>
+        </w:rPr>
+        <w:t>，</w:t>
+      </w:r>
+      <w:r>
+        <w:rPr>
+          <w:rFonts w:ascii="宋体" w:eastAsia="宋体" w:hAnsi="宋体" w:hint="eastAsia"/>
+          <w:szCs w:val="21"/>
+        </w:rPr>
+        <w:t>评估选手或者队伍水平的问</w:t>
+      </w:r>
+      <w:r>
+        <w:rPr>
+          <w:rFonts w:ascii="宋体" w:eastAsia="宋体" w:hAnsi="宋体" w:hint="eastAsia"/>
+          <w:szCs w:val="21"/>
+        </w:rPr>
+        <w:t>题</w:t>
+      </w:r>
+      <w:r>
+        <w:rPr>
+          <w:rFonts w:ascii="宋体" w:eastAsia="宋体" w:hAnsi="宋体" w:hint="eastAsia"/>
+          <w:szCs w:val="21"/>
+        </w:rPr>
+        <w:t>的研究</w:t>
+      </w:r>
+      <w:r>
+        <w:rPr>
+          <w:rFonts w:ascii="宋体" w:eastAsia="宋体" w:hAnsi="宋体" w:hint="eastAsia"/>
+          <w:szCs w:val="21"/>
+        </w:rPr>
+        <w:t>有着很长的历史</w:t>
+      </w:r>
+      <w:r>
+        <w:rPr>
+          <w:rFonts w:ascii="宋体" w:eastAsia="宋体" w:hAnsi="宋体" w:hint="eastAsia"/>
+          <w:szCs w:val="21"/>
+        </w:rPr>
+        <w:t>。</w:t>
+      </w:r>
+      <w:r>
+        <w:rPr>
+          <w:rFonts w:ascii="宋体" w:eastAsia="宋体" w:hAnsi="宋体"/>
+          <w:szCs w:val="21"/>
+        </w:rPr>
+        <w:t xml:space="preserve">通常水平评级系统 </w:t>
+      </w:r>
+      <w:r>
+        <w:rPr>
+          <w:rFonts w:ascii="Times New Roman" w:eastAsia="宋体" w:hAnsi="Times New Roman" w:cs="Times New Roman"/>
+          <w:szCs w:val="21"/>
+        </w:rPr>
+        <w:t>(skill-ratingsystem)</w:t>
+      </w:r>
+      <w:r>
+        <w:rPr>
+          <w:rFonts w:ascii="宋体" w:eastAsia="宋体" w:hAnsi="宋体"/>
+          <w:szCs w:val="21"/>
+        </w:rPr>
+        <w:t>用来帮助选手或者玩家</w:t>
+      </w:r>
+      <w:r>
+        <w:rPr>
+          <w:rFonts w:ascii="宋体" w:eastAsia="宋体" w:hAnsi="宋体" w:hint="eastAsia"/>
+          <w:szCs w:val="21"/>
+        </w:rPr>
+        <w:t>进行相应的</w:t>
+      </w:r>
+      <w:r>
+        <w:rPr>
+          <w:rFonts w:ascii="宋体" w:eastAsia="宋体" w:hAnsi="宋体"/>
+          <w:szCs w:val="21"/>
+        </w:rPr>
+        <w:t>排位</w:t>
+      </w:r>
+      <w:r>
+        <w:rPr>
+          <w:rFonts w:ascii="Times New Roman" w:eastAsia="宋体" w:hAnsi="Times New Roman" w:cs="Times New Roman"/>
+          <w:szCs w:val="21"/>
+        </w:rPr>
+        <w:t>(ranking)</w:t>
+      </w:r>
+      <w:r>
+        <w:rPr>
+          <w:rFonts w:ascii="宋体" w:eastAsia="宋体" w:hAnsi="宋体"/>
+          <w:szCs w:val="21"/>
+        </w:rPr>
+        <w:t>、匹配</w:t>
+      </w:r>
+      <w:r>
+        <w:rPr>
+          <w:rFonts w:ascii="Times New Roman" w:eastAsia="宋体" w:hAnsi="Times New Roman" w:cs="Times New Roman"/>
+          <w:szCs w:val="21"/>
+        </w:rPr>
+        <w:t>(matchmaking)</w:t>
+      </w:r>
+      <w:r>
+        <w:rPr>
+          <w:rFonts w:ascii="宋体" w:eastAsia="宋体" w:hAnsi="宋体"/>
+          <w:szCs w:val="21"/>
+        </w:rPr>
+        <w:t>和</w:t>
+      </w:r>
+      <w:r>
+        <w:rPr>
+          <w:rFonts w:ascii="宋体" w:eastAsia="宋体" w:hAnsi="宋体" w:hint="eastAsia"/>
+          <w:szCs w:val="21"/>
+        </w:rPr>
+        <w:t>比赛的</w:t>
+      </w:r>
+      <w:r>
+        <w:rPr>
+          <w:rFonts w:ascii="宋体" w:eastAsia="宋体" w:hAnsi="宋体"/>
+          <w:szCs w:val="21"/>
+        </w:rPr>
+        <w:t>结果预测</w:t>
+      </w:r>
+      <w:r>
+        <w:rPr>
+          <w:rFonts w:ascii="Times New Roman" w:eastAsia="宋体" w:hAnsi="Times New Roman" w:cs="Times New Roman"/>
+          <w:szCs w:val="21"/>
+        </w:rPr>
+        <w:t>(outcome prediction)</w:t>
+      </w:r>
+      <w:r>
+        <w:rPr>
+          <w:rFonts w:ascii="宋体" w:eastAsia="宋体" w:hAnsi="宋体"/>
+          <w:szCs w:val="21"/>
+        </w:rPr>
+        <w:t>。</w:t>
+      </w:r>
+      <w:r>
+        <w:rPr>
+          <w:rFonts w:ascii="宋体" w:eastAsia="宋体" w:hAnsi="宋体" w:hint="eastAsia"/>
+          <w:szCs w:val="21"/>
+        </w:rPr>
+        <w:t>同时</w:t>
+      </w:r>
+      <w:r>
+        <w:rPr>
+          <w:rFonts w:ascii="宋体" w:eastAsia="宋体" w:hAnsi="宋体"/>
+          <w:szCs w:val="21"/>
+        </w:rPr>
+        <w:t>有很多算法被应用于在线游戏中的玩家排位和评级，从</w:t>
+      </w:r>
+      <w:r>
+        <w:rPr>
+          <w:rFonts w:ascii="宋体" w:eastAsia="宋体" w:hAnsi="宋体"/>
+          <w:szCs w:val="21"/>
+        </w:rPr>
+        <w:t>根据比赛结果的玩家位置交换</w:t>
+      </w:r>
+      <w:r>
+        <w:rPr>
+          <w:rFonts w:ascii="Times New Roman" w:eastAsia="宋体" w:hAnsi="Times New Roman" w:cs="Times New Roman"/>
+          <w:szCs w:val="21"/>
+        </w:rPr>
+        <w:t>(position swapping)</w:t>
+      </w:r>
+      <w:r>
+        <w:rPr>
+          <w:rFonts w:ascii="Times New Roman" w:eastAsia="宋体" w:hAnsi="Times New Roman" w:cs="Times New Roman" w:hint="eastAsia"/>
+          <w:szCs w:val="21"/>
+        </w:rPr>
+        <w:t>算法</w:t>
+      </w:r>
+      <w:r>
+        <w:rPr>
+          <w:rFonts w:ascii="宋体" w:eastAsia="宋体" w:hAnsi="宋体"/>
+          <w:szCs w:val="21"/>
+        </w:rPr>
+        <w:t>，</w:t>
+      </w:r>
+      <w:r>
+        <w:rPr>
+          <w:rFonts w:ascii="宋体" w:eastAsia="宋体" w:hAnsi="宋体" w:hint="eastAsia"/>
+          <w:szCs w:val="21"/>
+        </w:rPr>
+        <w:t>到</w:t>
+      </w:r>
+      <w:r>
+        <w:rPr>
+          <w:rFonts w:ascii="宋体" w:eastAsia="宋体" w:hAnsi="宋体" w:hint="eastAsia"/>
+          <w:szCs w:val="21"/>
+        </w:rPr>
+        <w:t>基于统计的系统</w:t>
+      </w:r>
+      <w:r>
+        <w:rPr>
+          <w:rFonts w:ascii="Times New Roman" w:eastAsia="宋体" w:hAnsi="Times New Roman" w:cs="Times New Roman"/>
+          <w:szCs w:val="21"/>
+        </w:rPr>
+        <w:t>(statistics based system)</w:t>
+      </w:r>
+      <w:r>
+        <w:rPr>
+          <w:rFonts w:ascii="Times New Roman" w:eastAsia="宋体" w:hAnsi="Times New Roman" w:cs="Times New Roman" w:hint="eastAsia"/>
+          <w:szCs w:val="21"/>
+        </w:rPr>
+        <w:t>算法</w:t>
+      </w:r>
+      <w:r>
+        <w:rPr>
+          <w:rFonts w:ascii="宋体" w:eastAsia="宋体" w:hAnsi="宋体" w:hint="eastAsia"/>
+          <w:szCs w:val="21"/>
+        </w:rPr>
+        <w:t>。</w:t>
+      </w:r>
+      <w:r>
+        <w:rPr>
+          <w:rFonts w:ascii="宋体" w:eastAsia="宋体" w:hAnsi="宋体"/>
+          <w:szCs w:val="21"/>
+        </w:rPr>
+        <w:t>不论是基于比赛结果的统计系统，</w:t>
+      </w:r>
+      <w:r>
+        <w:rPr>
+          <w:rFonts w:ascii="宋体" w:eastAsia="宋体" w:hAnsi="宋体" w:hint="eastAsia"/>
+          <w:szCs w:val="21"/>
+        </w:rPr>
+        <w:t>或者是基于多种因素和情境的评级系统</w:t>
+      </w:r>
+      <w:r>
+        <w:rPr>
+          <w:rFonts w:ascii="宋体" w:eastAsia="宋体" w:hAnsi="宋体"/>
+          <w:szCs w:val="21"/>
+        </w:rPr>
+        <w:t>，</w:t>
+      </w:r>
+      <w:r>
+        <w:rPr>
+          <w:rFonts w:ascii="宋体" w:eastAsia="宋体" w:hAnsi="宋体" w:hint="eastAsia"/>
+          <w:szCs w:val="21"/>
+        </w:rPr>
+        <w:t>还有根据玩家游戏中表现的评级系统</w:t>
+      </w:r>
+      <w:r>
+        <w:rPr>
+          <w:rFonts w:ascii="宋体" w:eastAsia="宋体" w:hAnsi="宋体"/>
+          <w:szCs w:val="21"/>
+        </w:rPr>
+        <w:t>，</w:t>
+      </w:r>
+      <w:r>
+        <w:rPr>
+          <w:rFonts w:ascii="宋体" w:eastAsia="宋体" w:hAnsi="宋体" w:hint="eastAsia"/>
+          <w:szCs w:val="21"/>
+        </w:rPr>
+        <w:t>或者是玩家声誉</w:t>
+      </w:r>
+      <w:r>
+        <w:rPr>
+          <w:rFonts w:ascii="Times New Roman" w:eastAsia="宋体" w:hAnsi="Times New Roman" w:cs="Times New Roman"/>
+          <w:szCs w:val="21"/>
+        </w:rPr>
+        <w:t>(player's reputation)</w:t>
+      </w:r>
+      <w:r>
+        <w:rPr>
+          <w:rFonts w:ascii="宋体" w:eastAsia="宋体" w:hAnsi="宋体"/>
+          <w:szCs w:val="21"/>
+        </w:rPr>
+        <w:t>，</w:t>
+      </w:r>
+      <w:r>
+        <w:rPr>
+          <w:rFonts w:ascii="宋体" w:eastAsia="宋体" w:hAnsi="宋体" w:hint="eastAsia"/>
+          <w:szCs w:val="21"/>
+        </w:rPr>
+        <w:t>甚至是基于模糊逻辑</w:t>
+      </w:r>
+      <w:r>
+        <w:rPr>
+          <w:rFonts w:ascii="Times New Roman" w:eastAsia="宋体" w:hAnsi="Times New Roman" w:cs="Times New Roman"/>
+          <w:szCs w:val="21"/>
+        </w:rPr>
+        <w:t>(fuzzy logic)</w:t>
+      </w:r>
+      <w:r>
+        <w:rPr>
+          <w:rFonts w:ascii="宋体" w:eastAsia="宋体" w:hAnsi="宋体"/>
+          <w:szCs w:val="21"/>
+        </w:rPr>
+        <w:t>的评级系统，</w:t>
+      </w:r>
+      <w:r>
+        <w:rPr>
+          <w:rFonts w:ascii="宋体" w:eastAsia="宋体" w:hAnsi="宋体" w:hint="eastAsia"/>
+          <w:szCs w:val="21"/>
+        </w:rPr>
+        <w:t>虽然</w:t>
+      </w:r>
+      <w:r>
+        <w:rPr>
+          <w:rFonts w:ascii="宋体" w:eastAsia="宋体" w:hAnsi="宋体" w:hint="eastAsia"/>
+          <w:szCs w:val="21"/>
+        </w:rPr>
+        <w:t>这些系统</w:t>
+      </w:r>
+      <w:r>
+        <w:rPr>
+          <w:rFonts w:ascii="宋体" w:eastAsia="宋体" w:hAnsi="宋体" w:hint="eastAsia"/>
+          <w:szCs w:val="21"/>
+        </w:rPr>
+        <w:t>在</w:t>
+      </w:r>
+      <w:r>
+        <w:rPr>
+          <w:rFonts w:ascii="宋体" w:eastAsia="宋体" w:hAnsi="宋体" w:hint="eastAsia"/>
+          <w:szCs w:val="21"/>
+        </w:rPr>
+        <w:t>具体</w:t>
+      </w:r>
+      <w:r>
+        <w:rPr>
+          <w:rFonts w:ascii="宋体" w:eastAsia="宋体" w:hAnsi="宋体" w:hint="eastAsia"/>
+          <w:szCs w:val="21"/>
+        </w:rPr>
+        <w:t>方法上大相径庭，但是</w:t>
+      </w:r>
+      <w:r>
+        <w:rPr>
+          <w:rFonts w:ascii="宋体" w:eastAsia="宋体" w:hAnsi="宋体" w:hint="eastAsia"/>
+          <w:szCs w:val="21"/>
+        </w:rPr>
+        <w:t>它们</w:t>
+      </w:r>
+      <w:r>
+        <w:rPr>
+          <w:rFonts w:ascii="宋体" w:eastAsia="宋体" w:hAnsi="宋体" w:hint="eastAsia"/>
+          <w:szCs w:val="21"/>
+        </w:rPr>
+        <w:t>都有一个共同的特点，即都是以比赛</w:t>
+      </w:r>
+      <w:r>
+        <w:rPr>
+          <w:rFonts w:ascii="宋体" w:eastAsia="宋体" w:hAnsi="宋体" w:hint="eastAsia"/>
+          <w:szCs w:val="21"/>
+        </w:rPr>
+        <w:t>局数</w:t>
+      </w:r>
+      <w:r>
+        <w:rPr>
+          <w:rFonts w:ascii="宋体" w:eastAsia="宋体" w:hAnsi="宋体" w:hint="eastAsia"/>
+          <w:szCs w:val="21"/>
+        </w:rPr>
+        <w:t>为单位来评估选手的水平。</w:t>
+      </w:r>
+      <w:r>
+        <w:rPr>
+          <w:rFonts w:ascii="宋体" w:eastAsia="宋体" w:hAnsi="宋体"/>
+          <w:szCs w:val="21"/>
+        </w:rPr>
+        <w:t>这种基于比赛</w:t>
+      </w:r>
+      <w:r>
+        <w:rPr>
+          <w:rFonts w:ascii="宋体" w:eastAsia="宋体" w:hAnsi="宋体" w:hint="eastAsia"/>
+          <w:szCs w:val="21"/>
+        </w:rPr>
+        <w:t>对局</w:t>
+      </w:r>
+      <w:r>
+        <w:rPr>
+          <w:rFonts w:ascii="宋体" w:eastAsia="宋体" w:hAnsi="宋体"/>
+          <w:szCs w:val="21"/>
+        </w:rPr>
+        <w:t>的结构恰好与在线竞技游戏的特点相符合，</w:t>
+      </w:r>
+      <w:r>
+        <w:rPr>
+          <w:rFonts w:ascii="宋体" w:eastAsia="宋体" w:hAnsi="宋体" w:hint="eastAsia"/>
+          <w:szCs w:val="21"/>
+        </w:rPr>
+        <w:t>正因为如此</w:t>
+      </w:r>
+      <w:r>
+        <w:rPr>
+          <w:rFonts w:ascii="宋体" w:eastAsia="宋体" w:hAnsi="宋体" w:hint="eastAsia"/>
+          <w:szCs w:val="21"/>
+        </w:rPr>
+        <w:t>，</w:t>
+      </w:r>
+      <w:r>
+        <w:rPr>
+          <w:rFonts w:ascii="宋体" w:eastAsia="宋体" w:hAnsi="宋体" w:hint="eastAsia"/>
+          <w:szCs w:val="21"/>
+        </w:rPr>
+        <w:t>水平评级系统才被广泛应用于竞技游戏中，</w:t>
+      </w:r>
+      <w:r>
+        <w:rPr>
+          <w:rFonts w:ascii="宋体" w:eastAsia="宋体" w:hAnsi="宋体"/>
+          <w:szCs w:val="21"/>
+        </w:rPr>
+        <w:t xml:space="preserve"> 并扮演着越来越重要的作用。</w:t>
+      </w:r>
+    </w:p>
+    <w:p>
+      <w:pPr>
+        <w:ind w:firstLineChars="200" w:firstLine="420"/>
+        <w:rPr>
+          <w:rFonts w:ascii="宋体" w:eastAsia="宋体" w:hAnsi="宋体"/>
+          <w:szCs w:val="21"/>
+        </w:rPr>
+      </w:pPr>
+      <w:r>
+        <w:rPr>
+          <w:rFonts w:ascii="Times New Roman" w:eastAsia="宋体" w:hAnsi="Times New Roman" w:cs="Times New Roman"/>
+          <w:szCs w:val="21"/>
+        </w:rPr>
+        <w:t>ELO</w:t>
+      </w:r>
+      <w:r>
+        <w:rPr>
+          <w:rFonts w:ascii="宋体" w:eastAsia="宋体" w:hAnsi="宋体"/>
+          <w:szCs w:val="21"/>
+        </w:rPr>
+        <w:t xml:space="preserve">评级系统 </w:t>
+      </w:r>
+      <w:r>
+        <w:rPr>
+          <w:rFonts w:ascii="Times New Roman" w:eastAsia="宋体" w:hAnsi="Times New Roman" w:cs="Times New Roman"/>
+          <w:szCs w:val="21"/>
+        </w:rPr>
+        <w:t>(ELO rating system)</w:t>
+      </w:r>
+      <w:r>
+        <w:rPr>
+          <w:rFonts w:ascii="宋体" w:eastAsia="宋体" w:hAnsi="宋体" w:hint="eastAsia"/>
+          <w:szCs w:val="21"/>
+        </w:rPr>
+        <w:t>，刚开始是</w:t>
+      </w:r>
+      <w:r>
+        <w:rPr>
+          <w:rFonts w:ascii="宋体" w:eastAsia="宋体" w:hAnsi="宋体"/>
+          <w:szCs w:val="21"/>
+        </w:rPr>
+        <w:t>由它的创始人</w:t>
+      </w:r>
+      <w:r>
+        <w:rPr>
+          <w:rFonts w:ascii="Times New Roman" w:eastAsia="宋体" w:hAnsi="Times New Roman" w:cs="Times New Roman"/>
+          <w:szCs w:val="21"/>
+        </w:rPr>
+        <w:t xml:space="preserve"> Arpad Elo5</w:t>
+      </w:r>
+      <w:r>
+        <w:rPr>
+          <w:rFonts w:ascii="宋体" w:eastAsia="宋体" w:hAnsi="宋体" w:hint="eastAsia"/>
+          <w:szCs w:val="21"/>
+        </w:rPr>
+        <w:t>所</w:t>
+      </w:r>
+      <w:r>
+        <w:rPr>
+          <w:rFonts w:ascii="宋体" w:eastAsia="宋体" w:hAnsi="宋体"/>
+          <w:szCs w:val="21"/>
+        </w:rPr>
+        <w:t>设计</w:t>
+      </w:r>
+      <w:r>
+        <w:rPr>
+          <w:rFonts w:ascii="宋体" w:eastAsia="宋体" w:hAnsi="宋体" w:hint="eastAsia"/>
+          <w:szCs w:val="21"/>
+        </w:rPr>
+        <w:t>并用来</w:t>
+      </w:r>
+      <w:r>
+        <w:rPr>
+          <w:rFonts w:ascii="宋体" w:eastAsia="宋体" w:hAnsi="宋体"/>
+          <w:szCs w:val="21"/>
+        </w:rPr>
+        <w:t>改进国际象棋的评级系统，</w:t>
+      </w:r>
+      <w:r>
+        <w:rPr>
+          <w:rFonts w:ascii="宋体" w:eastAsia="宋体" w:hAnsi="宋体" w:hint="eastAsia"/>
+          <w:szCs w:val="21"/>
+        </w:rPr>
+        <w:t>并被国际棋联</w:t>
+      </w:r>
+      <w:r>
+        <w:rPr>
+          <w:rFonts w:ascii="Times New Roman" w:eastAsia="宋体" w:hAnsi="Times New Roman" w:cs="Times New Roman"/>
+          <w:szCs w:val="21"/>
+        </w:rPr>
+        <w:t>(FIDE)</w:t>
+      </w:r>
+      <w:r>
+        <w:rPr>
+          <w:rFonts w:ascii="宋体" w:eastAsia="宋体" w:hAnsi="宋体"/>
+          <w:szCs w:val="21"/>
+        </w:rPr>
+        <w:t>采用至今。</w:t>
+      </w:r>
+      <w:r>
+        <w:rPr>
+          <w:rFonts w:ascii="宋体" w:eastAsia="宋体" w:hAnsi="宋体" w:hint="eastAsia"/>
+          <w:szCs w:val="21"/>
+        </w:rPr>
+        <w:t>接着</w:t>
+      </w:r>
+      <w:r>
+        <w:rPr>
+          <w:rFonts w:ascii="宋体" w:eastAsia="宋体" w:hAnsi="宋体"/>
+          <w:szCs w:val="21"/>
+        </w:rPr>
+        <w:t>它的改进和扩展被广泛应用于竞技游戏中的水平评估</w:t>
+      </w:r>
+      <w:r>
+        <w:rPr>
+          <w:rFonts w:ascii="Times New Roman" w:eastAsia="宋体" w:hAnsi="Times New Roman" w:cs="Times New Roman"/>
+          <w:szCs w:val="21"/>
+        </w:rPr>
+        <w:t>(dota</w:t>
+      </w:r>
+      <w:r>
+        <w:rPr>
+          <w:rFonts w:ascii="Times New Roman" w:eastAsia="宋体" w:hAnsi="Times New Roman" w:cs="Times New Roman"/>
+          <w:szCs w:val="21"/>
+        </w:rPr>
+        <w:t>、</w:t>
+      </w:r>
+      <w:r>
+        <w:rPr>
+          <w:rFonts w:ascii="Times New Roman" w:eastAsia="宋体" w:hAnsi="Times New Roman" w:cs="Times New Roman"/>
+          <w:szCs w:val="21"/>
+        </w:rPr>
+        <w:t>lol</w:t>
+      </w:r>
+      <w:r>
+        <w:rPr>
+          <w:rFonts w:ascii="Times New Roman" w:eastAsia="宋体" w:hAnsi="Times New Roman" w:cs="Times New Roman"/>
+          <w:szCs w:val="21"/>
+        </w:rPr>
+        <w:t>、</w:t>
+      </w:r>
+      <w:r>
+        <w:rPr>
+          <w:rFonts w:ascii="Times New Roman" w:eastAsia="宋体" w:hAnsi="Times New Roman" w:cs="Times New Roman"/>
+          <w:szCs w:val="21"/>
+        </w:rPr>
+        <w:t>wow</w:t>
+      </w:r>
+      <w:r>
+        <w:rPr>
+          <w:rFonts w:ascii="Times New Roman" w:eastAsia="宋体" w:hAnsi="Times New Roman" w:cs="Times New Roman" w:hint="eastAsia"/>
+          <w:szCs w:val="21"/>
+        </w:rPr>
+        <w:t>等在线竞技游戏</w:t>
+      </w:r>
+      <w:r>
+        <w:rPr>
+          <w:rFonts w:ascii="Times New Roman" w:eastAsia="宋体" w:hAnsi="Times New Roman" w:cs="Times New Roman"/>
+          <w:szCs w:val="21"/>
+        </w:rPr>
+        <w:t>)</w:t>
+      </w:r>
+      <w:r>
+        <w:rPr>
+          <w:rFonts w:ascii="宋体" w:eastAsia="宋体" w:hAnsi="宋体"/>
+          <w:szCs w:val="21"/>
+        </w:rPr>
+        <w:t xml:space="preserve">。 </w:t>
+      </w:r>
+      <w:r>
+        <w:rPr>
+          <w:rFonts w:ascii="Times New Roman" w:eastAsia="宋体" w:hAnsi="Times New Roman" w:cs="Times New Roman"/>
+          <w:szCs w:val="21"/>
+        </w:rPr>
+        <w:t>ELO</w:t>
+      </w:r>
+      <w:r>
+        <w:rPr>
+          <w:rFonts w:ascii="宋体" w:eastAsia="宋体" w:hAnsi="宋体"/>
+          <w:szCs w:val="21"/>
+        </w:rPr>
+        <w:t>评级算法是一个基于</w:t>
+      </w:r>
+      <w:r>
+        <w:rPr>
+          <w:rFonts w:ascii="宋体" w:eastAsia="宋体" w:hAnsi="宋体" w:hint="eastAsia"/>
+          <w:szCs w:val="21"/>
+        </w:rPr>
+        <w:t>数理</w:t>
+      </w:r>
+      <w:r>
+        <w:rPr>
+          <w:rFonts w:ascii="宋体" w:eastAsia="宋体" w:hAnsi="宋体"/>
+          <w:szCs w:val="21"/>
+        </w:rPr>
+        <w:t>统计学的方法</w:t>
+      </w:r>
+      <w:r>
+        <w:rPr>
+          <w:rFonts w:ascii="宋体" w:eastAsia="宋体" w:hAnsi="宋体" w:hint="eastAsia"/>
+          <w:szCs w:val="21"/>
+        </w:rPr>
+        <w:t>，</w:t>
+      </w:r>
+      <w:r>
+        <w:rPr>
+          <w:rFonts w:ascii="宋体" w:eastAsia="宋体" w:hAnsi="宋体"/>
+          <w:szCs w:val="21"/>
+        </w:rPr>
+        <w:t>系统把比赛结果的概率看作是两名选手水平差异的函数</w:t>
+      </w:r>
+      <w:r>
+        <w:rPr>
+          <w:rFonts w:ascii="宋体" w:eastAsia="宋体" w:hAnsi="宋体" w:hint="eastAsia"/>
+          <w:szCs w:val="21"/>
+        </w:rPr>
+        <w:t>。</w:t>
+      </w:r>
+      <w:r>
+        <w:rPr>
+          <w:rFonts w:ascii="宋体" w:eastAsia="宋体" w:hAnsi="宋体"/>
+          <w:szCs w:val="21"/>
+        </w:rPr>
+        <w:t>这个函数在原始的系统中为高斯密度函数，但</w:t>
+      </w:r>
+      <w:r>
+        <w:rPr>
+          <w:rFonts w:ascii="宋体" w:eastAsia="宋体" w:hAnsi="宋体" w:hint="eastAsia"/>
+          <w:szCs w:val="21"/>
+        </w:rPr>
+        <w:t>事实</w:t>
+      </w:r>
+      <w:r>
+        <w:rPr>
+          <w:rFonts w:ascii="宋体" w:eastAsia="宋体" w:hAnsi="宋体"/>
+          <w:szCs w:val="21"/>
+        </w:rPr>
+        <w:t>实践表明选手的表现并非呈正态分布，</w:t>
+      </w:r>
+      <w:r>
+        <w:rPr>
+          <w:rFonts w:ascii="宋体" w:eastAsia="宋体" w:hAnsi="宋体" w:hint="eastAsia"/>
+          <w:szCs w:val="21"/>
+        </w:rPr>
+        <w:t>所以改进后的</w:t>
+      </w:r>
+      <w:r>
+        <w:rPr>
+          <w:rFonts w:ascii="Times New Roman" w:eastAsia="宋体" w:hAnsi="Times New Roman" w:cs="Times New Roman"/>
+          <w:szCs w:val="21"/>
+        </w:rPr>
+        <w:t xml:space="preserve"> ELO</w:t>
+      </w:r>
+      <w:r>
+        <w:rPr>
+          <w:rFonts w:ascii="宋体" w:eastAsia="宋体" w:hAnsi="宋体"/>
+          <w:szCs w:val="21"/>
+        </w:rPr>
+        <w:t xml:space="preserve"> 排名系统通常使用的是逻辑函数。选手的等级分计算过程如下：在每局比赛之前，</w:t>
+      </w:r>
+      <w:r>
+        <w:rPr>
+          <w:rFonts w:ascii="宋体" w:eastAsia="宋体" w:hAnsi="宋体" w:hint="eastAsia"/>
+          <w:szCs w:val="21"/>
+        </w:rPr>
+        <w:t>根据参赛选手的当前分数，比赛结果的期望被计算出来，</w:t>
+      </w:r>
+      <w:r>
+        <w:rPr>
+          <w:rFonts w:ascii="宋体" w:eastAsia="宋体" w:hAnsi="宋体"/>
+          <w:szCs w:val="21"/>
+        </w:rPr>
+        <w:t>这个期望值对之后选手的加分和丢分有着重大的影响，</w:t>
+      </w:r>
+      <w:r>
+        <w:rPr>
+          <w:rFonts w:ascii="宋体" w:eastAsia="宋体" w:hAnsi="宋体" w:hint="eastAsia"/>
+          <w:szCs w:val="21"/>
+        </w:rPr>
+        <w:t>简单说来，排名更高的选手被认为应该赢得比赛，因此如果高排位选手赢得了比赛，他只会加较少的分数</w:t>
+      </w:r>
+      <w:r>
+        <w:rPr>
+          <w:rFonts w:ascii="宋体" w:eastAsia="宋体" w:hAnsi="宋体"/>
+          <w:szCs w:val="21"/>
+        </w:rPr>
+        <w:t>(相对于对手获胜的情况)，同时如果他输掉了比赛，</w:t>
+      </w:r>
+      <w:r>
+        <w:rPr>
+          <w:rFonts w:ascii="宋体" w:eastAsia="宋体" w:hAnsi="宋体" w:hint="eastAsia"/>
+          <w:szCs w:val="21"/>
+        </w:rPr>
+        <w:t>他会损失很多的分数。</w:t>
+      </w:r>
+      <w:r>
+        <w:rPr>
+          <w:rFonts w:ascii="Times New Roman" w:eastAsia="宋体" w:hAnsi="Times New Roman" w:cs="Times New Roman"/>
+          <w:szCs w:val="21"/>
+        </w:rPr>
+        <w:t xml:space="preserve">ELO </w:t>
+      </w:r>
+      <w:r>
+        <w:rPr>
+          <w:rFonts w:ascii="宋体" w:eastAsia="宋体" w:hAnsi="宋体"/>
+          <w:szCs w:val="21"/>
+        </w:rPr>
+        <w:t>排名系统选手的数量和水平间呈现正态分布，</w:t>
+      </w:r>
+      <w:r>
+        <w:rPr>
+          <w:rFonts w:ascii="宋体" w:eastAsia="宋体" w:hAnsi="宋体" w:hint="eastAsia"/>
+          <w:szCs w:val="21"/>
+        </w:rPr>
+        <w:t>事实上由于</w:t>
+      </w:r>
+      <w:r>
+        <w:rPr>
+          <w:rFonts w:ascii="宋体" w:eastAsia="宋体" w:hAnsi="宋体" w:hint="eastAsia"/>
+          <w:szCs w:val="21"/>
+        </w:rPr>
+        <w:t>绝大部分玩家都位于普通水平段，而顶尖玩家和初学者则位于</w:t>
+      </w:r>
+      <w:r>
+        <w:rPr>
+          <w:rFonts w:ascii="宋体" w:eastAsia="宋体" w:hAnsi="宋体" w:hint="eastAsia"/>
+          <w:szCs w:val="21"/>
+        </w:rPr>
+        <w:t>正太</w:t>
+      </w:r>
+      <w:r>
+        <w:rPr>
+          <w:rFonts w:ascii="宋体" w:eastAsia="宋体" w:hAnsi="宋体" w:hint="eastAsia"/>
+          <w:szCs w:val="21"/>
+        </w:rPr>
+        <w:t>分布的</w:t>
+      </w:r>
+      <w:r>
+        <w:rPr>
+          <w:rFonts w:ascii="宋体" w:eastAsia="宋体" w:hAnsi="宋体" w:hint="eastAsia"/>
+          <w:szCs w:val="21"/>
+        </w:rPr>
+        <w:t>两个极</w:t>
+      </w:r>
+      <w:r>
+        <w:rPr>
+          <w:rFonts w:ascii="宋体" w:eastAsia="宋体" w:hAnsi="宋体" w:hint="eastAsia"/>
+          <w:szCs w:val="21"/>
+        </w:rPr>
+        <w:t>端。</w:t>
+      </w:r>
+      <w:r>
+        <w:rPr>
+          <w:rFonts w:ascii="宋体" w:eastAsia="宋体" w:hAnsi="宋体" w:hint="eastAsia"/>
+          <w:szCs w:val="21"/>
+        </w:rPr>
+        <w:t>并且</w:t>
+      </w:r>
+      <w:r>
+        <w:rPr>
+          <w:rFonts w:ascii="宋体" w:eastAsia="宋体" w:hAnsi="宋体"/>
+          <w:szCs w:val="21"/>
+        </w:rPr>
+        <w:t>根据大数定律，</w:t>
+      </w:r>
+      <w:r>
+        <w:rPr>
+          <w:rFonts w:ascii="宋体" w:eastAsia="宋体" w:hAnsi="宋体" w:hint="eastAsia"/>
+          <w:szCs w:val="21"/>
+        </w:rPr>
+        <w:t>一个玩家</w:t>
+      </w:r>
+      <w:r>
+        <w:rPr>
+          <w:rFonts w:ascii="宋体" w:eastAsia="宋体" w:hAnsi="宋体" w:hint="eastAsia"/>
+          <w:szCs w:val="21"/>
+        </w:rPr>
+        <w:t>所完成的比赛越多，</w:t>
+      </w:r>
+      <w:r>
+        <w:rPr>
+          <w:rFonts w:ascii="宋体" w:eastAsia="宋体" w:hAnsi="宋体"/>
+          <w:szCs w:val="21"/>
+        </w:rPr>
+        <w:t>系统对他的</w:t>
+      </w:r>
+      <w:r>
+        <w:rPr>
+          <w:rFonts w:ascii="宋体" w:eastAsia="宋体" w:hAnsi="宋体" w:hint="eastAsia"/>
+          <w:szCs w:val="21"/>
+        </w:rPr>
+        <w:t>水平</w:t>
+      </w:r>
+      <w:r>
+        <w:rPr>
+          <w:rFonts w:ascii="宋体" w:eastAsia="宋体" w:hAnsi="宋体"/>
+          <w:szCs w:val="21"/>
+        </w:rPr>
+        <w:t>评级也就</w:t>
+      </w:r>
+      <w:r>
+        <w:rPr>
+          <w:rFonts w:ascii="宋体" w:eastAsia="宋体" w:hAnsi="宋体" w:hint="eastAsia"/>
+          <w:szCs w:val="21"/>
+        </w:rPr>
+        <w:t>会</w:t>
+      </w:r>
+      <w:r>
+        <w:rPr>
+          <w:rFonts w:ascii="宋体" w:eastAsia="宋体" w:hAnsi="宋体"/>
+          <w:szCs w:val="21"/>
+        </w:rPr>
+        <w:t>越精确。统计证据显示，</w:t>
+      </w:r>
+      <w:r>
+        <w:rPr>
+          <w:rFonts w:ascii="宋体" w:eastAsia="宋体" w:hAnsi="宋体" w:hint="eastAsia"/>
+          <w:szCs w:val="21"/>
+        </w:rPr>
+        <w:t>系统的评级分数会在有效分数周围最多</w:t>
+      </w:r>
+      <w:r>
+        <w:rPr>
+          <w:rFonts w:ascii="Times New Roman" w:eastAsia="宋体" w:hAnsi="Times New Roman" w:cs="Times New Roman"/>
+          <w:szCs w:val="21"/>
+        </w:rPr>
+        <w:t xml:space="preserve"> 200 </w:t>
+      </w:r>
+      <w:r>
+        <w:rPr>
+          <w:rFonts w:ascii="宋体" w:eastAsia="宋体" w:hAnsi="宋体"/>
+          <w:szCs w:val="21"/>
+        </w:rPr>
+        <w:t>分</w:t>
+      </w:r>
+      <w:r>
+        <w:rPr>
+          <w:rFonts w:ascii="宋体" w:eastAsia="宋体" w:hAnsi="宋体" w:hint="eastAsia"/>
+          <w:szCs w:val="21"/>
+        </w:rPr>
+        <w:t>的</w:t>
+      </w:r>
+      <w:r>
+        <w:rPr>
+          <w:rFonts w:ascii="宋体" w:eastAsia="宋体" w:hAnsi="宋体"/>
+          <w:szCs w:val="21"/>
+        </w:rPr>
+        <w:t>范围内波动。分数</w:t>
+      </w:r>
+      <w:r>
+        <w:rPr>
+          <w:rFonts w:ascii="宋体" w:eastAsia="宋体" w:hAnsi="宋体" w:hint="eastAsia"/>
+          <w:szCs w:val="21"/>
+        </w:rPr>
+        <w:t>能够</w:t>
+      </w:r>
+      <w:r>
+        <w:rPr>
+          <w:rFonts w:ascii="宋体" w:eastAsia="宋体" w:hAnsi="宋体"/>
+          <w:szCs w:val="21"/>
+        </w:rPr>
+        <w:t>反映</w:t>
+      </w:r>
+      <w:r>
+        <w:rPr>
+          <w:rFonts w:ascii="宋体" w:eastAsia="宋体" w:hAnsi="宋体" w:hint="eastAsia"/>
+          <w:szCs w:val="21"/>
+        </w:rPr>
+        <w:t>出</w:t>
+      </w:r>
+      <w:r>
+        <w:rPr>
+          <w:rFonts w:ascii="宋体" w:eastAsia="宋体" w:hAnsi="宋体"/>
+          <w:szCs w:val="21"/>
+        </w:rPr>
+        <w:t>玩家相对于其他参与者的相对位置，</w:t>
+      </w:r>
+      <w:r>
+        <w:rPr>
+          <w:rFonts w:ascii="宋体" w:eastAsia="宋体" w:hAnsi="宋体" w:hint="eastAsia"/>
+          <w:szCs w:val="21"/>
+        </w:rPr>
+        <w:t>如果</w:t>
+      </w:r>
+      <w:r>
+        <w:rPr>
+          <w:rFonts w:ascii="宋体" w:eastAsia="宋体" w:hAnsi="宋体" w:hint="eastAsia"/>
+          <w:szCs w:val="21"/>
+        </w:rPr>
+        <w:t>大家都使用统一的评分模型，在玩家比赛足够多时，</w:t>
+      </w:r>
+      <w:r>
+        <w:rPr>
+          <w:rFonts w:ascii="宋体" w:eastAsia="宋体" w:hAnsi="宋体"/>
+          <w:szCs w:val="21"/>
+        </w:rPr>
+        <w:t>这个分数作为玩家的水平值</w:t>
+      </w:r>
+      <w:r>
+        <w:rPr>
+          <w:rFonts w:ascii="宋体" w:eastAsia="宋体" w:hAnsi="宋体" w:hint="eastAsia"/>
+          <w:szCs w:val="21"/>
+        </w:rPr>
+        <w:t>是可行的。</w:t>
+      </w:r>
+    </w:p>
+    <w:p>
+      <w:pPr>
+        <w:ind w:firstLineChars="200" w:firstLine="420"/>
+        <w:rPr>
+          <w:rFonts w:ascii="宋体" w:eastAsia="宋体" w:hAnsi="宋体"/>
+          <w:szCs w:val="21"/>
+        </w:rPr>
+      </w:pPr>
+      <w:r>
+        <w:rPr>
+          <w:rFonts w:ascii="Times New Roman" w:eastAsia="宋体" w:hAnsi="Times New Roman" w:cs="Times New Roman"/>
+          <w:szCs w:val="21"/>
+        </w:rPr>
+        <w:t>True Skill</w:t>
+      </w:r>
+      <w:r>
+        <w:rPr>
+          <w:rFonts w:ascii="宋体" w:eastAsia="宋体" w:hAnsi="宋体"/>
+          <w:szCs w:val="21"/>
+        </w:rPr>
+        <w:t xml:space="preserve"> 系统是基于贝叶斯推断 </w:t>
+      </w:r>
+      <w:r>
+        <w:rPr>
+          <w:rFonts w:ascii="Times New Roman" w:eastAsia="宋体" w:hAnsi="Times New Roman" w:cs="Times New Roman"/>
+          <w:szCs w:val="21"/>
+        </w:rPr>
+        <w:t>(Bayesian infer</w:t>
+      </w:r>
+      <w:r>
+        <w:rPr>
+          <w:rFonts w:ascii="Times New Roman" w:eastAsia="宋体" w:hAnsi="Times New Roman" w:cs="Times New Roman"/>
+          <w:szCs w:val="21"/>
+        </w:rPr>
+        <w:t>ence)</w:t>
+      </w:r>
+      <w:r>
+        <w:rPr>
+          <w:rFonts w:ascii="宋体" w:eastAsia="宋体" w:hAnsi="宋体"/>
+          <w:szCs w:val="21"/>
+        </w:rPr>
+        <w:t>的</w:t>
+      </w:r>
+      <w:r>
+        <w:rPr>
+          <w:rFonts w:ascii="宋体" w:eastAsia="宋体" w:hAnsi="宋体" w:hint="eastAsia"/>
+          <w:szCs w:val="21"/>
+        </w:rPr>
+        <w:t>一种</w:t>
+      </w:r>
+      <w:r>
+        <w:rPr>
+          <w:rFonts w:ascii="宋体" w:eastAsia="宋体" w:hAnsi="宋体"/>
+          <w:szCs w:val="21"/>
+        </w:rPr>
+        <w:t>评分系统</w:t>
+      </w:r>
+      <w:r>
+        <w:rPr>
+          <w:rFonts w:ascii="宋体" w:eastAsia="宋体" w:hAnsi="宋体" w:hint="eastAsia"/>
+          <w:szCs w:val="21"/>
+        </w:rPr>
+        <w:t>，</w:t>
+      </w:r>
+      <w:r>
+        <w:rPr>
+          <w:rFonts w:ascii="宋体" w:eastAsia="宋体" w:hAnsi="宋体"/>
+          <w:szCs w:val="21"/>
+        </w:rPr>
+        <w:t xml:space="preserve">由微软研究院 </w:t>
+      </w:r>
+      <w:r>
+        <w:rPr>
+          <w:rFonts w:ascii="Times New Roman" w:eastAsia="宋体" w:hAnsi="Times New Roman" w:cs="Times New Roman"/>
+          <w:szCs w:val="21"/>
+        </w:rPr>
+        <w:t>(Microsoft research)</w:t>
+      </w:r>
+      <w:r>
+        <w:rPr>
+          <w:rFonts w:ascii="宋体" w:eastAsia="宋体" w:hAnsi="宋体"/>
+          <w:szCs w:val="21"/>
+        </w:rPr>
+        <w:t xml:space="preserve"> </w:t>
+      </w:r>
+      <w:r>
+        <w:rPr>
+          <w:rFonts w:ascii="宋体" w:eastAsia="宋体" w:hAnsi="宋体"/>
+          <w:szCs w:val="21"/>
+        </w:rPr>
+        <w:t>开发</w:t>
+      </w:r>
+      <w:r>
+        <w:rPr>
+          <w:rFonts w:ascii="宋体" w:eastAsia="宋体" w:hAnsi="宋体" w:hint="eastAsia"/>
+          <w:szCs w:val="21"/>
+        </w:rPr>
+        <w:t>用来</w:t>
+      </w:r>
+      <w:r>
+        <w:rPr>
+          <w:rFonts w:ascii="宋体" w:eastAsia="宋体" w:hAnsi="宋体"/>
+          <w:szCs w:val="21"/>
+        </w:rPr>
+        <w:t>替代传统的</w:t>
+      </w:r>
+      <w:r>
+        <w:rPr>
+          <w:rFonts w:ascii="Times New Roman" w:eastAsia="宋体" w:hAnsi="Times New Roman" w:cs="Times New Roman"/>
+          <w:szCs w:val="21"/>
+        </w:rPr>
+        <w:t xml:space="preserve"> ELO</w:t>
+      </w:r>
+      <w:r>
+        <w:rPr>
+          <w:rFonts w:ascii="宋体" w:eastAsia="宋体" w:hAnsi="宋体"/>
+          <w:szCs w:val="21"/>
+        </w:rPr>
+        <w:t>评分</w:t>
+      </w:r>
+      <w:r>
+        <w:rPr>
+          <w:rFonts w:ascii="宋体" w:eastAsia="宋体" w:hAnsi="宋体" w:hint="eastAsia"/>
+          <w:szCs w:val="21"/>
+        </w:rPr>
+        <w:t>系统</w:t>
+      </w:r>
+      <w:r>
+        <w:rPr>
+          <w:rFonts w:ascii="宋体" w:eastAsia="宋体" w:hAnsi="宋体"/>
+          <w:szCs w:val="21"/>
+        </w:rPr>
+        <w:t>，并成功应用于</w:t>
+      </w:r>
+      <w:r>
+        <w:rPr>
+          <w:rFonts w:ascii="Times New Roman" w:eastAsia="宋体" w:hAnsi="Times New Roman" w:cs="Times New Roman"/>
+          <w:szCs w:val="21"/>
+        </w:rPr>
+        <w:t>Xbox Live7</w:t>
+      </w:r>
+      <w:r>
+        <w:rPr>
+          <w:rFonts w:ascii="Times New Roman" w:eastAsia="宋体" w:hAnsi="Times New Roman" w:cs="Times New Roman" w:hint="eastAsia"/>
+          <w:szCs w:val="21"/>
+        </w:rPr>
+        <w:t>系统的</w:t>
+      </w:r>
+      <w:r>
+        <w:rPr>
+          <w:rFonts w:ascii="宋体" w:eastAsia="宋体" w:hAnsi="宋体"/>
+          <w:szCs w:val="21"/>
+        </w:rPr>
+        <w:t>自动匹配系统。</w:t>
+      </w:r>
+      <w:r>
+        <w:rPr>
+          <w:rFonts w:ascii="Times New Roman" w:eastAsia="宋体" w:hAnsi="Times New Roman" w:cs="Times New Roman"/>
+          <w:szCs w:val="21"/>
+        </w:rPr>
+        <w:t xml:space="preserve">True Skill </w:t>
+      </w:r>
+      <w:r>
+        <w:rPr>
+          <w:rFonts w:ascii="Times New Roman" w:eastAsia="宋体" w:hAnsi="Times New Roman" w:cs="Times New Roman"/>
+          <w:szCs w:val="21"/>
+        </w:rPr>
+        <w:t>评分系统是</w:t>
+      </w:r>
+      <w:r>
+        <w:rPr>
+          <w:rFonts w:ascii="Times New Roman" w:eastAsia="宋体" w:hAnsi="Times New Roman" w:cs="Times New Roman"/>
+          <w:szCs w:val="21"/>
+        </w:rPr>
+        <w:t xml:space="preserve"> Glicko </w:t>
+      </w:r>
+      <w:r>
+        <w:rPr>
+          <w:rFonts w:ascii="Times New Roman" w:eastAsia="宋体" w:hAnsi="Times New Roman" w:cs="Times New Roman"/>
+          <w:szCs w:val="21"/>
+        </w:rPr>
+        <w:t>评分系统的</w:t>
+      </w:r>
+      <w:r>
+        <w:rPr>
+          <w:rFonts w:ascii="Times New Roman" w:eastAsia="宋体" w:hAnsi="Times New Roman" w:cs="Times New Roman" w:hint="eastAsia"/>
+          <w:szCs w:val="21"/>
+        </w:rPr>
+        <w:t>升级</w:t>
+      </w:r>
+      <w:r>
+        <w:rPr>
+          <w:rFonts w:ascii="宋体" w:eastAsia="宋体" w:hAnsi="宋体" w:hint="eastAsia"/>
+          <w:szCs w:val="21"/>
+        </w:rPr>
+        <w:t>，可应用于多人游戏</w:t>
+      </w:r>
+      <w:r>
+        <w:rPr>
+          <w:rFonts w:ascii="宋体" w:eastAsia="宋体" w:hAnsi="宋体"/>
+          <w:szCs w:val="21"/>
+        </w:rPr>
+        <w:t>。</w:t>
+      </w:r>
+      <w:r>
+        <w:rPr>
+          <w:rFonts w:ascii="Times New Roman" w:eastAsia="宋体" w:hAnsi="Times New Roman" w:cs="Times New Roman"/>
+          <w:szCs w:val="21"/>
+        </w:rPr>
+        <w:t>True Skill</w:t>
+      </w:r>
+      <w:r>
+        <w:rPr>
+          <w:rFonts w:ascii="宋体" w:eastAsia="宋体" w:hAnsi="宋体"/>
+          <w:szCs w:val="21"/>
+        </w:rPr>
+        <w:t>评分系统考虑到了玩家水平的不确定性</w:t>
+      </w:r>
+      <w:r>
+        <w:rPr>
+          <w:rFonts w:ascii="宋体" w:eastAsia="宋体" w:hAnsi="宋体" w:hint="eastAsia"/>
+          <w:szCs w:val="21"/>
+        </w:rPr>
+        <w:t>，并且</w:t>
+      </w:r>
+      <w:r>
+        <w:rPr>
+          <w:rFonts w:ascii="宋体" w:eastAsia="宋体" w:hAnsi="宋体" w:hint="eastAsia"/>
+          <w:szCs w:val="21"/>
+        </w:rPr>
+        <w:t>综合考虑了玩家的胜率和可能的水平涨落。</w:t>
+      </w:r>
+      <w:r>
+        <w:rPr>
+          <w:rFonts w:ascii="宋体" w:eastAsia="宋体" w:hAnsi="宋体"/>
+          <w:szCs w:val="21"/>
+        </w:rPr>
+        <w:t xml:space="preserve"> 当玩家进行了更多的游戏后，</w:t>
+      </w:r>
+      <w:r>
+        <w:rPr>
+          <w:rFonts w:ascii="宋体" w:eastAsia="宋体" w:hAnsi="宋体" w:hint="eastAsia"/>
+          <w:szCs w:val="21"/>
+        </w:rPr>
+        <w:t>即使你的胜率不变，系统也会因为对玩家的水平更加了解而改变</w:t>
+      </w:r>
+      <w:r>
+        <w:rPr>
+          <w:rFonts w:ascii="宋体" w:eastAsia="宋体" w:hAnsi="宋体" w:hint="eastAsia"/>
+          <w:szCs w:val="21"/>
+        </w:rPr>
+        <w:t>玩家的</w:t>
+      </w:r>
+      <w:r>
+        <w:rPr>
+          <w:rFonts w:ascii="宋体" w:eastAsia="宋体" w:hAnsi="宋体" w:hint="eastAsia"/>
+          <w:szCs w:val="21"/>
+        </w:rPr>
+        <w:t>评分</w:t>
+      </w:r>
+      <w:r>
+        <w:rPr>
+          <w:rFonts w:ascii="宋体" w:eastAsia="宋体" w:hAnsi="宋体" w:hint="eastAsia"/>
+          <w:szCs w:val="21"/>
+        </w:rPr>
+        <w:t>，从而克服了ELO评级系统的不足</w:t>
+      </w:r>
+      <w:r>
+        <w:rPr>
+          <w:rFonts w:ascii="宋体" w:eastAsia="宋体" w:hAnsi="宋体" w:hint="eastAsia"/>
+          <w:szCs w:val="21"/>
+        </w:rPr>
+        <w:t>。</w:t>
+      </w:r>
+      <w:r>
+        <w:rPr>
+          <w:rFonts w:ascii="宋体" w:eastAsia="宋体" w:hAnsi="宋体"/>
+          <w:szCs w:val="21"/>
+        </w:rPr>
+        <w:t>在</w:t>
+      </w:r>
+      <w:r>
+        <w:rPr>
+          <w:rFonts w:ascii="Times New Roman" w:eastAsia="宋体" w:hAnsi="Times New Roman" w:cs="Times New Roman"/>
+          <w:szCs w:val="21"/>
+        </w:rPr>
+        <w:t xml:space="preserve"> True Skill</w:t>
+      </w:r>
+      <w:r>
+        <w:rPr>
+          <w:rFonts w:ascii="宋体" w:eastAsia="宋体" w:hAnsi="宋体"/>
+          <w:szCs w:val="21"/>
+        </w:rPr>
+        <w:t xml:space="preserve"> 系统中，</w:t>
+      </w:r>
+      <w:r>
+        <w:rPr>
+          <w:rFonts w:ascii="宋体" w:eastAsia="宋体" w:hAnsi="宋体" w:hint="eastAsia"/>
+          <w:szCs w:val="21"/>
+        </w:rPr>
+        <w:t>玩家的水平被看作一个正态分布，</w:t>
+      </w:r>
+      <w:r>
+        <w:rPr>
+          <w:rFonts w:ascii="Times New Roman" w:eastAsia="宋体" w:hAnsi="Times New Roman" w:cs="Times New Roman"/>
+          <w:szCs w:val="21"/>
+        </w:rPr>
+        <w:t>它被两个参数描述：</w:t>
+      </w:r>
+      <w:r>
+        <w:rPr>
+          <w:rFonts w:ascii="Times New Roman" w:eastAsia="宋体" w:hAnsi="Times New Roman" w:cs="Times New Roman"/>
+          <w:szCs w:val="21"/>
+        </w:rPr>
+        <w:t>1</w:t>
+      </w:r>
+      <w:r>
+        <w:rPr>
+          <w:rFonts w:ascii="Times New Roman" w:eastAsia="宋体" w:hAnsi="Times New Roman" w:cs="Times New Roman"/>
+          <w:szCs w:val="21"/>
+        </w:rPr>
+        <w:t>、平均值</w:t>
+      </w:r>
+      <w:r>
+        <w:rPr>
+          <w:rFonts w:ascii="Times New Roman" w:eastAsia="宋体" w:hAnsi="Times New Roman" w:cs="Times New Roman"/>
+          <w:szCs w:val="21"/>
+        </w:rPr>
+        <w:t xml:space="preserve"> μ(</w:t>
+      </w:r>
+      <w:r>
+        <w:rPr>
+          <w:rFonts w:ascii="Times New Roman" w:eastAsia="宋体" w:hAnsi="Times New Roman" w:cs="Times New Roman"/>
+          <w:szCs w:val="21"/>
+        </w:rPr>
+        <w:t>代表着玩家实际的水平值</w:t>
+      </w:r>
+      <w:r>
+        <w:rPr>
+          <w:rFonts w:ascii="Times New Roman" w:eastAsia="宋体" w:hAnsi="Times New Roman" w:cs="Times New Roman"/>
+          <w:szCs w:val="21"/>
+        </w:rPr>
+        <w:t>)</w:t>
+      </w:r>
+      <w:r>
+        <w:rPr>
+          <w:rFonts w:ascii="Times New Roman" w:eastAsia="宋体" w:hAnsi="Times New Roman" w:cs="Times New Roman"/>
+          <w:szCs w:val="21"/>
+        </w:rPr>
+        <w:t>；</w:t>
+      </w:r>
+      <w:r>
+        <w:rPr>
+          <w:rFonts w:ascii="Times New Roman" w:eastAsia="宋体" w:hAnsi="Times New Roman" w:cs="Times New Roman"/>
+          <w:szCs w:val="21"/>
+        </w:rPr>
+        <w:t>2</w:t>
+      </w:r>
+      <w:r>
+        <w:rPr>
+          <w:rFonts w:ascii="Times New Roman" w:eastAsia="宋体" w:hAnsi="Times New Roman" w:cs="Times New Roman"/>
+          <w:szCs w:val="21"/>
+        </w:rPr>
+        <w:t>、标准差</w:t>
+      </w:r>
+      <w:r>
+        <w:rPr>
+          <w:rFonts w:ascii="Times New Roman" w:eastAsia="宋体" w:hAnsi="Times New Roman" w:cs="Times New Roman"/>
+          <w:szCs w:val="21"/>
+        </w:rPr>
+        <w:t xml:space="preserve"> σ(</w:t>
+      </w:r>
+      <w:r>
+        <w:rPr>
+          <w:rFonts w:ascii="Times New Roman" w:eastAsia="宋体" w:hAnsi="Times New Roman" w:cs="Times New Roman"/>
+          <w:szCs w:val="21"/>
+        </w:rPr>
+        <w:t>代表玩家水平的不确定性</w:t>
+      </w:r>
+      <w:r>
+        <w:rPr>
+          <w:rFonts w:ascii="Times New Roman" w:eastAsia="宋体" w:hAnsi="Times New Roman" w:cs="Times New Roman"/>
+          <w:szCs w:val="21"/>
+        </w:rPr>
+        <w:t>)</w:t>
+      </w:r>
+      <w:r>
+        <w:rPr>
+          <w:rFonts w:ascii="Times New Roman" w:eastAsia="宋体" w:hAnsi="Times New Roman" w:cs="Times New Roman"/>
+          <w:szCs w:val="21"/>
+        </w:rPr>
+        <w:t>。</w:t>
+      </w:r>
+      <w:r>
+        <w:rPr>
+          <w:rFonts w:ascii="Times New Roman" w:eastAsia="宋体" w:hAnsi="Times New Roman" w:cs="Times New Roman"/>
+          <w:szCs w:val="21"/>
+        </w:rPr>
+        <w:t xml:space="preserve"> </w:t>
+      </w:r>
+      <w:r>
+        <w:rPr>
+          <w:rFonts w:ascii="Times New Roman" w:eastAsia="宋体" w:hAnsi="Times New Roman" w:cs="Times New Roman"/>
+          <w:szCs w:val="21"/>
+        </w:rPr>
+        <w:t>不确定性</w:t>
+      </w:r>
+      <w:r>
+        <w:rPr>
+          <w:rFonts w:ascii="Times New Roman" w:eastAsia="宋体" w:hAnsi="Times New Roman" w:cs="Times New Roman"/>
+          <w:szCs w:val="21"/>
+        </w:rPr>
+        <w:t xml:space="preserve">(uncertainty) </w:t>
+      </w:r>
+      <w:r>
+        <w:rPr>
+          <w:rFonts w:ascii="Times New Roman" w:eastAsia="宋体" w:hAnsi="Times New Roman" w:cs="Times New Roman"/>
+          <w:szCs w:val="21"/>
+        </w:rPr>
+        <w:t>指的是游戏中的运气成分</w:t>
+      </w:r>
+      <w:r>
+        <w:rPr>
+          <w:rFonts w:ascii="Times New Roman" w:eastAsia="宋体" w:hAnsi="Times New Roman" w:cs="Times New Roman"/>
+          <w:szCs w:val="21"/>
+        </w:rPr>
+        <w:t xml:space="preserve"> </w:t>
+      </w:r>
+      <w:r>
+        <w:rPr>
+          <w:rFonts w:ascii="Times New Roman" w:eastAsia="宋体" w:hAnsi="Times New Roman" w:cs="Times New Roman"/>
+          <w:szCs w:val="21"/>
+        </w:rPr>
+        <w:t>，</w:t>
+      </w:r>
+      <w:r>
+        <w:rPr>
+          <w:rFonts w:ascii="Times New Roman" w:eastAsia="宋体" w:hAnsi="Times New Roman" w:cs="Times New Roman"/>
+          <w:szCs w:val="21"/>
+        </w:rPr>
+        <w:t xml:space="preserve"> </w:t>
+      </w:r>
+      <w:r>
+        <w:rPr>
+          <w:rFonts w:ascii="Times New Roman" w:eastAsia="宋体" w:hAnsi="Times New Roman" w:cs="Times New Roman"/>
+          <w:szCs w:val="21"/>
+        </w:rPr>
+        <w:t>例如关键时刻出现的暴击使得你杀死了对手</w:t>
+      </w:r>
+      <w:r>
+        <w:rPr>
+          <w:rFonts w:ascii="Times New Roman" w:eastAsia="宋体" w:hAnsi="Times New Roman" w:cs="Times New Roman" w:hint="eastAsia"/>
+          <w:szCs w:val="21"/>
+        </w:rPr>
+        <w:t>，以及一些偶然因素使得你获得游戏的胜利</w:t>
+      </w:r>
+      <w:r>
+        <w:rPr>
+          <w:rFonts w:ascii="Times New Roman" w:eastAsia="宋体" w:hAnsi="Times New Roman" w:cs="Times New Roman"/>
+          <w:szCs w:val="21"/>
+        </w:rPr>
+        <w:t>。</w:t>
+      </w:r>
+      <w:r>
+        <w:rPr>
+          <w:rFonts w:ascii="Times New Roman" w:eastAsia="宋体" w:hAnsi="Times New Roman" w:cs="Times New Roman"/>
+          <w:szCs w:val="21"/>
+        </w:rPr>
+        <w:t xml:space="preserve"> </w:t>
+      </w:r>
+      <w:r>
+        <w:rPr>
+          <w:rFonts w:ascii="Times New Roman" w:eastAsia="宋体" w:hAnsi="Times New Roman" w:cs="Times New Roman"/>
+          <w:szCs w:val="21"/>
+        </w:rPr>
+        <w:t>选手的表现稳定会降低这个值，反之这个值会上升，这个值的大小代表着系统对于你的水平值</w:t>
+      </w:r>
+      <w:r>
+        <w:rPr>
+          <w:rFonts w:ascii="Times New Roman" w:eastAsia="宋体" w:hAnsi="Times New Roman" w:cs="Times New Roman"/>
+          <w:szCs w:val="21"/>
+        </w:rPr>
+        <w:lastRenderedPageBreak/>
+        <w:t>的信心。</w:t>
+      </w:r>
+      <w:r>
+        <w:rPr>
+          <w:rFonts w:ascii="Times New Roman" w:eastAsia="宋体" w:hAnsi="Times New Roman" w:cs="Times New Roman"/>
+          <w:szCs w:val="21"/>
+        </w:rPr>
+        <w:t xml:space="preserve"> </w:t>
+      </w:r>
+      <w:r>
+        <w:rPr>
+          <w:rFonts w:ascii="Times New Roman" w:eastAsia="宋体" w:hAnsi="Times New Roman" w:cs="Times New Roman"/>
+          <w:szCs w:val="21"/>
+        </w:rPr>
+        <w:t>而你的实际水平则通过胜负来衡量，</w:t>
+      </w:r>
+      <w:r>
+        <w:rPr>
+          <w:rFonts w:ascii="Times New Roman" w:eastAsia="宋体" w:hAnsi="Times New Roman" w:cs="Times New Roman"/>
+          <w:szCs w:val="21"/>
+        </w:rPr>
+        <w:t xml:space="preserve">True Skill </w:t>
+      </w:r>
+      <w:r>
+        <w:rPr>
+          <w:rFonts w:ascii="Times New Roman" w:eastAsia="宋体" w:hAnsi="Times New Roman" w:cs="Times New Roman"/>
+          <w:szCs w:val="21"/>
+        </w:rPr>
+        <w:t>不会考虑玩家在游戏中的表现数据</w:t>
+      </w:r>
+      <w:r>
+        <w:rPr>
+          <w:rFonts w:ascii="Times New Roman" w:eastAsia="宋体" w:hAnsi="Times New Roman" w:cs="Times New Roman"/>
+          <w:szCs w:val="21"/>
+        </w:rPr>
+        <w:t>(</w:t>
+      </w:r>
+      <w:r>
+        <w:rPr>
+          <w:rFonts w:ascii="Times New Roman" w:eastAsia="宋体" w:hAnsi="Times New Roman" w:cs="Times New Roman" w:hint="eastAsia"/>
+          <w:szCs w:val="21"/>
+        </w:rPr>
+        <w:t>KDA</w:t>
+      </w:r>
+      <w:r>
+        <w:rPr>
+          <w:rFonts w:ascii="Times New Roman" w:eastAsia="宋体" w:hAnsi="Times New Roman" w:cs="Times New Roman"/>
+          <w:szCs w:val="21"/>
+        </w:rPr>
+        <w:t>，</w:t>
+      </w:r>
+      <w:r>
+        <w:rPr>
+          <w:rFonts w:ascii="Times New Roman" w:eastAsia="宋体" w:hAnsi="Times New Roman" w:cs="Times New Roman"/>
+          <w:szCs w:val="21"/>
+        </w:rPr>
+        <w:t>headshot count</w:t>
+      </w:r>
+      <w:r>
+        <w:rPr>
+          <w:rFonts w:ascii="Times New Roman" w:eastAsia="宋体" w:hAnsi="Times New Roman" w:cs="Times New Roman"/>
+          <w:szCs w:val="21"/>
+        </w:rPr>
+        <w:t>，等等</w:t>
+      </w:r>
+      <w:r>
+        <w:rPr>
+          <w:rFonts w:ascii="Times New Roman" w:eastAsia="宋体" w:hAnsi="Times New Roman" w:cs="Times New Roman"/>
+          <w:szCs w:val="21"/>
+        </w:rPr>
+        <w:t>)</w:t>
+      </w:r>
+      <w:r>
+        <w:rPr>
+          <w:rFonts w:ascii="Times New Roman" w:eastAsia="宋体" w:hAnsi="Times New Roman" w:cs="Times New Roman"/>
+          <w:szCs w:val="21"/>
+        </w:rPr>
+        <w:t>。</w:t>
+      </w:r>
+      <w:r>
+        <w:rPr>
+          <w:rFonts w:ascii="Times New Roman" w:eastAsia="宋体" w:hAnsi="Times New Roman" w:cs="Times New Roman"/>
+          <w:szCs w:val="21"/>
+        </w:rPr>
+        <w:t xml:space="preserve">True Skill </w:t>
+      </w:r>
+      <w:r>
+        <w:rPr>
+          <w:rFonts w:ascii="Times New Roman" w:eastAsia="宋体" w:hAnsi="Times New Roman" w:cs="Times New Roman"/>
+          <w:szCs w:val="21"/>
+        </w:rPr>
+        <w:t>只会记录玩家的</w:t>
+      </w:r>
+      <w:r>
+        <w:rPr>
+          <w:rFonts w:ascii="Times New Roman" w:eastAsia="宋体" w:hAnsi="Times New Roman" w:cs="Times New Roman"/>
+          <w:szCs w:val="21"/>
+        </w:rPr>
+        <w:t xml:space="preserve"> μ </w:t>
+      </w:r>
+      <w:r>
+        <w:rPr>
+          <w:rFonts w:ascii="Times New Roman" w:eastAsia="宋体" w:hAnsi="Times New Roman" w:cs="Times New Roman"/>
+          <w:szCs w:val="21"/>
+        </w:rPr>
+        <w:t>值和</w:t>
+      </w:r>
+      <w:r>
+        <w:rPr>
+          <w:rFonts w:ascii="Times New Roman" w:eastAsia="宋体" w:hAnsi="Times New Roman" w:cs="Times New Roman"/>
+          <w:szCs w:val="21"/>
+        </w:rPr>
+        <w:t xml:space="preserve"> σ </w:t>
+      </w:r>
+      <w:r>
+        <w:rPr>
+          <w:rFonts w:ascii="Times New Roman" w:eastAsia="宋体" w:hAnsi="Times New Roman" w:cs="Times New Roman"/>
+          <w:szCs w:val="21"/>
+        </w:rPr>
+        <w:t>值。在</w:t>
+      </w:r>
+      <w:r>
+        <w:rPr>
+          <w:rFonts w:ascii="Times New Roman" w:eastAsia="宋体" w:hAnsi="Times New Roman" w:cs="Times New Roman"/>
+          <w:szCs w:val="21"/>
+        </w:rPr>
+        <w:t xml:space="preserve"> True Skill </w:t>
+      </w:r>
+      <w:r>
+        <w:rPr>
+          <w:rFonts w:ascii="Times New Roman" w:eastAsia="宋体" w:hAnsi="Times New Roman" w:cs="Times New Roman"/>
+          <w:szCs w:val="21"/>
+        </w:rPr>
+        <w:t>系统下，你的队伍会匹配到大致一个水平线的对手，</w:t>
+      </w:r>
+      <w:r>
+        <w:rPr>
+          <w:rFonts w:ascii="Times New Roman" w:eastAsia="宋体" w:hAnsi="Times New Roman" w:cs="Times New Roman"/>
+          <w:szCs w:val="21"/>
+        </w:rPr>
+        <w:t xml:space="preserve"> </w:t>
+      </w:r>
+      <w:r>
+        <w:rPr>
+          <w:rFonts w:ascii="Times New Roman" w:eastAsia="宋体" w:hAnsi="Times New Roman" w:cs="Times New Roman"/>
+          <w:szCs w:val="21"/>
+        </w:rPr>
+        <w:t>系统会预测比赛的结果</w:t>
+      </w:r>
+      <w:r>
+        <w:rPr>
+          <w:rFonts w:ascii="Times New Roman" w:eastAsia="宋体" w:hAnsi="Times New Roman" w:cs="Times New Roman"/>
+          <w:szCs w:val="21"/>
+        </w:rPr>
+        <w:t>(</w:t>
+      </w:r>
+      <w:r>
+        <w:rPr>
+          <w:rFonts w:ascii="Times New Roman" w:eastAsia="宋体" w:hAnsi="Times New Roman" w:cs="Times New Roman"/>
+          <w:szCs w:val="21"/>
+        </w:rPr>
+        <w:t>类似</w:t>
+      </w:r>
+      <w:r>
+        <w:rPr>
+          <w:rFonts w:ascii="Times New Roman" w:eastAsia="宋体" w:hAnsi="Times New Roman" w:cs="Times New Roman"/>
+          <w:szCs w:val="21"/>
+        </w:rPr>
+        <w:t xml:space="preserve"> ELO </w:t>
+      </w:r>
+      <w:r>
+        <w:rPr>
+          <w:rFonts w:ascii="Times New Roman" w:eastAsia="宋体" w:hAnsi="Times New Roman" w:cs="Times New Roman"/>
+          <w:szCs w:val="21"/>
+        </w:rPr>
+        <w:t>系统</w:t>
+      </w:r>
+      <w:r>
+        <w:rPr>
+          <w:rFonts w:ascii="Times New Roman" w:eastAsia="宋体" w:hAnsi="Times New Roman" w:cs="Times New Roman"/>
+          <w:szCs w:val="21"/>
+        </w:rPr>
+        <w:t>)</w:t>
+      </w:r>
+      <w:r>
+        <w:rPr>
+          <w:rFonts w:ascii="Times New Roman" w:eastAsia="宋体" w:hAnsi="Times New Roman" w:cs="Times New Roman"/>
+          <w:szCs w:val="21"/>
+        </w:rPr>
+        <w:t>，如果你应当赢得比赛而你输了，</w:t>
+      </w:r>
+      <w:r>
+        <w:rPr>
+          <w:rFonts w:ascii="Times New Roman" w:eastAsia="宋体" w:hAnsi="Times New Roman" w:cs="Times New Roman"/>
+          <w:szCs w:val="21"/>
+        </w:rPr>
+        <w:t xml:space="preserve"> </w:t>
+      </w:r>
+      <w:r>
+        <w:rPr>
+          <w:rFonts w:ascii="Times New Roman" w:eastAsia="宋体" w:hAnsi="Times New Roman" w:cs="Times New Roman"/>
+          <w:szCs w:val="21"/>
+        </w:rPr>
+        <w:t>你会丢失水平值</w:t>
+      </w:r>
+      <w:r>
+        <w:rPr>
+          <w:rFonts w:ascii="Times New Roman" w:eastAsia="宋体" w:hAnsi="Times New Roman" w:cs="Times New Roman" w:hint="eastAsia"/>
+          <w:szCs w:val="21"/>
+        </w:rPr>
+        <w:t>μ</w:t>
+      </w:r>
+      <w:r>
+        <w:rPr>
+          <w:rFonts w:ascii="Times New Roman" w:eastAsia="宋体" w:hAnsi="Times New Roman" w:cs="Times New Roman"/>
+          <w:szCs w:val="21"/>
+        </w:rPr>
+        <w:t>；</w:t>
+      </w:r>
+      <w:r>
+        <w:rPr>
+          <w:rFonts w:ascii="Times New Roman" w:eastAsia="宋体" w:hAnsi="Times New Roman" w:cs="Times New Roman"/>
+          <w:szCs w:val="21"/>
+        </w:rPr>
+        <w:t xml:space="preserve"> </w:t>
+      </w:r>
+      <w:r>
+        <w:rPr>
+          <w:rFonts w:ascii="Times New Roman" w:eastAsia="宋体" w:hAnsi="Times New Roman" w:cs="Times New Roman"/>
+          <w:szCs w:val="21"/>
+        </w:rPr>
+        <w:t>如果你应当输掉比赛而你赢了，你会增加水平值</w:t>
+      </w:r>
+      <w:r>
+        <w:rPr>
+          <w:rFonts w:ascii="Times New Roman" w:eastAsia="宋体" w:hAnsi="Times New Roman" w:cs="Times New Roman" w:hint="eastAsia"/>
+          <w:szCs w:val="21"/>
+        </w:rPr>
+        <w:t>μ</w:t>
+      </w:r>
+      <w:r>
+        <w:rPr>
+          <w:rFonts w:ascii="Times New Roman" w:eastAsia="宋体" w:hAnsi="Times New Roman" w:cs="Times New Roman"/>
+          <w:szCs w:val="21"/>
+        </w:rPr>
+        <w:t>。</w:t>
+      </w:r>
+      <w:r>
+        <w:rPr>
+          <w:rFonts w:ascii="Times New Roman" w:eastAsia="宋体" w:hAnsi="Times New Roman" w:cs="Times New Roman"/>
+          <w:szCs w:val="21"/>
+        </w:rPr>
+        <w:t>如果应当赢的情况下赢了或者应当输的情况下输了</w:t>
+      </w:r>
+      <w:r>
+        <w:rPr>
+          <w:rFonts w:ascii="Times New Roman" w:eastAsia="宋体" w:hAnsi="Times New Roman" w:cs="Times New Roman" w:hint="eastAsia"/>
+          <w:szCs w:val="21"/>
+        </w:rPr>
+        <w:t>，</w:t>
+      </w:r>
+      <w:r>
+        <w:rPr>
+          <w:rFonts w:ascii="Times New Roman" w:eastAsia="宋体" w:hAnsi="Times New Roman" w:cs="Times New Roman"/>
+          <w:szCs w:val="21"/>
+        </w:rPr>
+        <w:t>你会增加</w:t>
+      </w:r>
+      <w:r>
+        <w:rPr>
+          <w:rFonts w:ascii="Times New Roman" w:eastAsia="宋体" w:hAnsi="Times New Roman" w:cs="Times New Roman"/>
+          <w:szCs w:val="21"/>
+        </w:rPr>
+        <w:t>/</w:t>
+      </w:r>
+      <w:r>
+        <w:rPr>
+          <w:rFonts w:ascii="Times New Roman" w:eastAsia="宋体" w:hAnsi="Times New Roman" w:cs="Times New Roman"/>
+          <w:szCs w:val="21"/>
+        </w:rPr>
+        <w:t>丢失小部分的水平值。以上只是简单而基本的概览，</w:t>
+      </w:r>
+      <w:r>
+        <w:rPr>
+          <w:rFonts w:ascii="Times New Roman" w:eastAsia="宋体" w:hAnsi="Times New Roman" w:cs="Times New Roman"/>
+          <w:szCs w:val="21"/>
+        </w:rPr>
+        <w:t xml:space="preserve">True Skill </w:t>
+      </w:r>
+      <w:r>
+        <w:rPr>
+          <w:rFonts w:ascii="Times New Roman" w:eastAsia="宋体" w:hAnsi="Times New Roman" w:cs="Times New Roman"/>
+          <w:szCs w:val="21"/>
+        </w:rPr>
+        <w:t>中有许多技术性的细节</w:t>
+      </w:r>
+      <w:r>
+        <w:rPr>
+          <w:rFonts w:ascii="Times New Roman" w:eastAsia="宋体" w:hAnsi="Times New Roman" w:cs="Times New Roman" w:hint="eastAsia"/>
+          <w:szCs w:val="21"/>
+        </w:rPr>
+        <w:t>。</w:t>
+      </w:r>
+    </w:p>
+    <w:p>
+      <w:pPr>
+        <w:ind w:firstLineChars="200" w:firstLine="420"/>
+        <w:rPr>
+          <w:rFonts w:ascii="宋体" w:eastAsia="宋体" w:hAnsi="宋体"/>
+          <w:szCs w:val="21"/>
+        </w:rPr>
+      </w:pPr>
+      <w:r>
+        <w:rPr>
+          <w:rFonts w:ascii="宋体" w:eastAsia="宋体" w:hAnsi="宋体"/>
+          <w:szCs w:val="21"/>
+        </w:rPr>
+        <w:t>匹配系统在建立了可靠的玩家水平评级系统后，游戏的匹配过程就变得简单明了，</w:t>
+      </w:r>
+      <w:r>
+        <w:rPr>
+          <w:rFonts w:ascii="宋体" w:eastAsia="宋体" w:hAnsi="宋体" w:hint="eastAsia"/>
+          <w:szCs w:val="21"/>
+        </w:rPr>
+        <w:t>即寻找“最平衡”的游戏。</w:t>
+      </w:r>
+      <w:r>
+        <w:rPr>
+          <w:rFonts w:ascii="宋体" w:eastAsia="宋体" w:hAnsi="宋体"/>
+          <w:szCs w:val="21"/>
+        </w:rPr>
+        <w:t>下面介绍 3 种常用的匹配方法：最常用也是最简单的匹配算法是保证玩家间的分数差距不超过某个值(</w:t>
+      </w:r>
+      <w:r>
+        <w:rPr>
+          <w:rFonts w:ascii="宋体" w:eastAsia="宋体" w:hAnsi="宋体"/>
+          <w:szCs w:val="21"/>
+        </w:rPr>
+        <w:t>例</w:t>
+      </w:r>
+      <w:r>
+        <w:rPr>
+          <w:rFonts w:ascii="宋体" w:eastAsia="宋体" w:hAnsi="宋体" w:hint="eastAsia"/>
+          <w:szCs w:val="21"/>
+        </w:rPr>
+        <w:t>如</w:t>
+      </w:r>
+      <w:r>
+        <w:rPr>
+          <w:rFonts w:ascii="宋体" w:eastAsia="宋体" w:hAnsi="宋体"/>
+          <w:szCs w:val="21"/>
+        </w:rPr>
+        <w:t>2</w:t>
+      </w:r>
+      <w:r>
+        <w:rPr>
+          <w:rFonts w:ascii="宋体" w:eastAsia="宋体" w:hAnsi="宋体"/>
+          <w:szCs w:val="21"/>
+        </w:rPr>
+        <w:t>00分)，</w:t>
+      </w:r>
+      <w:r>
+        <w:rPr>
+          <w:rFonts w:ascii="宋体" w:eastAsia="宋体" w:hAnsi="宋体" w:hint="eastAsia"/>
+          <w:szCs w:val="21"/>
+        </w:rPr>
+        <w:t>同时两队间玩家的分数总和差距也不超过</w:t>
+      </w:r>
+      <w:r>
+        <w:rPr>
+          <w:rFonts w:ascii="宋体" w:eastAsia="宋体" w:hAnsi="宋体"/>
+          <w:szCs w:val="21"/>
+        </w:rPr>
+        <w:t xml:space="preserve"> 100 分。另一个当前流行的方法</w:t>
+      </w:r>
+      <w:r>
+        <w:rPr>
+          <w:rFonts w:ascii="Times New Roman" w:eastAsia="宋体" w:hAnsi="Times New Roman" w:cs="Times New Roman"/>
+          <w:szCs w:val="21"/>
+        </w:rPr>
+        <w:t>(starcraft2 and league of legends)</w:t>
+      </w:r>
+      <w:r>
+        <w:rPr>
+          <w:rFonts w:ascii="宋体" w:eastAsia="宋体" w:hAnsi="宋体"/>
+          <w:szCs w:val="21"/>
+        </w:rPr>
+        <w:t>是将玩家进行分组。根据玩家的分数，</w:t>
+      </w:r>
+      <w:r>
+        <w:rPr>
+          <w:rFonts w:ascii="宋体" w:eastAsia="宋体" w:hAnsi="宋体" w:hint="eastAsia"/>
+          <w:szCs w:val="21"/>
+        </w:rPr>
+        <w:t>将玩家划分到水平不同的小组中</w:t>
+      </w:r>
+      <w:r>
+        <w:rPr>
+          <w:rFonts w:ascii="宋体" w:eastAsia="宋体" w:hAnsi="宋体"/>
+          <w:szCs w:val="21"/>
+        </w:rPr>
+        <w:t>，玩家只会匹配到同组中的玩家作为对手，</w:t>
+      </w:r>
+      <w:r>
+        <w:rPr>
+          <w:rFonts w:ascii="宋体" w:eastAsia="宋体" w:hAnsi="宋体" w:hint="eastAsia"/>
+          <w:szCs w:val="21"/>
+        </w:rPr>
+        <w:t>若玩家在某组中表现出色，</w:t>
+      </w:r>
+      <w:r>
+        <w:rPr>
+          <w:rFonts w:ascii="宋体" w:eastAsia="宋体" w:hAnsi="宋体" w:hint="eastAsia"/>
+          <w:szCs w:val="21"/>
+        </w:rPr>
+        <w:t>分数超过了临界值，就会升组，反之则会降组。</w:t>
+      </w:r>
+      <w:r>
+        <w:rPr>
+          <w:rFonts w:ascii="宋体" w:eastAsia="宋体" w:hAnsi="宋体"/>
+          <w:szCs w:val="21"/>
+        </w:rPr>
+        <w:t>分组系统的引入缓解了匹配时间的约束下匹配质量过低的问题。 最后一个更为复杂的方法是， 将匹配系统看作一个推荐系统</w:t>
+      </w:r>
+      <w:r>
+        <w:rPr>
+          <w:rFonts w:ascii="Times New Roman" w:eastAsia="宋体" w:hAnsi="Times New Roman" w:cs="Times New Roman"/>
+          <w:szCs w:val="21"/>
+        </w:rPr>
+        <w:t>(recommendation system)</w:t>
+      </w:r>
+      <w:r>
+        <w:rPr>
+          <w:rFonts w:ascii="宋体" w:eastAsia="宋体" w:hAnsi="宋体"/>
+          <w:szCs w:val="21"/>
+        </w:rPr>
+        <w:t>， 并根据一个相似度公式来计算一局比赛玩家间的相似度。 一旦相似度被计算出来，</w:t>
+      </w:r>
+      <w:r>
+        <w:rPr>
+          <w:rFonts w:ascii="宋体" w:eastAsia="宋体" w:hAnsi="宋体" w:hint="eastAsia"/>
+          <w:szCs w:val="21"/>
+        </w:rPr>
+        <w:t>各个比赛会根据这个相似度排序，</w:t>
+      </w:r>
+      <w:r>
+        <w:rPr>
+          <w:rFonts w:ascii="宋体" w:eastAsia="宋体" w:hAnsi="宋体"/>
+          <w:szCs w:val="21"/>
+        </w:rPr>
+        <w:t xml:space="preserve"> 最优的那局比赛会被推荐给玩家</w:t>
+      </w:r>
+      <w:r>
+        <w:rPr>
+          <w:rFonts w:ascii="宋体" w:eastAsia="宋体" w:hAnsi="宋体" w:hint="eastAsia"/>
+          <w:szCs w:val="21"/>
+        </w:rPr>
+        <w:t>。</w:t>
+      </w:r>
+    </w:p>
+    <w:p>
+      <w:pPr>
+        <w:rPr>
+          <w:rFonts w:ascii="宋体" w:eastAsia="宋体" w:hAnsi="宋体"/>
+          <w:szCs w:val="21"/>
+        </w:rPr>
+      </w:pPr>
+    </w:p>
+    <w:p>
+      <w:pPr>
+        <w:rPr>
+          <w:rFonts w:ascii="宋体" w:eastAsia="宋体" w:hAnsi="宋体"/>
+          <w:szCs w:val="21"/>
+        </w:rPr>
+      </w:pPr>
+      <w:r>
+        <w:rPr>
+          <w:rFonts w:ascii="宋体" w:eastAsia="宋体" w:hAnsi="宋体" w:hint="eastAsia"/>
+          <w:szCs w:val="21"/>
+        </w:rPr>
+        <w:t>1.3</w:t>
+      </w:r>
+      <w:r>
+        <w:rPr>
           <w:rFonts w:ascii="黑体" w:eastAsia="黑体" w:hAnsi="黑体" w:hint="eastAsia"/>
           <w:szCs w:val="21"/>
         </w:rPr>
-      </w:pPr>
-    </w:p>
-    <w:p>
-      <w:pPr>
-        <w:ind w:firstLineChars="200" w:firstLine="420"/>
-        <w:rPr>
-          <w:rFonts w:ascii="宋体" w:eastAsia="宋体" w:hAnsi="宋体"/>
-          <w:szCs w:val="21"/>
-        </w:rPr>
-      </w:pPr>
-      <w:r>
-        <w:rPr>
-          <w:rFonts w:ascii="宋体" w:eastAsia="宋体" w:hAnsi="宋体" w:hint="eastAsia"/>
-          <w:szCs w:val="21"/>
-        </w:rPr>
-        <w:t>匹配系统是伴随着在线竞技游戏的发展而出现的，随着玩家数量的激增，游戏匹配系统渐渐成为游戏和玩家不可或缺的重要工具。目前，游</w:t>
-      </w:r>
-      <w:r>
-        <w:rPr>
-          <w:rFonts w:ascii="宋体" w:eastAsia="宋体" w:hAnsi="宋体" w:hint="eastAsia"/>
-          <w:szCs w:val="21"/>
-        </w:rPr>
-        <w:t>戏匹配系统大致分为根据游戏玩家的体验的玩家匹配系统和</w:t>
-      </w:r>
-      <w:r>
-        <w:rPr>
-          <w:rFonts w:ascii="宋体" w:eastAsia="宋体" w:hAnsi="宋体" w:hint="eastAsia"/>
-          <w:szCs w:val="21"/>
-        </w:rPr>
-        <w:t>根据游戏玩家水平的玩家匹配系统以及对两者相结合的游戏匹配系统</w:t>
-      </w:r>
-      <w:r>
-        <w:rPr>
-          <w:rFonts w:ascii="宋体" w:eastAsia="宋体" w:hAnsi="宋体" w:hint="eastAsia"/>
-          <w:szCs w:val="21"/>
-        </w:rPr>
-        <w:t>几个类别。本节主要简单介绍</w:t>
-      </w:r>
-      <w:r>
-        <w:rPr>
-          <w:rFonts w:ascii="宋体" w:eastAsia="宋体" w:hAnsi="宋体" w:hint="eastAsia"/>
-          <w:szCs w:val="21"/>
-        </w:rPr>
-        <w:t>一下根据玩家水平的游戏匹配系统。</w:t>
-      </w:r>
-    </w:p>
-    <w:p>
-      <w:pPr>
-        <w:ind w:firstLineChars="200" w:firstLine="420"/>
-        <w:rPr>
-          <w:rFonts w:ascii="宋体" w:eastAsia="宋体" w:hAnsi="宋体"/>
-          <w:szCs w:val="21"/>
-        </w:rPr>
-      </w:pPr>
-      <w:r>
-        <w:rPr>
-          <w:rFonts w:ascii="宋体" w:eastAsia="宋体" w:hAnsi="宋体" w:hint="eastAsia"/>
-          <w:szCs w:val="21"/>
-        </w:rPr>
-        <w:t>几乎每个竞技游戏玩家都追求紧张激烈，</w:t>
-      </w:r>
-      <w:r>
-        <w:rPr>
-          <w:rFonts w:ascii="宋体" w:eastAsia="宋体" w:hAnsi="宋体"/>
-          <w:szCs w:val="21"/>
-        </w:rPr>
-        <w:t xml:space="preserve"> 犹如站在悬崖边上的游戏体验。 这种游戏体验的一个必要条件就是游戏中玩家</w:t>
-      </w:r>
-      <w:r>
-        <w:rPr>
-          <w:rFonts w:ascii="宋体" w:eastAsia="宋体" w:hAnsi="宋体" w:hint="eastAsia"/>
-          <w:szCs w:val="21"/>
-        </w:rPr>
-        <w:t>必须大致位于</w:t>
-      </w:r>
-      <w:r>
-        <w:rPr>
-          <w:rFonts w:ascii="宋体" w:eastAsia="宋体" w:hAnsi="宋体"/>
-          <w:szCs w:val="21"/>
-        </w:rPr>
-        <w:t>同一水平线上。玩家的水平或者说技术在竞技游戏中扮演着重要的角色，</w:t>
-      </w:r>
-      <w:r>
-        <w:rPr>
-          <w:rFonts w:ascii="宋体" w:eastAsia="宋体" w:hAnsi="宋体" w:hint="eastAsia"/>
-          <w:szCs w:val="21"/>
-        </w:rPr>
-        <w:t>直接影响玩家之间的交互和游戏体验。</w:t>
-      </w:r>
-    </w:p>
-    <w:p>
-      <w:pPr>
-        <w:ind w:firstLineChars="200" w:firstLine="420"/>
-        <w:rPr>
-          <w:rFonts w:ascii="宋体" w:eastAsia="宋体" w:hAnsi="宋体"/>
-          <w:szCs w:val="21"/>
-        </w:rPr>
-      </w:pPr>
-      <w:r>
-        <w:rPr>
-          <w:rFonts w:ascii="宋体" w:eastAsia="宋体" w:hAnsi="宋体"/>
-          <w:szCs w:val="21"/>
-        </w:rPr>
-        <w:t>基于玩家水平</w:t>
-      </w:r>
-      <w:r>
-        <w:rPr>
-          <w:rFonts w:ascii="Times New Roman" w:eastAsia="宋体" w:hAnsi="Times New Roman" w:cs="Times New Roman"/>
-          <w:szCs w:val="21"/>
-        </w:rPr>
-        <w:t>(Skill-Based Approach</w:t>
+        <w:t>本</w:t>
+      </w:r>
+      <w:r>
+        <w:rPr>
+          <w:rFonts w:ascii="黑体" w:eastAsia="黑体" w:hAnsi="黑体" w:hint="eastAsia"/>
+          <w:szCs w:val="21"/>
+        </w:rPr>
+        <w:t>论</w:t>
+      </w:r>
+      <w:r>
+        <w:rPr>
+          <w:rFonts w:ascii="黑体" w:eastAsia="黑体" w:hAnsi="黑体" w:hint="eastAsia"/>
+          <w:szCs w:val="21"/>
+        </w:rPr>
+        <w:t>文的主要研究工作</w:t>
+      </w:r>
+    </w:p>
+    <w:p>
+      <w:pPr>
+        <w:rPr>
+          <w:rFonts w:ascii="宋体" w:eastAsia="宋体" w:hAnsi="宋体"/>
+          <w:szCs w:val="21"/>
+        </w:rPr>
+      </w:pPr>
+    </w:p>
+    <w:p>
+      <w:pPr>
+        <w:rPr>
+          <w:rFonts w:ascii="Times New Roman" w:eastAsia="宋体" w:hAnsi="Times New Roman" w:cs="Times New Roman"/>
+          <w:szCs w:val="21"/>
+        </w:rPr>
+      </w:pPr>
+      <w:r>
+        <w:rPr>
+          <w:rFonts w:ascii="Times New Roman" w:eastAsia="宋体" w:hAnsi="Times New Roman" w:cs="Times New Roman"/>
+          <w:szCs w:val="21"/>
+        </w:rPr>
+        <w:tab/>
+      </w:r>
+      <w:r>
+        <w:rPr>
+          <w:rFonts w:ascii="Times New Roman" w:eastAsia="宋体" w:hAnsi="Times New Roman" w:cs="Times New Roman"/>
+          <w:szCs w:val="21"/>
+        </w:rPr>
+        <w:t>虽然</w:t>
+      </w:r>
+      <w:r>
+        <w:rPr>
+          <w:rFonts w:ascii="Times New Roman" w:eastAsia="宋体" w:hAnsi="Times New Roman" w:cs="Times New Roman"/>
+          <w:szCs w:val="21"/>
+        </w:rPr>
+        <w:t>现有的游戏匹配系统</w:t>
+      </w:r>
+      <w:r>
+        <w:rPr>
+          <w:rFonts w:ascii="Times New Roman" w:eastAsia="宋体" w:hAnsi="Times New Roman" w:cs="Times New Roman"/>
+          <w:szCs w:val="21"/>
+        </w:rPr>
+        <w:t>已经相当强大</w:t>
       </w:r>
       <w:r>
         <w:rPr>
@@ -1230,2085 +4379,325 @@
           <w:rFonts w:ascii="Times New Roman" w:eastAsia="宋体" w:hAnsi="Times New Roman" w:cs="Times New Roman"/>
           <w:szCs w:val="21"/>
         </w:rPr>
-        <w:t xml:space="preserve"> </w:t>
-      </w:r>
-      <w:r>
-        <w:rPr>
-          <w:rFonts w:ascii="Times New Roman" w:eastAsia="宋体" w:hAnsi="Times New Roman" w:cs="Times New Roman"/>
-          <w:szCs w:val="21"/>
-        </w:rPr>
-        <w:t>简称</w:t>
-      </w:r>
-      <w:r>
-        <w:rPr>
-          <w:rFonts w:ascii="Times New Roman" w:eastAsia="宋体" w:hAnsi="Times New Roman" w:cs="Times New Roman"/>
-          <w:szCs w:val="21"/>
-        </w:rPr>
-        <w:t xml:space="preserve"> SBA)</w:t>
-      </w:r>
-      <w:r>
-        <w:rPr>
-          <w:rFonts w:ascii="宋体" w:eastAsia="宋体" w:hAnsi="宋体"/>
+        <w:t>然而其</w:t>
+      </w:r>
+      <w:r>
+        <w:rPr>
+          <w:rFonts w:ascii="Times New Roman" w:eastAsia="宋体" w:hAnsi="Times New Roman" w:cs="Times New Roman"/>
+          <w:szCs w:val="21"/>
+        </w:rPr>
+        <w:t>往往过分的专注于游戏玩家的水平而进行相应的分类。缺少对单纯的玩家竞技水平之外的一些因素的考虑（</w:t>
+      </w:r>
+      <w:r>
+        <w:rPr>
+          <w:rFonts w:ascii="Times New Roman" w:eastAsia="宋体" w:hAnsi="Times New Roman" w:cs="Times New Roman"/>
+          <w:szCs w:val="21"/>
+        </w:rPr>
+        <w:t>例如，</w:t>
+      </w:r>
+      <w:r>
+        <w:rPr>
+          <w:rFonts w:ascii="Times New Roman" w:eastAsia="宋体" w:hAnsi="Times New Roman" w:cs="Times New Roman"/>
+          <w:szCs w:val="21"/>
+        </w:rPr>
+        <w:t>玩家</w:t>
+      </w:r>
+      <w:r>
+        <w:rPr>
+          <w:rFonts w:ascii="Times New Roman" w:eastAsia="宋体" w:hAnsi="Times New Roman" w:cs="Times New Roman"/>
+          <w:szCs w:val="21"/>
+        </w:rPr>
+        <w:t>对不同游戏</w:t>
+      </w:r>
+      <w:r>
+        <w:rPr>
+          <w:rFonts w:ascii="Times New Roman" w:eastAsia="宋体" w:hAnsi="Times New Roman" w:cs="Times New Roman"/>
+          <w:szCs w:val="21"/>
+        </w:rPr>
+        <w:t>角色</w:t>
+      </w:r>
+      <w:r>
+        <w:rPr>
+          <w:rFonts w:ascii="Times New Roman" w:eastAsia="宋体" w:hAnsi="Times New Roman" w:cs="Times New Roman"/>
           <w:szCs w:val="21"/>
         </w:rPr>
         <w:t>的</w:t>
       </w:r>
       <w:r>
         <w:rPr>
-          <w:rFonts w:ascii="宋体" w:eastAsia="宋体" w:hAnsi="宋体" w:hint="eastAsia"/>
-          <w:szCs w:val="21"/>
-        </w:rPr>
-        <w:t>游戏匹配系统</w:t>
-      </w:r>
-      <w:r>
-        <w:rPr>
-          <w:rFonts w:ascii="宋体" w:eastAsia="宋体" w:hAnsi="宋体"/>
-          <w:szCs w:val="21"/>
-        </w:rPr>
-        <w:t>负责根据玩家的水平来推荐平衡的比赛</w:t>
-      </w:r>
-      <w:r>
-        <w:rPr>
-          <w:rFonts w:ascii="Times New Roman" w:eastAsia="宋体" w:hAnsi="Times New Roman" w:cs="Times New Roman"/>
-          <w:szCs w:val="21"/>
-        </w:rPr>
-        <w:t>(Balanced Match)</w:t>
-      </w:r>
-      <w:r>
-        <w:rPr>
-          <w:rFonts w:ascii="宋体" w:eastAsia="宋体" w:hAnsi="宋体"/>
-          <w:szCs w:val="21"/>
-        </w:rPr>
-        <w:t>。</w:t>
-      </w:r>
-      <w:r>
-        <w:rPr>
-          <w:rFonts w:ascii="宋体" w:eastAsia="宋体" w:hAnsi="宋体" w:hint="eastAsia"/>
-          <w:szCs w:val="21"/>
-        </w:rPr>
-        <w:t>其</w:t>
-      </w:r>
-      <w:r>
-        <w:rPr>
-          <w:rFonts w:ascii="宋体" w:eastAsia="宋体" w:hAnsi="宋体"/>
-          <w:szCs w:val="21"/>
-        </w:rPr>
-        <w:t>体系结构</w:t>
-      </w:r>
-      <w:r>
-        <w:rPr>
-          <w:rFonts w:ascii="宋体" w:eastAsia="宋体" w:hAnsi="宋体" w:hint="eastAsia"/>
-          <w:szCs w:val="21"/>
-        </w:rPr>
-        <w:t>主要</w:t>
-      </w:r>
-      <w:r>
-        <w:rPr>
-          <w:rFonts w:ascii="宋体" w:eastAsia="宋体" w:hAnsi="宋体"/>
-          <w:szCs w:val="21"/>
-        </w:rPr>
-        <w:t>由两部分组成：水平评级系统</w:t>
-      </w:r>
-      <w:r>
-        <w:rPr>
-          <w:rFonts w:ascii="Times New Roman" w:eastAsia="宋体" w:hAnsi="Times New Roman" w:cs="Times New Roman"/>
-          <w:szCs w:val="21"/>
-        </w:rPr>
-        <w:t>(skill-rating sys-tem)</w:t>
-      </w:r>
-      <w:r>
-        <w:rPr>
-          <w:rFonts w:ascii="宋体" w:eastAsia="宋体" w:hAnsi="宋体"/>
-          <w:szCs w:val="21"/>
-        </w:rPr>
-        <w:t>和</w:t>
-      </w:r>
-      <w:r>
-        <w:rPr>
-          <w:rFonts w:ascii="宋体" w:eastAsia="宋体" w:hAnsi="宋体" w:hint="eastAsia"/>
-          <w:szCs w:val="21"/>
-        </w:rPr>
-        <w:t>游戏</w:t>
-      </w:r>
-      <w:r>
-        <w:rPr>
-          <w:rFonts w:ascii="宋体" w:eastAsia="宋体" w:hAnsi="宋体"/>
-          <w:szCs w:val="21"/>
-        </w:rPr>
-        <w:t>匹配系统</w:t>
-      </w:r>
-      <w:r>
-        <w:rPr>
-          <w:rFonts w:ascii="Times New Roman" w:eastAsia="宋体" w:hAnsi="Times New Roman" w:cs="Times New Roman"/>
-          <w:szCs w:val="21"/>
-        </w:rPr>
-        <w:t>(matchmaking system)</w:t>
-      </w:r>
-      <w:r>
-        <w:rPr>
-          <w:rFonts w:ascii="宋体" w:eastAsia="宋体" w:hAnsi="宋体"/>
-          <w:szCs w:val="21"/>
-        </w:rPr>
-        <w:t xml:space="preserve">。 </w:t>
-      </w:r>
-    </w:p>
-    <w:p>
-      <w:pPr>
-        <w:ind w:firstLineChars="200" w:firstLine="420"/>
-        <w:rPr>
-          <w:rFonts w:ascii="宋体" w:eastAsia="宋体" w:hAnsi="宋体"/>
-          <w:szCs w:val="21"/>
-        </w:rPr>
-      </w:pPr>
-      <w:r>
-        <w:rPr>
-          <w:rFonts w:ascii="宋体" w:eastAsia="宋体" w:hAnsi="宋体"/>
-          <w:szCs w:val="21"/>
-        </w:rPr>
-        <w:t>水平评级系统可以看作是玩家水平模型</w:t>
-      </w:r>
-      <w:r>
-        <w:rPr>
-          <w:rFonts w:ascii="宋体" w:eastAsia="宋体" w:hAnsi="宋体" w:hint="eastAsia"/>
-          <w:szCs w:val="21"/>
-        </w:rPr>
-        <w:t>，</w:t>
-      </w:r>
-      <w:r>
-        <w:rPr>
-          <w:rFonts w:ascii="宋体" w:eastAsia="宋体" w:hAnsi="宋体" w:hint="eastAsia"/>
-          <w:szCs w:val="21"/>
-        </w:rPr>
-        <w:t>它会根据玩家的历史表现</w:t>
-      </w:r>
-      <w:r>
-        <w:rPr>
-          <w:rFonts w:ascii="宋体" w:eastAsia="宋体" w:hAnsi="宋体"/>
-          <w:szCs w:val="21"/>
-        </w:rPr>
-        <w:t>(例如胜率)为他们分配一个数值来反映玩家的水平。而匹配系统则会根据玩家池中的玩家当前的水平值和一些约束条件(例如匹配时间)，为玩家匹配一局游戏。</w:t>
-      </w:r>
-      <w:r>
-        <w:rPr>
-          <w:rFonts w:ascii="宋体" w:eastAsia="宋体" w:hAnsi="宋体" w:hint="eastAsia"/>
-          <w:szCs w:val="21"/>
-        </w:rPr>
-        <w:t>基于玩家游戏水平的匹配系统</w:t>
-      </w:r>
-      <w:r>
-        <w:rPr>
-          <w:rFonts w:ascii="宋体" w:eastAsia="宋体" w:hAnsi="宋体"/>
-          <w:szCs w:val="21"/>
-        </w:rPr>
-        <w:t>的</w:t>
-      </w:r>
-      <w:r>
-        <w:rPr>
-          <w:rFonts w:ascii="宋体" w:eastAsia="宋体" w:hAnsi="宋体" w:hint="eastAsia"/>
-          <w:szCs w:val="21"/>
-        </w:rPr>
-        <w:t>工作</w:t>
-      </w:r>
-      <w:r>
-        <w:rPr>
-          <w:rFonts w:ascii="宋体" w:eastAsia="宋体" w:hAnsi="宋体"/>
-          <w:szCs w:val="21"/>
-        </w:rPr>
-        <w:t>流程通常为： 在游戏中记录水平评级系统所需的数据(通常为游戏结果，</w:t>
-      </w:r>
-      <w:r>
-        <w:rPr>
-          <w:rFonts w:ascii="宋体" w:eastAsia="宋体" w:hAnsi="宋体" w:hint="eastAsia"/>
-          <w:szCs w:val="21"/>
-        </w:rPr>
-        <w:t>也有系统会考虑玩家在游戏中的表现</w:t>
-      </w:r>
-      <w:r>
-        <w:rPr>
-          <w:rFonts w:ascii="宋体" w:eastAsia="宋体" w:hAnsi="宋体"/>
-          <w:szCs w:val="21"/>
-        </w:rPr>
-        <w:t>)，</w:t>
-      </w:r>
-      <w:r>
-        <w:rPr>
-          <w:rFonts w:ascii="宋体" w:eastAsia="宋体" w:hAnsi="宋体" w:hint="eastAsia"/>
-          <w:szCs w:val="21"/>
-        </w:rPr>
-        <w:t>每局比赛结束后，</w:t>
-      </w:r>
-      <w:r>
-        <w:rPr>
-          <w:rFonts w:ascii="宋体" w:eastAsia="宋体" w:hAnsi="宋体" w:hint="eastAsia"/>
-          <w:szCs w:val="21"/>
-        </w:rPr>
-        <w:t>都会由水平评级系统为玩家更新水平值，</w:t>
-      </w:r>
-      <w:r>
-        <w:rPr>
-          <w:rFonts w:ascii="宋体" w:eastAsia="宋体" w:hAnsi="宋体"/>
-          <w:szCs w:val="21"/>
-        </w:rPr>
-        <w:t>这个值作为临时的水平值为下局游戏的匹配系统所用</w:t>
-      </w:r>
-      <w:r>
-        <w:rPr>
-          <w:rFonts w:ascii="宋体" w:eastAsia="宋体" w:hAnsi="宋体" w:hint="eastAsia"/>
-          <w:szCs w:val="21"/>
-        </w:rPr>
-        <w:t>，当玩家玩的局数足够多时，这个值会趋于稳定。</w:t>
-      </w:r>
-      <w:r>
-        <w:rPr>
-          <w:rFonts w:ascii="宋体" w:eastAsia="宋体" w:hAnsi="宋体"/>
-          <w:szCs w:val="21"/>
-        </w:rPr>
-        <w:t>匹配系统则每次都根据玩家的水平值尽量</w:t>
-      </w:r>
-      <w:r>
-        <w:rPr>
-          <w:rFonts w:ascii="宋体" w:eastAsia="宋体" w:hAnsi="宋体"/>
-          <w:szCs w:val="21"/>
-        </w:rPr>
-        <w:t>为玩家匹配水平接近的对手</w:t>
-      </w:r>
-      <w:r>
-        <w:rPr>
-          <w:rFonts w:ascii="宋体" w:eastAsia="宋体" w:hAnsi="宋体" w:hint="eastAsia"/>
-          <w:szCs w:val="21"/>
-        </w:rPr>
-        <w:t>。</w:t>
-      </w:r>
-      <w:r>
-        <w:rPr>
-          <w:rFonts w:ascii="宋体" w:eastAsia="宋体" w:hAnsi="宋体"/>
-          <w:szCs w:val="21"/>
-        </w:rPr>
-        <w:t>可以看出，</w:t>
-      </w:r>
-      <w:r>
-        <w:rPr>
-          <w:rFonts w:ascii="宋体" w:eastAsia="宋体" w:hAnsi="宋体" w:hint="eastAsia"/>
-          <w:szCs w:val="21"/>
-        </w:rPr>
-        <w:t>水平评级系统</w:t>
-      </w:r>
-      <w:r>
-        <w:rPr>
-          <w:rFonts w:ascii="宋体" w:eastAsia="宋体" w:hAnsi="宋体" w:hint="eastAsia"/>
-          <w:szCs w:val="21"/>
-        </w:rPr>
-        <w:lastRenderedPageBreak/>
-        <w:t>是</w:t>
-      </w:r>
-      <w:r>
-        <w:rPr>
-          <w:rFonts w:ascii="Times New Roman" w:eastAsia="宋体" w:hAnsi="Times New Roman" w:cs="Times New Roman"/>
-          <w:szCs w:val="21"/>
-        </w:rPr>
-        <w:t xml:space="preserve"> SBA </w:t>
-      </w:r>
-      <w:r>
-        <w:rPr>
-          <w:rFonts w:ascii="宋体" w:eastAsia="宋体" w:hAnsi="宋体"/>
-          <w:szCs w:val="21"/>
-        </w:rPr>
-        <w:t>的核心，</w:t>
-      </w:r>
-      <w:r>
-        <w:rPr>
-          <w:rFonts w:ascii="宋体" w:eastAsia="宋体" w:hAnsi="宋体" w:hint="eastAsia"/>
-          <w:szCs w:val="21"/>
-        </w:rPr>
-        <w:t>只有准确有效地为玩家分配水平值，才能保证玩家拥有平衡的游戏体验。</w:t>
-      </w:r>
-      <w:r>
-        <w:rPr>
-          <w:rFonts w:ascii="宋体" w:eastAsia="宋体" w:hAnsi="宋体"/>
-          <w:szCs w:val="21"/>
-        </w:rPr>
-        <w:t xml:space="preserve"> </w:t>
-      </w:r>
-      <w:r>
-        <w:rPr>
-          <w:rFonts w:ascii="宋体" w:eastAsia="宋体" w:hAnsi="宋体"/>
-          <w:szCs w:val="21"/>
-        </w:rPr>
-        <w:t>而水平评级系统本身作为一个独立的研究领域</w:t>
-      </w:r>
-      <w:r>
-        <w:rPr>
-          <w:rFonts w:ascii="宋体" w:eastAsia="宋体" w:hAnsi="宋体" w:hint="eastAsia"/>
-          <w:szCs w:val="21"/>
-        </w:rPr>
-        <w:t>，</w:t>
-      </w:r>
-      <w:r>
-        <w:rPr>
-          <w:rFonts w:ascii="宋体" w:eastAsia="宋体" w:hAnsi="宋体"/>
-          <w:szCs w:val="21"/>
-        </w:rPr>
-        <w:t>已经有了较为成熟的方法体系，</w:t>
-      </w:r>
-      <w:r>
-        <w:rPr>
-          <w:rFonts w:ascii="宋体" w:eastAsia="宋体" w:hAnsi="宋体" w:hint="eastAsia"/>
-          <w:szCs w:val="21"/>
-        </w:rPr>
-        <w:t>并且</w:t>
-      </w:r>
-      <w:r>
-        <w:rPr>
-          <w:rFonts w:ascii="宋体" w:eastAsia="宋体" w:hAnsi="宋体" w:hint="eastAsia"/>
-          <w:szCs w:val="21"/>
-        </w:rPr>
-        <w:t>在体育运动中有着广泛的应用</w:t>
-      </w:r>
-      <w:r>
-        <w:rPr>
-          <w:rFonts w:ascii="宋体" w:eastAsia="宋体" w:hAnsi="宋体"/>
-          <w:szCs w:val="21"/>
-        </w:rPr>
-        <w:t>。接下来我们简单讨论一下水平评级系统以及介绍两个在游戏中广泛应用的典型的水平评级系统。</w:t>
-      </w:r>
-    </w:p>
-    <w:p>
-      <w:pPr>
-        <w:ind w:firstLineChars="200" w:firstLine="420"/>
-        <w:rPr>
-          <w:rFonts w:ascii="宋体" w:eastAsia="宋体" w:hAnsi="宋体"/>
-          <w:szCs w:val="21"/>
-        </w:rPr>
-      </w:pPr>
-      <w:r>
-        <w:rPr>
-          <w:rFonts w:ascii="宋体" w:eastAsia="宋体" w:hAnsi="宋体" w:hint="eastAsia"/>
-          <w:szCs w:val="21"/>
-        </w:rPr>
-        <w:t>不论游戏还是体育</w:t>
-      </w:r>
-      <w:r>
-        <w:rPr>
-          <w:rFonts w:ascii="宋体" w:eastAsia="宋体" w:hAnsi="宋体" w:hint="eastAsia"/>
-          <w:szCs w:val="21"/>
-        </w:rPr>
-        <w:t>，</w:t>
-      </w:r>
-      <w:r>
-        <w:rPr>
-          <w:rFonts w:ascii="宋体" w:eastAsia="宋体" w:hAnsi="宋体" w:hint="eastAsia"/>
-          <w:szCs w:val="21"/>
-        </w:rPr>
-        <w:t>评估选手或者队伍水平的问</w:t>
-      </w:r>
-      <w:r>
-        <w:rPr>
-          <w:rFonts w:ascii="宋体" w:eastAsia="宋体" w:hAnsi="宋体" w:hint="eastAsia"/>
-          <w:szCs w:val="21"/>
-        </w:rPr>
-        <w:t>题有着很长的历史</w:t>
-      </w:r>
-      <w:r>
-        <w:rPr>
-          <w:rFonts w:ascii="宋体" w:eastAsia="宋体" w:hAnsi="宋体" w:hint="eastAsia"/>
-          <w:szCs w:val="21"/>
-        </w:rPr>
-        <w:t>。</w:t>
-      </w:r>
-      <w:r>
-        <w:rPr>
-          <w:rFonts w:ascii="宋体" w:eastAsia="宋体" w:hAnsi="宋体"/>
-          <w:szCs w:val="21"/>
-        </w:rPr>
-        <w:t xml:space="preserve">通常水平评级系统 </w:t>
-      </w:r>
-      <w:r>
-        <w:rPr>
-          <w:rFonts w:ascii="Times New Roman" w:eastAsia="宋体" w:hAnsi="Times New Roman" w:cs="Times New Roman"/>
-          <w:szCs w:val="21"/>
-        </w:rPr>
-        <w:t>(skill-ratingsystem)</w:t>
-      </w:r>
-      <w:r>
-        <w:rPr>
-          <w:rFonts w:ascii="宋体" w:eastAsia="宋体" w:hAnsi="宋体"/>
-          <w:szCs w:val="21"/>
-        </w:rPr>
-        <w:t>用来帮助完成选手或者玩家的排位</w:t>
-      </w:r>
-      <w:r>
-        <w:rPr>
-          <w:rFonts w:ascii="Times New Roman" w:eastAsia="宋体" w:hAnsi="Times New Roman" w:cs="Times New Roman"/>
-          <w:szCs w:val="21"/>
-        </w:rPr>
-        <w:t>(ranking)</w:t>
-      </w:r>
-      <w:r>
-        <w:rPr>
-          <w:rFonts w:ascii="宋体" w:eastAsia="宋体" w:hAnsi="宋体"/>
-          <w:szCs w:val="21"/>
-        </w:rPr>
-        <w:t>、匹配</w:t>
-      </w:r>
-      <w:r>
-        <w:rPr>
-          <w:rFonts w:ascii="Times New Roman" w:eastAsia="宋体" w:hAnsi="Times New Roman" w:cs="Times New Roman"/>
-          <w:szCs w:val="21"/>
-        </w:rPr>
-        <w:t>(matchmaking)</w:t>
-      </w:r>
-      <w:r>
-        <w:rPr>
-          <w:rFonts w:ascii="宋体" w:eastAsia="宋体" w:hAnsi="宋体"/>
-          <w:szCs w:val="21"/>
-        </w:rPr>
-        <w:t>和结果预测</w:t>
-      </w:r>
-      <w:r>
-        <w:rPr>
-          <w:rFonts w:ascii="Times New Roman" w:eastAsia="宋体" w:hAnsi="Times New Roman" w:cs="Times New Roman"/>
-          <w:szCs w:val="21"/>
-        </w:rPr>
-        <w:t>(outcome prediction)</w:t>
-      </w:r>
-      <w:r>
-        <w:rPr>
-          <w:rFonts w:ascii="宋体" w:eastAsia="宋体" w:hAnsi="宋体"/>
-          <w:szCs w:val="21"/>
-        </w:rPr>
-        <w:t>。有很多算法被应用于在线游戏中的玩家排位和评级，从简单的根据比赛结果的玩家位置交换</w:t>
-      </w:r>
-      <w:r>
-        <w:rPr>
-          <w:rFonts w:ascii="Times New Roman" w:eastAsia="宋体" w:hAnsi="Times New Roman" w:cs="Times New Roman"/>
-          <w:szCs w:val="21"/>
-        </w:rPr>
-        <w:t>(position swapping)</w:t>
-      </w:r>
-      <w:r>
-        <w:rPr>
-          <w:rFonts w:ascii="宋体" w:eastAsia="宋体" w:hAnsi="宋体"/>
-          <w:szCs w:val="21"/>
-        </w:rPr>
-        <w:t>，</w:t>
-      </w:r>
-      <w:r>
-        <w:rPr>
-          <w:rFonts w:ascii="宋体" w:eastAsia="宋体" w:hAnsi="宋体" w:hint="eastAsia"/>
-          <w:szCs w:val="21"/>
-        </w:rPr>
-        <w:t>到复杂的基于统计的系统</w:t>
-      </w:r>
-      <w:r>
-        <w:rPr>
-          <w:rFonts w:ascii="Times New Roman" w:eastAsia="宋体" w:hAnsi="Times New Roman" w:cs="Times New Roman"/>
-          <w:szCs w:val="21"/>
-        </w:rPr>
-        <w:t>(statistics based system)</w:t>
-      </w:r>
-      <w:r>
-        <w:rPr>
-          <w:rFonts w:ascii="宋体" w:eastAsia="宋体" w:hAnsi="宋体" w:hint="eastAsia"/>
-          <w:szCs w:val="21"/>
-        </w:rPr>
-        <w:t>。</w:t>
-      </w:r>
-      <w:r>
-        <w:rPr>
-          <w:rFonts w:ascii="宋体" w:eastAsia="宋体" w:hAnsi="宋体"/>
-          <w:szCs w:val="21"/>
-        </w:rPr>
-        <w:t>不论是基于比赛结果的统计系统，</w:t>
-      </w:r>
-      <w:r>
-        <w:rPr>
-          <w:rFonts w:ascii="宋体" w:eastAsia="宋体" w:hAnsi="宋体" w:hint="eastAsia"/>
-          <w:szCs w:val="21"/>
-        </w:rPr>
-        <w:t>或者是基于多种因素和情境的评级系统</w:t>
-      </w:r>
-      <w:r>
-        <w:rPr>
-          <w:rFonts w:ascii="宋体" w:eastAsia="宋体" w:hAnsi="宋体"/>
-          <w:szCs w:val="21"/>
-        </w:rPr>
-        <w:t>，</w:t>
-      </w:r>
-      <w:r>
-        <w:rPr>
-          <w:rFonts w:ascii="宋体" w:eastAsia="宋体" w:hAnsi="宋体" w:hint="eastAsia"/>
-          <w:szCs w:val="21"/>
-        </w:rPr>
-        <w:t>还有根据玩家游戏中表现的评级系统</w:t>
-      </w:r>
-      <w:r>
-        <w:rPr>
-          <w:rFonts w:ascii="宋体" w:eastAsia="宋体" w:hAnsi="宋体"/>
-          <w:szCs w:val="21"/>
-        </w:rPr>
-        <w:t>，</w:t>
-      </w:r>
-      <w:r>
-        <w:rPr>
-          <w:rFonts w:ascii="宋体" w:eastAsia="宋体" w:hAnsi="宋体" w:hint="eastAsia"/>
-          <w:szCs w:val="21"/>
-        </w:rPr>
-        <w:t>或者是玩家声誉</w:t>
-      </w:r>
-      <w:r>
-        <w:rPr>
-          <w:rFonts w:ascii="Times New Roman" w:eastAsia="宋体" w:hAnsi="Times New Roman" w:cs="Times New Roman"/>
-          <w:szCs w:val="21"/>
-        </w:rPr>
-        <w:t>(player's reputation)</w:t>
-      </w:r>
-      <w:r>
-        <w:rPr>
-          <w:rFonts w:ascii="宋体" w:eastAsia="宋体" w:hAnsi="宋体"/>
-          <w:szCs w:val="21"/>
-        </w:rPr>
-        <w:t>，</w:t>
-      </w:r>
-      <w:r>
-        <w:rPr>
-          <w:rFonts w:ascii="宋体" w:eastAsia="宋体" w:hAnsi="宋体" w:hint="eastAsia"/>
-          <w:szCs w:val="21"/>
-        </w:rPr>
-        <w:t>甚至是基于模糊逻辑</w:t>
-      </w:r>
-      <w:r>
-        <w:rPr>
-          <w:rFonts w:ascii="Times New Roman" w:eastAsia="宋体" w:hAnsi="Times New Roman" w:cs="Times New Roman"/>
-          <w:szCs w:val="21"/>
-        </w:rPr>
-        <w:t>(fuzzy logic)</w:t>
-      </w:r>
-      <w:r>
-        <w:rPr>
-          <w:rFonts w:ascii="宋体" w:eastAsia="宋体" w:hAnsi="宋体"/>
-          <w:szCs w:val="21"/>
-        </w:rPr>
-        <w:t>的评级系统，</w:t>
-      </w:r>
-      <w:r>
-        <w:rPr>
-          <w:rFonts w:ascii="宋体" w:eastAsia="宋体" w:hAnsi="宋体" w:hint="eastAsia"/>
-          <w:szCs w:val="21"/>
-        </w:rPr>
-        <w:t>这些系统虽然在方法上大相径庭，但是都有一个共同的特点，即都是以比赛为单位来评估选手的水平。</w:t>
-      </w:r>
-      <w:r>
-        <w:rPr>
-          <w:rFonts w:ascii="宋体" w:eastAsia="宋体" w:hAnsi="宋体"/>
-          <w:szCs w:val="21"/>
-        </w:rPr>
-        <w:t>这种基于比赛的结构恰好与在线竞技游戏的特点相符合，</w:t>
-      </w:r>
-      <w:r>
-        <w:rPr>
-          <w:rFonts w:ascii="宋体" w:eastAsia="宋体" w:hAnsi="宋体" w:hint="eastAsia"/>
-          <w:szCs w:val="21"/>
-        </w:rPr>
-        <w:t>正因为如此</w:t>
-      </w:r>
-      <w:r>
-        <w:rPr>
-          <w:rFonts w:ascii="宋体" w:eastAsia="宋体" w:hAnsi="宋体" w:hint="eastAsia"/>
-          <w:szCs w:val="21"/>
-        </w:rPr>
-        <w:t>，</w:t>
-      </w:r>
-      <w:r>
-        <w:rPr>
-          <w:rFonts w:ascii="宋体" w:eastAsia="宋体" w:hAnsi="宋体" w:hint="eastAsia"/>
-          <w:szCs w:val="21"/>
-        </w:rPr>
-        <w:t>水平评级系统才被广泛应用于竞技游戏中，</w:t>
-      </w:r>
-      <w:r>
-        <w:rPr>
-          <w:rFonts w:ascii="宋体" w:eastAsia="宋体" w:hAnsi="宋体"/>
-          <w:szCs w:val="21"/>
-        </w:rPr>
-        <w:t xml:space="preserve"> 并扮演着越来越重要的作用。</w:t>
-      </w:r>
-    </w:p>
-    <w:p>
-      <w:pPr>
-        <w:ind w:firstLineChars="200" w:firstLine="420"/>
-        <w:rPr>
-          <w:rFonts w:ascii="宋体" w:eastAsia="宋体" w:hAnsi="宋体"/>
-          <w:szCs w:val="21"/>
-        </w:rPr>
-      </w:pPr>
-      <w:r>
-        <w:rPr>
-          <w:rFonts w:ascii="Times New Roman" w:eastAsia="宋体" w:hAnsi="Times New Roman" w:cs="Times New Roman"/>
-          <w:szCs w:val="21"/>
-        </w:rPr>
-        <w:t xml:space="preserve">ELOELO </w:t>
-      </w:r>
-      <w:r>
-        <w:rPr>
-          <w:rFonts w:ascii="宋体" w:eastAsia="宋体" w:hAnsi="宋体"/>
-          <w:szCs w:val="21"/>
-        </w:rPr>
-        <w:t xml:space="preserve">评级系统 </w:t>
-      </w:r>
-      <w:r>
-        <w:rPr>
-          <w:rFonts w:ascii="Times New Roman" w:eastAsia="宋体" w:hAnsi="Times New Roman" w:cs="Times New Roman"/>
-          <w:szCs w:val="21"/>
-        </w:rPr>
-        <w:t>(ELO rating system)</w:t>
-      </w:r>
-      <w:r>
-        <w:rPr>
-          <w:rFonts w:ascii="宋体" w:eastAsia="宋体" w:hAnsi="宋体"/>
-          <w:szCs w:val="21"/>
-        </w:rPr>
-        <w:t>， 最初由它的创始人</w:t>
-      </w:r>
-      <w:r>
-        <w:rPr>
-          <w:rFonts w:ascii="Times New Roman" w:eastAsia="宋体" w:hAnsi="Times New Roman" w:cs="Times New Roman"/>
-          <w:szCs w:val="21"/>
-        </w:rPr>
-        <w:t xml:space="preserve"> Arpad Elo5</w:t>
-      </w:r>
-      <w:r>
-        <w:rPr>
-          <w:rFonts w:ascii="宋体" w:eastAsia="宋体" w:hAnsi="宋体"/>
-          <w:szCs w:val="21"/>
-        </w:rPr>
-        <w:t xml:space="preserve"> 设计来改进国际象棋的评级系统，</w:t>
-      </w:r>
-      <w:r>
-        <w:rPr>
-          <w:rFonts w:ascii="宋体" w:eastAsia="宋体" w:hAnsi="宋体" w:hint="eastAsia"/>
-          <w:szCs w:val="21"/>
-        </w:rPr>
-        <w:t>并被国际棋联</w:t>
-      </w:r>
-      <w:r>
-        <w:rPr>
-          <w:rFonts w:ascii="Times New Roman" w:eastAsia="宋体" w:hAnsi="Times New Roman" w:cs="Times New Roman"/>
-          <w:szCs w:val="21"/>
-        </w:rPr>
-        <w:t>(FIDE)</w:t>
-      </w:r>
-      <w:r>
-        <w:rPr>
-          <w:rFonts w:ascii="宋体" w:eastAsia="宋体" w:hAnsi="宋体"/>
-          <w:szCs w:val="21"/>
-        </w:rPr>
-        <w:t>采用至今。它的改进和扩展被广泛应用于竞技游戏中的水平评估</w:t>
-      </w:r>
-      <w:r>
-        <w:rPr>
-          <w:rFonts w:ascii="Times New Roman" w:eastAsia="宋体" w:hAnsi="Times New Roman" w:cs="Times New Roman"/>
-          <w:szCs w:val="21"/>
-        </w:rPr>
-        <w:t>(dota</w:t>
-      </w:r>
-      <w:r>
-        <w:rPr>
-          <w:rFonts w:ascii="Times New Roman" w:eastAsia="宋体" w:hAnsi="Times New Roman" w:cs="Times New Roman"/>
-          <w:szCs w:val="21"/>
-        </w:rPr>
-        <w:t>、</w:t>
-      </w:r>
-      <w:r>
-        <w:rPr>
-          <w:rFonts w:ascii="Times New Roman" w:eastAsia="宋体" w:hAnsi="Times New Roman" w:cs="Times New Roman"/>
-          <w:szCs w:val="21"/>
-        </w:rPr>
-        <w:t>lol</w:t>
-      </w:r>
-      <w:r>
-        <w:rPr>
-          <w:rFonts w:ascii="Times New Roman" w:eastAsia="宋体" w:hAnsi="Times New Roman" w:cs="Times New Roman"/>
-          <w:szCs w:val="21"/>
-        </w:rPr>
-        <w:t>、</w:t>
-      </w:r>
-      <w:r>
-        <w:rPr>
-          <w:rFonts w:ascii="Times New Roman" w:eastAsia="宋体" w:hAnsi="Times New Roman" w:cs="Times New Roman"/>
-          <w:szCs w:val="21"/>
-        </w:rPr>
-        <w:t>hon</w:t>
-      </w:r>
-      <w:r>
-        <w:rPr>
-          <w:rFonts w:ascii="Times New Roman" w:eastAsia="宋体" w:hAnsi="Times New Roman" w:cs="Times New Roman"/>
-          <w:szCs w:val="21"/>
-        </w:rPr>
-        <w:t>、</w:t>
-      </w:r>
-      <w:r>
-        <w:rPr>
-          <w:rFonts w:ascii="Times New Roman" w:eastAsia="宋体" w:hAnsi="Times New Roman" w:cs="Times New Roman"/>
-          <w:szCs w:val="21"/>
-        </w:rPr>
-        <w:t>wow)</w:t>
-      </w:r>
-      <w:r>
-        <w:rPr>
-          <w:rFonts w:ascii="宋体" w:eastAsia="宋体" w:hAnsi="宋体"/>
-          <w:szCs w:val="21"/>
-        </w:rPr>
-        <w:t xml:space="preserve">。 </w:t>
-      </w:r>
-      <w:r>
-        <w:rPr>
-          <w:rFonts w:ascii="Times New Roman" w:eastAsia="宋体" w:hAnsi="Times New Roman" w:cs="Times New Roman"/>
-          <w:szCs w:val="21"/>
-        </w:rPr>
-        <w:t>ELO</w:t>
-      </w:r>
-      <w:r>
-        <w:rPr>
-          <w:rFonts w:ascii="宋体" w:eastAsia="宋体" w:hAnsi="宋体"/>
-          <w:szCs w:val="21"/>
-        </w:rPr>
-        <w:t>评级算法是一个基于统计学的方法</w:t>
-      </w:r>
-      <w:r>
-        <w:rPr>
-          <w:rFonts w:ascii="宋体" w:eastAsia="宋体" w:hAnsi="宋体" w:hint="eastAsia"/>
-          <w:szCs w:val="21"/>
-        </w:rPr>
-        <w:t>，</w:t>
-      </w:r>
-      <w:r>
-        <w:rPr>
-          <w:rFonts w:ascii="宋体" w:eastAsia="宋体" w:hAnsi="宋体"/>
-          <w:szCs w:val="21"/>
-        </w:rPr>
-        <w:t>系统把比赛结果的概率看作是两名选手水平差异的函数</w:t>
-      </w:r>
-      <w:r>
-        <w:rPr>
-          <w:rFonts w:ascii="宋体" w:eastAsia="宋体" w:hAnsi="宋体" w:hint="eastAsia"/>
-          <w:szCs w:val="21"/>
-        </w:rPr>
-        <w:t>。</w:t>
-      </w:r>
-      <w:r>
-        <w:rPr>
-          <w:rFonts w:ascii="宋体" w:eastAsia="宋体" w:hAnsi="宋体"/>
-          <w:szCs w:val="21"/>
-        </w:rPr>
-        <w:t>这个函数在原始的系统中为高斯密度函数，但实践表明选手的表现并非呈正态分布，</w:t>
-      </w:r>
-      <w:r>
-        <w:rPr>
-          <w:rFonts w:ascii="宋体" w:eastAsia="宋体" w:hAnsi="宋体" w:hint="eastAsia"/>
-          <w:szCs w:val="21"/>
-        </w:rPr>
-        <w:t>所以改进后的</w:t>
-      </w:r>
-      <w:r>
-        <w:rPr>
-          <w:rFonts w:ascii="Times New Roman" w:eastAsia="宋体" w:hAnsi="Times New Roman" w:cs="Times New Roman"/>
-          <w:szCs w:val="21"/>
-        </w:rPr>
-        <w:t xml:space="preserve"> ELO</w:t>
-      </w:r>
-      <w:r>
-        <w:rPr>
-          <w:rFonts w:ascii="宋体" w:eastAsia="宋体" w:hAnsi="宋体"/>
-          <w:szCs w:val="21"/>
-        </w:rPr>
-        <w:t xml:space="preserve"> 排名系统通常使用的是逻辑函数。选手的等级分计算过程如下：在每局比赛之前，</w:t>
-      </w:r>
-      <w:r>
-        <w:rPr>
-          <w:rFonts w:ascii="宋体" w:eastAsia="宋体" w:hAnsi="宋体" w:hint="eastAsia"/>
-          <w:szCs w:val="21"/>
-        </w:rPr>
-        <w:t>根据参赛选手的当前分数，比赛结果的期望被计算出来，</w:t>
-      </w:r>
-      <w:r>
-        <w:rPr>
-          <w:rFonts w:ascii="宋体" w:eastAsia="宋体" w:hAnsi="宋体"/>
-          <w:szCs w:val="21"/>
-        </w:rPr>
-        <w:t>这个期望值对之后选手的加分和丢分有着重大的影响，</w:t>
-      </w:r>
-      <w:r>
-        <w:rPr>
-          <w:rFonts w:ascii="宋体" w:eastAsia="宋体" w:hAnsi="宋体" w:hint="eastAsia"/>
-          <w:szCs w:val="21"/>
-        </w:rPr>
-        <w:t>简单说来，排名更高的选手被认为应该赢得比赛，因此如果高排位选手赢得了比赛，他只会加较少的分数</w:t>
-      </w:r>
-      <w:r>
-        <w:rPr>
-          <w:rFonts w:ascii="宋体" w:eastAsia="宋体" w:hAnsi="宋体"/>
-          <w:szCs w:val="21"/>
-        </w:rPr>
-        <w:t>(相对于对手获胜的情况)，同时如果他输掉了比赛，</w:t>
-      </w:r>
-      <w:r>
-        <w:rPr>
-          <w:rFonts w:ascii="宋体" w:eastAsia="宋体" w:hAnsi="宋体" w:hint="eastAsia"/>
-          <w:szCs w:val="21"/>
-        </w:rPr>
-        <w:t>他会损失很多的分数。</w:t>
-      </w:r>
-      <w:r>
-        <w:rPr>
-          <w:rFonts w:ascii="Times New Roman" w:eastAsia="宋体" w:hAnsi="Times New Roman" w:cs="Times New Roman"/>
-          <w:szCs w:val="21"/>
-        </w:rPr>
-        <w:t xml:space="preserve">ELO </w:t>
-      </w:r>
-      <w:r>
-        <w:rPr>
-          <w:rFonts w:ascii="宋体" w:eastAsia="宋体" w:hAnsi="宋体"/>
-          <w:szCs w:val="21"/>
-        </w:rPr>
-        <w:t>排名系统选手的数量和水平间呈现正态分布，</w:t>
-      </w:r>
-      <w:r>
-        <w:rPr>
-          <w:rFonts w:ascii="宋体" w:eastAsia="宋体" w:hAnsi="宋体" w:hint="eastAsia"/>
-          <w:szCs w:val="21"/>
-        </w:rPr>
-        <w:t>如图</w:t>
-      </w:r>
-      <w:r>
-        <w:rPr>
-          <w:rFonts w:ascii="宋体" w:eastAsia="宋体" w:hAnsi="宋体"/>
-          <w:szCs w:val="21"/>
-        </w:rPr>
-        <w:t xml:space="preserve"> 2 所示，</w:t>
-      </w:r>
-      <w:r>
-        <w:rPr>
-          <w:rFonts w:ascii="宋体" w:eastAsia="宋体" w:hAnsi="宋体" w:hint="eastAsia"/>
-          <w:szCs w:val="21"/>
-        </w:rPr>
-        <w:t>从图中可以看出，绝大部分玩家都位于普通水平段，而顶尖玩家和初学者则位于分布的两端。</w:t>
-      </w:r>
-      <w:r>
-        <w:rPr>
-          <w:rFonts w:ascii="宋体" w:eastAsia="宋体" w:hAnsi="宋体"/>
-          <w:szCs w:val="21"/>
-        </w:rPr>
-        <w:t>根据大数定律，</w:t>
-      </w:r>
-      <w:r>
-        <w:rPr>
-          <w:rFonts w:ascii="宋体" w:eastAsia="宋体" w:hAnsi="宋体" w:hint="eastAsia"/>
-          <w:szCs w:val="21"/>
-        </w:rPr>
-        <w:t>一个玩家或者队伍所完成的比赛越多，</w:t>
-      </w:r>
-      <w:r>
-        <w:rPr>
-          <w:rFonts w:ascii="宋体" w:eastAsia="宋体" w:hAnsi="宋体"/>
-          <w:szCs w:val="21"/>
-        </w:rPr>
-        <w:t>系统对他的评级也就越精确。统计证据显示，</w:t>
-      </w:r>
-      <w:r>
-        <w:rPr>
-          <w:rFonts w:ascii="宋体" w:eastAsia="宋体" w:hAnsi="宋体" w:hint="eastAsia"/>
-          <w:szCs w:val="21"/>
-        </w:rPr>
-        <w:t>系统的评级分数会在有效分数周围最多</w:t>
-      </w:r>
-      <w:r>
-        <w:rPr>
-          <w:rFonts w:ascii="Times New Roman" w:eastAsia="宋体" w:hAnsi="Times New Roman" w:cs="Times New Roman"/>
-          <w:szCs w:val="21"/>
-        </w:rPr>
-        <w:t xml:space="preserve"> 200 </w:t>
-      </w:r>
-      <w:r>
-        <w:rPr>
-          <w:rFonts w:ascii="宋体" w:eastAsia="宋体" w:hAnsi="宋体"/>
-          <w:szCs w:val="21"/>
-        </w:rPr>
-        <w:t>分范围内波动。分数反映了玩家相对于其他参与者的相对位置，</w:t>
-      </w:r>
-      <w:r>
-        <w:rPr>
-          <w:rFonts w:ascii="宋体" w:eastAsia="宋体" w:hAnsi="宋体" w:hint="eastAsia"/>
-          <w:szCs w:val="21"/>
-        </w:rPr>
-        <w:t>由于大家都使用统一的评分模型，在玩家比赛足够多时，</w:t>
-      </w:r>
-      <w:r>
-        <w:rPr>
-          <w:rFonts w:ascii="宋体" w:eastAsia="宋体" w:hAnsi="宋体"/>
-          <w:szCs w:val="21"/>
-        </w:rPr>
-        <w:t xml:space="preserve"> 这个分数作为玩家的水平值</w:t>
-      </w:r>
-      <w:r>
-        <w:rPr>
-          <w:rFonts w:ascii="宋体" w:eastAsia="宋体" w:hAnsi="宋体" w:hint="eastAsia"/>
-          <w:szCs w:val="21"/>
-        </w:rPr>
-        <w:t>是可行的。</w:t>
-      </w:r>
-    </w:p>
-    <w:p>
-      <w:pPr>
-        <w:ind w:firstLineChars="200" w:firstLine="420"/>
-        <w:rPr>
-          <w:rFonts w:ascii="宋体" w:eastAsia="宋体" w:hAnsi="宋体"/>
-          <w:szCs w:val="21"/>
-        </w:rPr>
-      </w:pPr>
-      <w:r>
-        <w:rPr>
-          <w:rFonts w:ascii="Times New Roman" w:eastAsia="宋体" w:hAnsi="Times New Roman" w:cs="Times New Roman"/>
-          <w:szCs w:val="21"/>
-        </w:rPr>
-        <w:t>True Skill</w:t>
-      </w:r>
-      <w:r>
-        <w:rPr>
-          <w:rFonts w:ascii="宋体" w:eastAsia="宋体" w:hAnsi="宋体"/>
-          <w:szCs w:val="21"/>
-        </w:rPr>
-        <w:t xml:space="preserve"> 系统是基于贝叶斯推断 </w:t>
-      </w:r>
-      <w:r>
-        <w:rPr>
-          <w:rFonts w:ascii="Times New Roman" w:eastAsia="宋体" w:hAnsi="Times New Roman" w:cs="Times New Roman"/>
-          <w:szCs w:val="21"/>
-        </w:rPr>
-        <w:t>(Bayesian infer-ence)</w:t>
-      </w:r>
-      <w:r>
-        <w:rPr>
-          <w:rFonts w:ascii="宋体" w:eastAsia="宋体" w:hAnsi="宋体"/>
-          <w:szCs w:val="21"/>
-        </w:rPr>
-        <w:t xml:space="preserve"> 的评分系统 ，由微软研究院 </w:t>
-      </w:r>
-      <w:r>
-        <w:rPr>
-          <w:rFonts w:ascii="Times New Roman" w:eastAsia="宋体" w:hAnsi="Times New Roman" w:cs="Times New Roman"/>
-          <w:szCs w:val="21"/>
-        </w:rPr>
-        <w:t>(Microsoft research)</w:t>
-      </w:r>
-      <w:r>
-        <w:rPr>
-          <w:rFonts w:ascii="宋体" w:eastAsia="宋体" w:hAnsi="宋体"/>
-          <w:szCs w:val="21"/>
-        </w:rPr>
-        <w:t xml:space="preserve"> 开发以替代传统的</w:t>
-      </w:r>
-      <w:r>
-        <w:rPr>
-          <w:rFonts w:ascii="Times New Roman" w:eastAsia="宋体" w:hAnsi="Times New Roman" w:cs="Times New Roman"/>
-          <w:szCs w:val="21"/>
-        </w:rPr>
-        <w:t xml:space="preserve"> ELO </w:t>
-      </w:r>
-      <w:r>
-        <w:rPr>
-          <w:rFonts w:ascii="宋体" w:eastAsia="宋体" w:hAnsi="宋体"/>
-          <w:szCs w:val="21"/>
-        </w:rPr>
-        <w:t xml:space="preserve">评分，并成功应用于 </w:t>
-      </w:r>
-      <w:r>
-        <w:rPr>
-          <w:rFonts w:ascii="Times New Roman" w:eastAsia="宋体" w:hAnsi="Times New Roman" w:cs="Times New Roman"/>
-          <w:szCs w:val="21"/>
-        </w:rPr>
-        <w:t>Xbox Live7</w:t>
-      </w:r>
-      <w:r>
-        <w:rPr>
-          <w:rFonts w:ascii="宋体" w:eastAsia="宋体" w:hAnsi="宋体"/>
-          <w:szCs w:val="21"/>
-        </w:rPr>
-        <w:t xml:space="preserve">自动匹配系统。 </w:t>
-      </w:r>
-      <w:r>
-        <w:rPr>
-          <w:rFonts w:ascii="Times New Roman" w:eastAsia="宋体" w:hAnsi="Times New Roman" w:cs="Times New Roman"/>
-          <w:szCs w:val="21"/>
-        </w:rPr>
-        <w:t xml:space="preserve">True Skill </w:t>
-      </w:r>
-      <w:r>
-        <w:rPr>
-          <w:rFonts w:ascii="Times New Roman" w:eastAsia="宋体" w:hAnsi="Times New Roman" w:cs="Times New Roman"/>
-          <w:szCs w:val="21"/>
-        </w:rPr>
-        <w:t>评分系统是</w:t>
-      </w:r>
-      <w:r>
-        <w:rPr>
-          <w:rFonts w:ascii="Times New Roman" w:eastAsia="宋体" w:hAnsi="Times New Roman" w:cs="Times New Roman"/>
-          <w:szCs w:val="21"/>
-        </w:rPr>
-        <w:t xml:space="preserve"> Glicko </w:t>
-      </w:r>
-      <w:r>
-        <w:rPr>
-          <w:rFonts w:ascii="Times New Roman" w:eastAsia="宋体" w:hAnsi="Times New Roman" w:cs="Times New Roman"/>
-          <w:szCs w:val="21"/>
-        </w:rPr>
-        <w:t>评分系统的衍伸</w:t>
-      </w:r>
-      <w:r>
-        <w:rPr>
-          <w:rFonts w:ascii="宋体" w:eastAsia="宋体" w:hAnsi="宋体"/>
-          <w:szCs w:val="21"/>
-        </w:rPr>
-        <w:t>，</w:t>
-      </w:r>
-      <w:r>
-        <w:rPr>
-          <w:rFonts w:ascii="宋体" w:eastAsia="宋体" w:hAnsi="宋体" w:hint="eastAsia"/>
-          <w:szCs w:val="21"/>
-        </w:rPr>
-        <w:t>主要应用于多人游戏中</w:t>
-      </w:r>
-      <w:r>
-        <w:rPr>
-          <w:rFonts w:ascii="Times New Roman" w:eastAsia="宋体" w:hAnsi="Times New Roman" w:cs="Times New Roman"/>
-          <w:szCs w:val="21"/>
-        </w:rPr>
-        <w:t>(gears of war2 and halo3)</w:t>
-      </w:r>
-      <w:r>
-        <w:rPr>
-          <w:rFonts w:ascii="宋体" w:eastAsia="宋体" w:hAnsi="宋体"/>
-          <w:szCs w:val="21"/>
-        </w:rPr>
-        <w:t>。</w:t>
-      </w:r>
-      <w:r>
-        <w:rPr>
-          <w:rFonts w:ascii="Times New Roman" w:eastAsia="宋体" w:hAnsi="Times New Roman" w:cs="Times New Roman"/>
-          <w:szCs w:val="21"/>
-        </w:rPr>
-        <w:t>True Skill</w:t>
-      </w:r>
-      <w:r>
-        <w:rPr>
-          <w:rFonts w:ascii="宋体" w:eastAsia="宋体" w:hAnsi="宋体"/>
-          <w:szCs w:val="21"/>
-        </w:rPr>
-        <w:t>评分系统考虑到了玩家水平的不确定性 ，</w:t>
-      </w:r>
-      <w:r>
-        <w:rPr>
-          <w:rFonts w:ascii="宋体" w:eastAsia="宋体" w:hAnsi="宋体" w:hint="eastAsia"/>
-          <w:szCs w:val="21"/>
-        </w:rPr>
-        <w:t>综合考虑了玩家的胜率和可能的水平涨落。</w:t>
-      </w:r>
-      <w:r>
-        <w:rPr>
-          <w:rFonts w:ascii="宋体" w:eastAsia="宋体" w:hAnsi="宋体"/>
-          <w:szCs w:val="21"/>
-        </w:rPr>
-        <w:t xml:space="preserve"> 当玩家进行了更多的游戏后，</w:t>
-      </w:r>
-      <w:r>
-        <w:rPr>
-          <w:rFonts w:ascii="宋体" w:eastAsia="宋体" w:hAnsi="宋体" w:hint="eastAsia"/>
-          <w:szCs w:val="21"/>
-        </w:rPr>
-        <w:t>即使你的胜率不变，系统也会因为对玩家的水平更加了解而改变评分。</w:t>
-      </w:r>
-      <w:r>
-        <w:rPr>
-          <w:rFonts w:ascii="宋体" w:eastAsia="宋体" w:hAnsi="宋体"/>
-          <w:szCs w:val="21"/>
-        </w:rPr>
-        <w:t xml:space="preserve"> 在</w:t>
-      </w:r>
-      <w:r>
-        <w:rPr>
-          <w:rFonts w:ascii="Times New Roman" w:eastAsia="宋体" w:hAnsi="Times New Roman" w:cs="Times New Roman"/>
-          <w:szCs w:val="21"/>
-        </w:rPr>
-        <w:t xml:space="preserve"> True Skill</w:t>
-      </w:r>
-      <w:r>
-        <w:rPr>
-          <w:rFonts w:ascii="宋体" w:eastAsia="宋体" w:hAnsi="宋体"/>
-          <w:szCs w:val="21"/>
-        </w:rPr>
-        <w:t xml:space="preserve"> 系统中，</w:t>
-      </w:r>
-      <w:r>
-        <w:rPr>
-          <w:rFonts w:ascii="宋体" w:eastAsia="宋体" w:hAnsi="宋体" w:hint="eastAsia"/>
-          <w:szCs w:val="21"/>
-        </w:rPr>
-        <w:t>玩家的水平被看作一个正态分布，如图</w:t>
-      </w:r>
-      <w:r>
-        <w:rPr>
-          <w:rFonts w:ascii="宋体" w:eastAsia="宋体" w:hAnsi="宋体"/>
-          <w:szCs w:val="21"/>
-        </w:rPr>
-        <w:t xml:space="preserve"> </w:t>
-      </w:r>
-      <w:r>
-        <w:rPr>
-          <w:rFonts w:ascii="Times New Roman" w:eastAsia="宋体" w:hAnsi="Times New Roman" w:cs="Times New Roman"/>
-          <w:szCs w:val="21"/>
-        </w:rPr>
-        <w:t xml:space="preserve">3 </w:t>
-      </w:r>
-      <w:r>
-        <w:rPr>
-          <w:rFonts w:ascii="Times New Roman" w:eastAsia="宋体" w:hAnsi="Times New Roman" w:cs="Times New Roman"/>
-          <w:szCs w:val="21"/>
-        </w:rPr>
-        <w:t>所示，它被两个参数描述：</w:t>
-      </w:r>
-      <w:r>
-        <w:rPr>
-          <w:rFonts w:ascii="Times New Roman" w:eastAsia="宋体" w:hAnsi="Times New Roman" w:cs="Times New Roman"/>
-          <w:szCs w:val="21"/>
-        </w:rPr>
-        <w:t>1</w:t>
-      </w:r>
-      <w:r>
-        <w:rPr>
-          <w:rFonts w:ascii="Times New Roman" w:eastAsia="宋体" w:hAnsi="Times New Roman" w:cs="Times New Roman"/>
-          <w:szCs w:val="21"/>
-        </w:rPr>
-        <w:t>、平均值</w:t>
-      </w:r>
-      <w:r>
-        <w:rPr>
-          <w:rFonts w:ascii="Times New Roman" w:eastAsia="宋体" w:hAnsi="Times New Roman" w:cs="Times New Roman"/>
-          <w:szCs w:val="21"/>
-        </w:rPr>
-        <w:t xml:space="preserve"> μ(</w:t>
-      </w:r>
-      <w:r>
-        <w:rPr>
-          <w:rFonts w:ascii="Times New Roman" w:eastAsia="宋体" w:hAnsi="Times New Roman" w:cs="Times New Roman"/>
-          <w:szCs w:val="21"/>
-        </w:rPr>
-        <w:t>代表着玩家实际的水平值</w:t>
-      </w:r>
-      <w:r>
-        <w:rPr>
-          <w:rFonts w:ascii="Times New Roman" w:eastAsia="宋体" w:hAnsi="Times New Roman" w:cs="Times New Roman"/>
-          <w:szCs w:val="21"/>
-        </w:rPr>
-        <w:t>)</w:t>
-      </w:r>
-      <w:r>
-        <w:rPr>
-          <w:rFonts w:ascii="Times New Roman" w:eastAsia="宋体" w:hAnsi="Times New Roman" w:cs="Times New Roman"/>
-          <w:szCs w:val="21"/>
-        </w:rPr>
-        <w:t>；</w:t>
-      </w:r>
-      <w:r>
-        <w:rPr>
-          <w:rFonts w:ascii="Times New Roman" w:eastAsia="宋体" w:hAnsi="Times New Roman" w:cs="Times New Roman"/>
-          <w:szCs w:val="21"/>
-        </w:rPr>
-        <w:t>2</w:t>
-      </w:r>
-      <w:r>
-        <w:rPr>
-          <w:rFonts w:ascii="Times New Roman" w:eastAsia="宋体" w:hAnsi="Times New Roman" w:cs="Times New Roman"/>
-          <w:szCs w:val="21"/>
-        </w:rPr>
-        <w:t>、标准差</w:t>
-      </w:r>
-      <w:r>
-        <w:rPr>
-          <w:rFonts w:ascii="Times New Roman" w:eastAsia="宋体" w:hAnsi="Times New Roman" w:cs="Times New Roman"/>
-          <w:szCs w:val="21"/>
-        </w:rPr>
-        <w:t xml:space="preserve"> σ(</w:t>
-      </w:r>
-      <w:r>
-        <w:rPr>
-          <w:rFonts w:ascii="Times New Roman" w:eastAsia="宋体" w:hAnsi="Times New Roman" w:cs="Times New Roman"/>
-          <w:szCs w:val="21"/>
-        </w:rPr>
-        <w:t>代表玩家水平的不确定性</w:t>
-      </w:r>
-      <w:r>
-        <w:rPr>
-          <w:rFonts w:ascii="Times New Roman" w:eastAsia="宋体" w:hAnsi="Times New Roman" w:cs="Times New Roman"/>
-          <w:szCs w:val="21"/>
-        </w:rPr>
-        <w:t>)</w:t>
-      </w:r>
-      <w:r>
-        <w:rPr>
-          <w:rFonts w:ascii="Times New Roman" w:eastAsia="宋体" w:hAnsi="Times New Roman" w:cs="Times New Roman"/>
-          <w:szCs w:val="21"/>
-        </w:rPr>
-        <w:t>。</w:t>
-      </w:r>
-      <w:r>
-        <w:rPr>
-          <w:rFonts w:ascii="Times New Roman" w:eastAsia="宋体" w:hAnsi="Times New Roman" w:cs="Times New Roman"/>
-          <w:szCs w:val="21"/>
-        </w:rPr>
-        <w:t xml:space="preserve"> </w:t>
-      </w:r>
-      <w:r>
-        <w:rPr>
-          <w:rFonts w:ascii="Times New Roman" w:eastAsia="宋体" w:hAnsi="Times New Roman" w:cs="Times New Roman"/>
-          <w:szCs w:val="21"/>
-        </w:rPr>
-        <w:t>不确定性</w:t>
-      </w:r>
-      <w:r>
-        <w:rPr>
-          <w:rFonts w:ascii="Times New Roman" w:eastAsia="宋体" w:hAnsi="Times New Roman" w:cs="Times New Roman"/>
-          <w:szCs w:val="21"/>
-        </w:rPr>
-        <w:t xml:space="preserve">(uncertainty) </w:t>
-      </w:r>
-      <w:r>
-        <w:rPr>
-          <w:rFonts w:ascii="Times New Roman" w:eastAsia="宋体" w:hAnsi="Times New Roman" w:cs="Times New Roman"/>
-          <w:szCs w:val="21"/>
-        </w:rPr>
-        <w:t>指的是游戏中的运气成分</w:t>
-      </w:r>
-      <w:r>
-        <w:rPr>
-          <w:rFonts w:ascii="Times New Roman" w:eastAsia="宋体" w:hAnsi="Times New Roman" w:cs="Times New Roman"/>
-          <w:szCs w:val="21"/>
-        </w:rPr>
-        <w:t xml:space="preserve"> </w:t>
-      </w:r>
-      <w:r>
-        <w:rPr>
-          <w:rFonts w:ascii="Times New Roman" w:eastAsia="宋体" w:hAnsi="Times New Roman" w:cs="Times New Roman"/>
-          <w:szCs w:val="21"/>
-        </w:rPr>
-        <w:t>，</w:t>
-      </w:r>
-      <w:r>
-        <w:rPr>
-          <w:rFonts w:ascii="Times New Roman" w:eastAsia="宋体" w:hAnsi="Times New Roman" w:cs="Times New Roman"/>
-          <w:szCs w:val="21"/>
-        </w:rPr>
-        <w:t xml:space="preserve"> </w:t>
-      </w:r>
-      <w:r>
-        <w:rPr>
-          <w:rFonts w:ascii="Times New Roman" w:eastAsia="宋体" w:hAnsi="Times New Roman" w:cs="Times New Roman"/>
-          <w:szCs w:val="21"/>
-        </w:rPr>
-        <w:t>例如关键时刻出现的暴击使得你杀死了对手。</w:t>
-      </w:r>
-      <w:r>
-        <w:rPr>
-          <w:rFonts w:ascii="Times New Roman" w:eastAsia="宋体" w:hAnsi="Times New Roman" w:cs="Times New Roman"/>
-          <w:szCs w:val="21"/>
-        </w:rPr>
-        <w:t xml:space="preserve"> </w:t>
-      </w:r>
-      <w:r>
-        <w:rPr>
-          <w:rFonts w:ascii="Times New Roman" w:eastAsia="宋体" w:hAnsi="Times New Roman" w:cs="Times New Roman"/>
-          <w:szCs w:val="21"/>
-        </w:rPr>
-        <w:t>选手的表现稳定会降低这个值，反之这个值会上升，这个值的大小代表着系统对于你的水平值的信心。</w:t>
-      </w:r>
-      <w:r>
-        <w:rPr>
-          <w:rFonts w:ascii="Times New Roman" w:eastAsia="宋体" w:hAnsi="Times New Roman" w:cs="Times New Roman"/>
-          <w:szCs w:val="21"/>
-        </w:rPr>
-        <w:t xml:space="preserve"> </w:t>
-      </w:r>
-      <w:r>
-        <w:rPr>
-          <w:rFonts w:ascii="Times New Roman" w:eastAsia="宋体" w:hAnsi="Times New Roman" w:cs="Times New Roman"/>
-          <w:szCs w:val="21"/>
-        </w:rPr>
-        <w:t>而你的实际水平则通过胜负来衡量，</w:t>
-      </w:r>
-      <w:r>
-        <w:rPr>
-          <w:rFonts w:ascii="Times New Roman" w:eastAsia="宋体" w:hAnsi="Times New Roman" w:cs="Times New Roman"/>
-          <w:szCs w:val="21"/>
-        </w:rPr>
-        <w:t xml:space="preserve">True Skill </w:t>
-      </w:r>
-      <w:r>
-        <w:rPr>
-          <w:rFonts w:ascii="Times New Roman" w:eastAsia="宋体" w:hAnsi="Times New Roman" w:cs="Times New Roman"/>
-          <w:szCs w:val="21"/>
-        </w:rPr>
-        <w:t>不会考虑玩家在游戏中的表现数据</w:t>
-      </w:r>
-      <w:r>
-        <w:rPr>
-          <w:rFonts w:ascii="Times New Roman" w:eastAsia="宋体" w:hAnsi="Times New Roman" w:cs="Times New Roman"/>
-          <w:szCs w:val="21"/>
-        </w:rPr>
-        <w:t>(</w:t>
-      </w:r>
-      <w:r>
-        <w:rPr>
-          <w:rFonts w:ascii="Times New Roman" w:eastAsia="宋体" w:hAnsi="Times New Roman" w:cs="Times New Roman"/>
-          <w:szCs w:val="21"/>
-        </w:rPr>
-        <w:t>你的击杀</w:t>
-      </w:r>
-      <w:r>
-        <w:rPr>
-          <w:rFonts w:ascii="Times New Roman" w:eastAsia="宋体" w:hAnsi="Times New Roman" w:cs="Times New Roman"/>
-          <w:szCs w:val="21"/>
-        </w:rPr>
-        <w:t>/</w:t>
-      </w:r>
-      <w:r>
-        <w:rPr>
-          <w:rFonts w:ascii="Times New Roman" w:eastAsia="宋体" w:hAnsi="Times New Roman" w:cs="Times New Roman"/>
-          <w:szCs w:val="21"/>
-        </w:rPr>
-        <w:t>死亡率，</w:t>
-      </w:r>
-      <w:r>
-        <w:rPr>
-          <w:rFonts w:ascii="Times New Roman" w:eastAsia="宋体" w:hAnsi="Times New Roman" w:cs="Times New Roman"/>
-          <w:szCs w:val="21"/>
-        </w:rPr>
-        <w:t>headshot count</w:t>
-      </w:r>
-      <w:r>
-        <w:rPr>
-          <w:rFonts w:ascii="Times New Roman" w:eastAsia="宋体" w:hAnsi="Times New Roman" w:cs="Times New Roman"/>
-          <w:szCs w:val="21"/>
-        </w:rPr>
-        <w:t>，等等</w:t>
-      </w:r>
-      <w:r>
-        <w:rPr>
-          <w:rFonts w:ascii="Times New Roman" w:eastAsia="宋体" w:hAnsi="Times New Roman" w:cs="Times New Roman"/>
-          <w:szCs w:val="21"/>
-        </w:rPr>
-        <w:t>)</w:t>
-      </w:r>
-      <w:r>
-        <w:rPr>
-          <w:rFonts w:ascii="Times New Roman" w:eastAsia="宋体" w:hAnsi="Times New Roman" w:cs="Times New Roman"/>
-          <w:szCs w:val="21"/>
-        </w:rPr>
-        <w:t>。</w:t>
-      </w:r>
-      <w:r>
-        <w:rPr>
-          <w:rFonts w:ascii="Times New Roman" w:eastAsia="宋体" w:hAnsi="Times New Roman" w:cs="Times New Roman"/>
-          <w:szCs w:val="21"/>
-        </w:rPr>
-        <w:t xml:space="preserve">True Skill </w:t>
-      </w:r>
-      <w:r>
-        <w:rPr>
-          <w:rFonts w:ascii="Times New Roman" w:eastAsia="宋体" w:hAnsi="Times New Roman" w:cs="Times New Roman"/>
-          <w:szCs w:val="21"/>
-        </w:rPr>
-        <w:t>只会记录玩家的</w:t>
-      </w:r>
-      <w:r>
-        <w:rPr>
-          <w:rFonts w:ascii="Times New Roman" w:eastAsia="宋体" w:hAnsi="Times New Roman" w:cs="Times New Roman"/>
-          <w:szCs w:val="21"/>
-        </w:rPr>
-        <w:t xml:space="preserve"> μ </w:t>
-      </w:r>
-      <w:r>
-        <w:rPr>
-          <w:rFonts w:ascii="Times New Roman" w:eastAsia="宋体" w:hAnsi="Times New Roman" w:cs="Times New Roman"/>
-          <w:szCs w:val="21"/>
-        </w:rPr>
-        <w:t>值和</w:t>
-      </w:r>
-      <w:r>
-        <w:rPr>
-          <w:rFonts w:ascii="Times New Roman" w:eastAsia="宋体" w:hAnsi="Times New Roman" w:cs="Times New Roman"/>
-          <w:szCs w:val="21"/>
-        </w:rPr>
-        <w:t xml:space="preserve"> σ </w:t>
-      </w:r>
-      <w:r>
-        <w:rPr>
-          <w:rFonts w:ascii="Times New Roman" w:eastAsia="宋体" w:hAnsi="Times New Roman" w:cs="Times New Roman"/>
-          <w:szCs w:val="21"/>
-        </w:rPr>
-        <w:t>值。</w:t>
-      </w:r>
-      <w:r>
-        <w:rPr>
-          <w:rFonts w:ascii="Times New Roman" w:eastAsia="宋体" w:hAnsi="Times New Roman" w:cs="Times New Roman"/>
-          <w:szCs w:val="21"/>
-        </w:rPr>
-        <w:t xml:space="preserve"> </w:t>
-      </w:r>
-      <w:r>
-        <w:rPr>
-          <w:rFonts w:ascii="Times New Roman" w:eastAsia="宋体" w:hAnsi="Times New Roman" w:cs="Times New Roman"/>
-          <w:szCs w:val="21"/>
-        </w:rPr>
-        <w:t>在</w:t>
-      </w:r>
-      <w:r>
-        <w:rPr>
-          <w:rFonts w:ascii="Times New Roman" w:eastAsia="宋体" w:hAnsi="Times New Roman" w:cs="Times New Roman"/>
-          <w:szCs w:val="21"/>
-        </w:rPr>
-        <w:t xml:space="preserve"> True Skill </w:t>
-      </w:r>
-      <w:r>
-        <w:rPr>
-          <w:rFonts w:ascii="Times New Roman" w:eastAsia="宋体" w:hAnsi="Times New Roman" w:cs="Times New Roman"/>
-          <w:szCs w:val="21"/>
-        </w:rPr>
-        <w:t>系统下，你的队伍会匹配到大致一个水平线的对手，</w:t>
-      </w:r>
-      <w:r>
-        <w:rPr>
-          <w:rFonts w:ascii="Times New Roman" w:eastAsia="宋体" w:hAnsi="Times New Roman" w:cs="Times New Roman"/>
-          <w:szCs w:val="21"/>
-        </w:rPr>
-        <w:t xml:space="preserve"> </w:t>
-      </w:r>
-      <w:r>
-        <w:rPr>
-          <w:rFonts w:ascii="Times New Roman" w:eastAsia="宋体" w:hAnsi="Times New Roman" w:cs="Times New Roman"/>
-          <w:szCs w:val="21"/>
-        </w:rPr>
-        <w:t>系统会预测比赛的结果</w:t>
-      </w:r>
-      <w:r>
-        <w:rPr>
-          <w:rFonts w:ascii="Times New Roman" w:eastAsia="宋体" w:hAnsi="Times New Roman" w:cs="Times New Roman"/>
-          <w:szCs w:val="21"/>
-        </w:rPr>
-        <w:t>(</w:t>
-      </w:r>
-      <w:r>
-        <w:rPr>
-          <w:rFonts w:ascii="Times New Roman" w:eastAsia="宋体" w:hAnsi="Times New Roman" w:cs="Times New Roman"/>
-          <w:szCs w:val="21"/>
-        </w:rPr>
-        <w:t>类似</w:t>
-      </w:r>
-      <w:r>
-        <w:rPr>
-          <w:rFonts w:ascii="Times New Roman" w:eastAsia="宋体" w:hAnsi="Times New Roman" w:cs="Times New Roman"/>
-          <w:szCs w:val="21"/>
-        </w:rPr>
-        <w:t xml:space="preserve"> ELO </w:t>
-      </w:r>
-      <w:r>
-        <w:rPr>
-          <w:rFonts w:ascii="Times New Roman" w:eastAsia="宋体" w:hAnsi="Times New Roman" w:cs="Times New Roman"/>
-          <w:szCs w:val="21"/>
-        </w:rPr>
-        <w:t>系统</w:t>
-      </w:r>
-      <w:r>
-        <w:rPr>
-          <w:rFonts w:ascii="Times New Roman" w:eastAsia="宋体" w:hAnsi="Times New Roman" w:cs="Times New Roman"/>
-          <w:szCs w:val="21"/>
-        </w:rPr>
-        <w:t>)</w:t>
-      </w:r>
-      <w:r>
-        <w:rPr>
-          <w:rFonts w:ascii="Times New Roman" w:eastAsia="宋体" w:hAnsi="Times New Roman" w:cs="Times New Roman"/>
-          <w:szCs w:val="21"/>
-        </w:rPr>
-        <w:t>，如果你应当赢得比赛而你输了，</w:t>
-      </w:r>
-      <w:r>
-        <w:rPr>
-          <w:rFonts w:ascii="Times New Roman" w:eastAsia="宋体" w:hAnsi="Times New Roman" w:cs="Times New Roman"/>
-          <w:szCs w:val="21"/>
-        </w:rPr>
-        <w:t xml:space="preserve"> </w:t>
-      </w:r>
-      <w:r>
-        <w:rPr>
-          <w:rFonts w:ascii="Times New Roman" w:eastAsia="宋体" w:hAnsi="Times New Roman" w:cs="Times New Roman"/>
-          <w:szCs w:val="21"/>
-        </w:rPr>
-        <w:t>你会丢失水平值；</w:t>
-      </w:r>
-      <w:r>
-        <w:rPr>
-          <w:rFonts w:ascii="Times New Roman" w:eastAsia="宋体" w:hAnsi="Times New Roman" w:cs="Times New Roman"/>
-          <w:szCs w:val="21"/>
-        </w:rPr>
-        <w:t xml:space="preserve"> </w:t>
-      </w:r>
-      <w:r>
-        <w:rPr>
-          <w:rFonts w:ascii="Times New Roman" w:eastAsia="宋体" w:hAnsi="Times New Roman" w:cs="Times New Roman"/>
-          <w:szCs w:val="21"/>
-        </w:rPr>
-        <w:t>如果你应当输掉比赛而你赢了，你会增加水平值。</w:t>
-      </w:r>
-      <w:r>
-        <w:rPr>
-          <w:rFonts w:ascii="Times New Roman" w:eastAsia="宋体" w:hAnsi="Times New Roman" w:cs="Times New Roman"/>
-          <w:szCs w:val="21"/>
-        </w:rPr>
-        <w:t xml:space="preserve"> </w:t>
-      </w:r>
-      <w:r>
-        <w:rPr>
-          <w:rFonts w:ascii="Times New Roman" w:eastAsia="宋体" w:hAnsi="Times New Roman" w:cs="Times New Roman"/>
-          <w:szCs w:val="21"/>
-        </w:rPr>
-        <w:t>如果应当赢的情况下赢了或者应当输的情况下输了，</w:t>
-      </w:r>
-      <w:r>
-        <w:rPr>
-          <w:rFonts w:ascii="Times New Roman" w:eastAsia="宋体" w:hAnsi="Times New Roman" w:cs="Times New Roman"/>
-          <w:szCs w:val="21"/>
-        </w:rPr>
-        <w:t xml:space="preserve"> </w:t>
-      </w:r>
-      <w:r>
-        <w:rPr>
-          <w:rFonts w:ascii="Times New Roman" w:eastAsia="宋体" w:hAnsi="Times New Roman" w:cs="Times New Roman"/>
-          <w:szCs w:val="21"/>
-        </w:rPr>
-        <w:t>你会增加</w:t>
-      </w:r>
-      <w:r>
-        <w:rPr>
-          <w:rFonts w:ascii="Times New Roman" w:eastAsia="宋体" w:hAnsi="Times New Roman" w:cs="Times New Roman"/>
-          <w:szCs w:val="21"/>
-        </w:rPr>
-        <w:t>/</w:t>
-      </w:r>
-      <w:r>
-        <w:rPr>
-          <w:rFonts w:ascii="Times New Roman" w:eastAsia="宋体" w:hAnsi="Times New Roman" w:cs="Times New Roman"/>
-          <w:szCs w:val="21"/>
-        </w:rPr>
-        <w:t>丢失小部分的水平值。以上只是简单而基本的概览，</w:t>
-      </w:r>
-      <w:r>
-        <w:rPr>
-          <w:rFonts w:ascii="Times New Roman" w:eastAsia="宋体" w:hAnsi="Times New Roman" w:cs="Times New Roman"/>
-          <w:szCs w:val="21"/>
-        </w:rPr>
-        <w:t xml:space="preserve">True Skill </w:t>
-      </w:r>
-      <w:r>
-        <w:rPr>
-          <w:rFonts w:ascii="Times New Roman" w:eastAsia="宋体" w:hAnsi="Times New Roman" w:cs="Times New Roman"/>
-          <w:szCs w:val="21"/>
-        </w:rPr>
-        <w:t>中有许多技术性的细节，想要全面了解可以阅读</w:t>
+          <w:rFonts w:ascii="Times New Roman" w:eastAsia="宋体" w:hAnsi="Times New Roman" w:cs="Times New Roman"/>
+          <w:szCs w:val="21"/>
+        </w:rPr>
+        <w:t>喜好，</w:t>
+      </w:r>
+      <w:r>
+        <w:rPr>
+          <w:rFonts w:ascii="Times New Roman" w:eastAsia="宋体" w:hAnsi="Times New Roman" w:cs="Times New Roman"/>
+          <w:szCs w:val="21"/>
+        </w:rPr>
+        <w:t>玩家的</w:t>
+      </w:r>
+      <w:r>
+        <w:rPr>
+          <w:rFonts w:ascii="Times New Roman" w:eastAsia="宋体" w:hAnsi="Times New Roman" w:cs="Times New Roman"/>
+          <w:szCs w:val="21"/>
+        </w:rPr>
+        <w:t>付费状态，</w:t>
+      </w:r>
+      <w:r>
+        <w:rPr>
+          <w:rFonts w:ascii="Times New Roman" w:eastAsia="宋体" w:hAnsi="Times New Roman" w:cs="Times New Roman"/>
+          <w:szCs w:val="21"/>
+        </w:rPr>
+        <w:t>玩家的</w:t>
+      </w:r>
+      <w:r>
+        <w:rPr>
+          <w:rFonts w:ascii="Times New Roman" w:eastAsia="宋体" w:hAnsi="Times New Roman" w:cs="Times New Roman"/>
+          <w:szCs w:val="21"/>
+        </w:rPr>
+        <w:t>游戏素质）。因而本文的主要研究内容是在已获得玩家水平模型数据以及相关外部因素数据基础之上，利用</w:t>
+      </w:r>
+      <w:r>
+        <w:rPr>
+          <w:rFonts w:ascii="Times New Roman" w:eastAsia="宋体" w:hAnsi="Times New Roman" w:cs="Times New Roman"/>
+          <w:szCs w:val="21"/>
+        </w:rPr>
+        <w:t>K-prototype</w:t>
+      </w:r>
+      <w:r>
+        <w:rPr>
+          <w:rFonts w:ascii="Times New Roman" w:eastAsia="宋体" w:hAnsi="Times New Roman" w:cs="Times New Roman"/>
+          <w:szCs w:val="21"/>
+        </w:rPr>
+        <w:t>算法实现一种</w:t>
+      </w:r>
+      <w:r>
+        <w:rPr>
+          <w:rFonts w:ascii="Times New Roman" w:eastAsia="宋体" w:hAnsi="Times New Roman" w:cs="Times New Roman"/>
+          <w:szCs w:val="21"/>
+        </w:rPr>
+        <w:t>更加合理的</w:t>
+      </w:r>
+      <w:r>
+        <w:rPr>
+          <w:rFonts w:ascii="Times New Roman" w:eastAsia="宋体" w:hAnsi="Times New Roman" w:cs="Times New Roman"/>
+          <w:szCs w:val="21"/>
+        </w:rPr>
+        <w:t>游戏匹配分类系统。</w:t>
+      </w:r>
+    </w:p>
+    <w:p>
+      <w:pPr>
+        <w:rPr>
+          <w:rFonts w:ascii="Times New Roman" w:eastAsia="宋体" w:hAnsi="Times New Roman" w:cs="Times New Roman"/>
+          <w:szCs w:val="21"/>
+        </w:rPr>
+      </w:pPr>
+    </w:p>
+    <w:p>
+      <w:pPr>
+        <w:rPr>
+          <w:rFonts w:ascii="Times New Roman" w:eastAsia="黑体" w:hAnsi="Times New Roman" w:cs="Times New Roman"/>
+          <w:szCs w:val="21"/>
+        </w:rPr>
+      </w:pPr>
+      <w:r>
+        <w:rPr>
+          <w:rFonts w:ascii="Times New Roman" w:eastAsia="黑体" w:hAnsi="Times New Roman" w:cs="Times New Roman"/>
+          <w:szCs w:val="21"/>
+        </w:rPr>
+        <w:t>1.4</w:t>
+      </w:r>
+      <w:r>
+        <w:rPr>
+          <w:rFonts w:ascii="Times New Roman" w:eastAsia="黑体" w:hAnsi="Times New Roman" w:cs="Times New Roman"/>
+          <w:szCs w:val="21"/>
+        </w:rPr>
+        <w:t>本</w:t>
+      </w:r>
+      <w:r>
+        <w:rPr>
+          <w:rFonts w:ascii="Times New Roman" w:eastAsia="黑体" w:hAnsi="Times New Roman" w:cs="Times New Roman"/>
+          <w:szCs w:val="21"/>
+        </w:rPr>
+        <w:t>论文的内容安排</w:t>
+      </w:r>
+    </w:p>
+    <w:p>
+      <w:pPr>
+        <w:rPr>
+          <w:rFonts w:ascii="Times New Roman" w:eastAsia="宋体" w:hAnsi="Times New Roman" w:cs="Times New Roman"/>
+          <w:szCs w:val="21"/>
+        </w:rPr>
+      </w:pPr>
+    </w:p>
+    <w:p>
+      <w:pPr>
+        <w:rPr>
+          <w:rFonts w:ascii="Times New Roman" w:eastAsia="宋体" w:hAnsi="Times New Roman" w:cs="Times New Roman"/>
+          <w:szCs w:val="21"/>
+        </w:rPr>
+      </w:pPr>
+      <w:r>
+        <w:rPr>
+          <w:rFonts w:ascii="Times New Roman" w:eastAsia="宋体" w:hAnsi="Times New Roman" w:cs="Times New Roman"/>
+          <w:szCs w:val="21"/>
+        </w:rPr>
+        <w:tab/>
+      </w:r>
+      <w:r>
+        <w:rPr>
+          <w:rFonts w:ascii="Times New Roman" w:eastAsia="宋体" w:hAnsi="Times New Roman" w:cs="Times New Roman"/>
+          <w:szCs w:val="21"/>
+        </w:rPr>
+        <w:t>本论文首先介绍</w:t>
+      </w:r>
+      <w:r>
+        <w:rPr>
+          <w:rFonts w:ascii="Times New Roman" w:eastAsia="宋体" w:hAnsi="Times New Roman" w:cs="Times New Roman"/>
+          <w:szCs w:val="21"/>
+        </w:rPr>
+        <w:t>本文的研究课题背景与研究意义，</w:t>
+      </w:r>
+      <w:r>
+        <w:rPr>
+          <w:rFonts w:ascii="Times New Roman" w:eastAsia="宋体" w:hAnsi="Times New Roman" w:cs="Times New Roman"/>
+          <w:szCs w:val="21"/>
+        </w:rPr>
+        <w:t>以及已存在的游戏匹配系统的现状</w:t>
+      </w:r>
+      <w:r>
+        <w:rPr>
+          <w:rFonts w:ascii="Times New Roman" w:eastAsia="宋体" w:hAnsi="Times New Roman" w:cs="Times New Roman"/>
+          <w:szCs w:val="21"/>
+        </w:rPr>
+        <w:t>类别</w:t>
+      </w:r>
+      <w:r>
+        <w:rPr>
+          <w:rFonts w:ascii="Times New Roman" w:eastAsia="宋体" w:hAnsi="Times New Roman" w:cs="Times New Roman"/>
+          <w:szCs w:val="21"/>
+        </w:rPr>
+        <w:t>，接下来介绍</w:t>
+      </w:r>
+      <w:r>
+        <w:rPr>
+          <w:rFonts w:ascii="Times New Roman" w:eastAsia="宋体" w:hAnsi="Times New Roman" w:cs="Times New Roman"/>
+          <w:szCs w:val="21"/>
+        </w:rPr>
+        <w:t>聚类分析的相关概念</w:t>
+      </w:r>
+      <w:r>
+        <w:rPr>
+          <w:rFonts w:ascii="Times New Roman" w:eastAsia="宋体" w:hAnsi="Times New Roman" w:cs="Times New Roman"/>
+          <w:szCs w:val="21"/>
+        </w:rPr>
+        <w:t>和本次设计采用的</w:t>
+      </w:r>
+      <w:r>
+        <w:rPr>
+          <w:rFonts w:ascii="Times New Roman" w:eastAsia="宋体" w:hAnsi="Times New Roman" w:cs="Times New Roman"/>
+          <w:szCs w:val="21"/>
+        </w:rPr>
+        <w:t>K-prototypes</w:t>
+      </w:r>
+      <w:r>
+        <w:rPr>
+          <w:rFonts w:ascii="Times New Roman" w:eastAsia="宋体" w:hAnsi="Times New Roman" w:cs="Times New Roman"/>
+          <w:szCs w:val="21"/>
+        </w:rPr>
+        <w:t>算法。然后，</w:t>
       </w:r>
       <w:r>
         <w:rPr>
           <w:rFonts w:ascii="Times New Roman" w:eastAsia="宋体" w:hAnsi="Times New Roman" w:cs="Times New Roman" w:hint="eastAsia"/>
           <w:szCs w:val="21"/>
         </w:rPr>
-        <w:t>相关</w:t>
-      </w:r>
-      <w:r>
-        <w:rPr>
-          <w:rFonts w:ascii="Times New Roman" w:eastAsia="宋体" w:hAnsi="Times New Roman" w:cs="Times New Roman"/>
-          <w:szCs w:val="21"/>
-        </w:rPr>
-        <w:t>文献。</w:t>
-      </w:r>
-    </w:p>
-    <w:p>
-      <w:pPr>
-        <w:ind w:firstLineChars="200" w:firstLine="420"/>
-        <w:rPr>
-          <w:rFonts w:ascii="宋体" w:eastAsia="宋体" w:hAnsi="宋体"/>
-          <w:szCs w:val="21"/>
-        </w:rPr>
-      </w:pPr>
-      <w:r>
-        <w:rPr>
-          <w:rFonts w:ascii="宋体" w:eastAsia="宋体" w:hAnsi="宋体"/>
-          <w:szCs w:val="21"/>
-        </w:rPr>
-        <w:t>匹配系统在建立了可靠的玩家水平评级系统后，游戏的匹配过程就变得简单明了，</w:t>
-      </w:r>
-      <w:r>
-        <w:rPr>
-          <w:rFonts w:ascii="宋体" w:eastAsia="宋体" w:hAnsi="宋体" w:hint="eastAsia"/>
-          <w:szCs w:val="21"/>
-        </w:rPr>
-        <w:t>即寻</w:t>
-      </w:r>
-      <w:r>
-        <w:rPr>
-          <w:rFonts w:ascii="宋体" w:eastAsia="宋体" w:hAnsi="宋体" w:hint="eastAsia"/>
-          <w:szCs w:val="21"/>
-        </w:rPr>
-        <w:lastRenderedPageBreak/>
-        <w:t>找“最平衡”的游戏。</w:t>
-      </w:r>
-      <w:r>
-        <w:rPr>
-          <w:rFonts w:ascii="宋体" w:eastAsia="宋体" w:hAnsi="宋体"/>
-          <w:szCs w:val="21"/>
-        </w:rPr>
-        <w:t>下面介绍 3 种常用的匹配方法：最常用也是最简单的匹配算法是保证玩家间的分数差距不超过某个值(</w:t>
-      </w:r>
-      <w:r>
-        <w:rPr>
-          <w:rFonts w:ascii="宋体" w:eastAsia="宋体" w:hAnsi="宋体"/>
-          <w:szCs w:val="21"/>
-        </w:rPr>
-        <w:t>例</w:t>
-      </w:r>
-      <w:r>
-        <w:rPr>
-          <w:rFonts w:ascii="宋体" w:eastAsia="宋体" w:hAnsi="宋体" w:hint="eastAsia"/>
-          <w:szCs w:val="21"/>
-        </w:rPr>
-        <w:t>如</w:t>
-      </w:r>
-      <w:r>
-        <w:rPr>
-          <w:rFonts w:ascii="宋体" w:eastAsia="宋体" w:hAnsi="宋体"/>
-          <w:szCs w:val="21"/>
-        </w:rPr>
-        <w:t>100分)，</w:t>
-      </w:r>
-      <w:r>
-        <w:rPr>
-          <w:rFonts w:ascii="宋体" w:eastAsia="宋体" w:hAnsi="宋体" w:hint="eastAsia"/>
-          <w:szCs w:val="21"/>
-        </w:rPr>
-        <w:t>同时两队间玩家的分数总和差距也不超过</w:t>
-      </w:r>
-      <w:r>
-        <w:rPr>
-          <w:rFonts w:ascii="宋体" w:eastAsia="宋体" w:hAnsi="宋体"/>
-          <w:szCs w:val="21"/>
-        </w:rPr>
-        <w:t xml:space="preserve"> 100 分。另一个当前流行的方法</w:t>
-      </w:r>
-      <w:r>
-        <w:rPr>
-          <w:rFonts w:ascii="Times New Roman" w:eastAsia="宋体" w:hAnsi="Times New Roman" w:cs="Times New Roman"/>
-          <w:szCs w:val="21"/>
-        </w:rPr>
-        <w:t>(starcraft2 and league of legends)</w:t>
-      </w:r>
-      <w:r>
-        <w:rPr>
-          <w:rFonts w:ascii="宋体" w:eastAsia="宋体" w:hAnsi="宋体"/>
-          <w:szCs w:val="21"/>
-        </w:rPr>
-        <w:t>是将玩家进行分组。根据玩家的分数，</w:t>
-      </w:r>
-      <w:r>
-        <w:rPr>
-          <w:rFonts w:ascii="宋体" w:eastAsia="宋体" w:hAnsi="宋体" w:hint="eastAsia"/>
-          <w:szCs w:val="21"/>
-        </w:rPr>
-        <w:t>将玩家划分到水平不同的小组中</w:t>
-      </w:r>
-      <w:r>
-        <w:rPr>
-          <w:rFonts w:ascii="宋体" w:eastAsia="宋体" w:hAnsi="宋体"/>
-          <w:szCs w:val="21"/>
-        </w:rPr>
-        <w:t>，玩家只会匹配到同组中的玩家作为对手，</w:t>
-      </w:r>
-      <w:r>
-        <w:rPr>
-          <w:rFonts w:ascii="宋体" w:eastAsia="宋体" w:hAnsi="宋体" w:hint="eastAsia"/>
-          <w:szCs w:val="21"/>
-        </w:rPr>
-        <w:t>若玩家在某组中表现出色，</w:t>
-      </w:r>
-      <w:r>
-        <w:rPr>
-          <w:rFonts w:ascii="宋体" w:eastAsia="宋体" w:hAnsi="宋体" w:hint="eastAsia"/>
-          <w:szCs w:val="21"/>
-        </w:rPr>
-        <w:t>分数超过了临界值，就会升组，反之则会降组。</w:t>
-      </w:r>
-      <w:r>
-        <w:rPr>
-          <w:rFonts w:ascii="宋体" w:eastAsia="宋体" w:hAnsi="宋体"/>
-          <w:szCs w:val="21"/>
-        </w:rPr>
-        <w:t>分组系统的引入缓解了匹配时间的约束下匹配质量过低的问题。 最后一个更为复杂的方法是， 将匹配系统看作一个推荐系统</w:t>
-      </w:r>
-      <w:r>
-        <w:rPr>
-          <w:rFonts w:ascii="Times New Roman" w:eastAsia="宋体" w:hAnsi="Times New Roman" w:cs="Times New Roman"/>
-          <w:szCs w:val="21"/>
-        </w:rPr>
-        <w:t>(recommendation system)</w:t>
-      </w:r>
-      <w:r>
-        <w:rPr>
-          <w:rFonts w:ascii="宋体" w:eastAsia="宋体" w:hAnsi="宋体"/>
-          <w:szCs w:val="21"/>
-        </w:rPr>
-        <w:t>， 并根据一个相似度公式来计算一局比赛玩家间的相似度。 一旦相似度被计算出来，</w:t>
-      </w:r>
-      <w:r>
-        <w:rPr>
-          <w:rFonts w:ascii="宋体" w:eastAsia="宋体" w:hAnsi="宋体" w:hint="eastAsia"/>
-          <w:szCs w:val="21"/>
-        </w:rPr>
-        <w:t>各个比赛会根据这个相似度排序，</w:t>
-      </w:r>
-      <w:r>
-        <w:rPr>
-          <w:rFonts w:ascii="宋体" w:eastAsia="宋体" w:hAnsi="宋体"/>
-          <w:szCs w:val="21"/>
-        </w:rPr>
-        <w:t xml:space="preserve"> 最优的那局比赛会被推荐给玩家</w:t>
-      </w:r>
-      <w:r>
-        <w:rPr>
-          <w:rFonts w:ascii="宋体" w:eastAsia="宋体" w:hAnsi="宋体" w:hint="eastAsia"/>
-          <w:szCs w:val="21"/>
-        </w:rPr>
-        <w:t>。</w:t>
-      </w:r>
-    </w:p>
-    <w:p>
-      <w:pPr>
-        <w:rPr>
-          <w:rFonts w:ascii="宋体" w:eastAsia="宋体" w:hAnsi="宋体" w:hint="eastAsia"/>
-          <w:szCs w:val="21"/>
-        </w:rPr>
-      </w:pPr>
-    </w:p>
-    <w:p>
-      <w:pPr>
-        <w:rPr>
-          <w:rFonts w:ascii="宋体" w:eastAsia="宋体" w:hAnsi="宋体"/>
-          <w:szCs w:val="21"/>
-        </w:rPr>
-      </w:pPr>
-      <w:r>
-        <w:rPr>
-          <w:rFonts w:ascii="宋体" w:eastAsia="宋体" w:hAnsi="宋体" w:hint="eastAsia"/>
-          <w:szCs w:val="21"/>
-        </w:rPr>
-        <w:t>1.3</w:t>
-      </w:r>
-      <w:r>
-        <w:rPr>
-          <w:rFonts w:ascii="黑体" w:eastAsia="黑体" w:hAnsi="黑体" w:hint="eastAsia"/>
-          <w:szCs w:val="21"/>
-        </w:rPr>
-        <w:t>本</w:t>
-      </w:r>
-      <w:r>
-        <w:rPr>
-          <w:rFonts w:ascii="黑体" w:eastAsia="黑体" w:hAnsi="黑体" w:hint="eastAsia"/>
-          <w:szCs w:val="21"/>
-        </w:rPr>
-        <w:t>论</w:t>
-      </w:r>
-      <w:r>
-        <w:rPr>
-          <w:rFonts w:ascii="黑体" w:eastAsia="黑体" w:hAnsi="黑体" w:hint="eastAsia"/>
-          <w:szCs w:val="21"/>
-        </w:rPr>
-        <w:t>文的主要研究工作</w:t>
-      </w:r>
-    </w:p>
-    <w:p>
-      <w:pPr>
-        <w:rPr>
-          <w:rFonts w:ascii="宋体" w:eastAsia="宋体" w:hAnsi="宋体"/>
-          <w:szCs w:val="21"/>
-        </w:rPr>
-      </w:pPr>
-    </w:p>
-    <w:p>
-      <w:pPr>
-        <w:rPr>
-          <w:rFonts w:ascii="Times New Roman" w:eastAsia="宋体" w:hAnsi="Times New Roman" w:cs="Times New Roman"/>
-          <w:szCs w:val="21"/>
-        </w:rPr>
-      </w:pPr>
-      <w:r>
-        <w:rPr>
-          <w:rFonts w:ascii="Times New Roman" w:eastAsia="宋体" w:hAnsi="Times New Roman" w:cs="Times New Roman"/>
+        <w:t>开始</w:t>
+      </w:r>
+      <w:r>
+        <w:rPr>
+          <w:rFonts w:ascii="Times New Roman" w:eastAsia="宋体" w:hAnsi="Times New Roman" w:cs="Times New Roman"/>
+          <w:szCs w:val="21"/>
+        </w:rPr>
+        <w:t>进行系统模块设计和搭建，最后给出基于</w:t>
+      </w:r>
+      <w:r>
+        <w:rPr>
+          <w:rFonts w:ascii="Times New Roman" w:eastAsia="宋体" w:hAnsi="Times New Roman" w:cs="Times New Roman"/>
+          <w:szCs w:val="21"/>
+        </w:rPr>
+        <w:t>Python</w:t>
+      </w:r>
+      <w:r>
+        <w:rPr>
+          <w:rFonts w:ascii="Times New Roman" w:eastAsia="宋体" w:hAnsi="Times New Roman" w:cs="Times New Roman"/>
+          <w:szCs w:val="21"/>
+        </w:rPr>
+        <w:t>的游戏匹配系统。</w:t>
+      </w:r>
+    </w:p>
+    <w:p>
+      <w:pPr>
+        <w:rPr>
+          <w:rFonts w:ascii="宋体" w:eastAsia="宋体" w:hAnsi="宋体"/>
+          <w:szCs w:val="21"/>
+        </w:rPr>
+      </w:pPr>
+    </w:p>
+    <w:p>
+      <w:pPr>
+        <w:pStyle w:val="a3"/>
+      </w:pPr>
+      <w:r>
+        <w:rPr>
+          <w:rFonts w:hint="eastAsia"/>
+        </w:rPr>
+        <w:t xml:space="preserve">第二章 </w:t>
+      </w:r>
+      <w:r>
+        <w:rPr>
+          <w:rFonts w:hint="eastAsia"/>
+        </w:rPr>
+        <w:t>聚类分析</w:t>
+      </w:r>
+    </w:p>
+    <w:p>
+      <w:pPr>
+        <w:rPr>
+          <w:rFonts w:ascii="宋体" w:eastAsia="宋体" w:hAnsi="宋体"/>
+          <w:szCs w:val="21"/>
+        </w:rPr>
+      </w:pPr>
+    </w:p>
+    <w:p>
+      <w:pPr>
+        <w:rPr>
+          <w:rFonts w:ascii="宋体" w:eastAsia="宋体" w:hAnsi="宋体"/>
+          <w:szCs w:val="21"/>
+        </w:rPr>
+      </w:pPr>
+      <w:r>
+        <w:rPr>
+          <w:rFonts w:ascii="宋体" w:eastAsia="宋体" w:hAnsi="宋体"/>
           <w:szCs w:val="21"/>
         </w:rPr>
         <w:tab/>
       </w:r>
       <w:r>
         <w:rPr>
-          <w:rFonts w:ascii="Times New Roman" w:eastAsia="宋体" w:hAnsi="Times New Roman" w:cs="Times New Roman"/>
-          <w:szCs w:val="21"/>
-        </w:rPr>
-        <w:t>虽然</w:t>
-      </w:r>
-      <w:r>
-        <w:rPr>
-          <w:rFonts w:ascii="Times New Roman" w:eastAsia="宋体" w:hAnsi="Times New Roman" w:cs="Times New Roman"/>
-          <w:szCs w:val="21"/>
-        </w:rPr>
-        <w:t>现有的游戏匹配系统</w:t>
-      </w:r>
-      <w:r>
-        <w:rPr>
-          <w:rFonts w:ascii="Times New Roman" w:eastAsia="宋体" w:hAnsi="Times New Roman" w:cs="Times New Roman"/>
-          <w:szCs w:val="21"/>
-        </w:rPr>
-        <w:t>已经相当强大</w:t>
-      </w:r>
-      <w:r>
-        <w:rPr>
-          <w:rFonts w:ascii="Times New Roman" w:eastAsia="宋体" w:hAnsi="Times New Roman" w:cs="Times New Roman"/>
-          <w:szCs w:val="21"/>
-        </w:rPr>
-        <w:t>，</w:t>
-      </w:r>
-      <w:r>
-        <w:rPr>
-          <w:rFonts w:ascii="Times New Roman" w:eastAsia="宋体" w:hAnsi="Times New Roman" w:cs="Times New Roman"/>
-          <w:szCs w:val="21"/>
-        </w:rPr>
-        <w:t>然而其</w:t>
-      </w:r>
-      <w:r>
-        <w:rPr>
-          <w:rFonts w:ascii="Times New Roman" w:eastAsia="宋体" w:hAnsi="Times New Roman" w:cs="Times New Roman"/>
-          <w:szCs w:val="21"/>
-        </w:rPr>
-        <w:t>往往过分的专注于游戏玩家的水平而进行相应的分类。缺少对单纯的玩家竞技水平之外的一些因素的考虑（</w:t>
-      </w:r>
-      <w:r>
-        <w:rPr>
-          <w:rFonts w:ascii="Times New Roman" w:eastAsia="宋体" w:hAnsi="Times New Roman" w:cs="Times New Roman"/>
-          <w:szCs w:val="21"/>
-        </w:rPr>
-        <w:t>例如，</w:t>
-      </w:r>
-      <w:r>
-        <w:rPr>
-          <w:rFonts w:ascii="Times New Roman" w:eastAsia="宋体" w:hAnsi="Times New Roman" w:cs="Times New Roman"/>
-          <w:szCs w:val="21"/>
-        </w:rPr>
-        <w:t>玩家</w:t>
-      </w:r>
-      <w:r>
-        <w:rPr>
-          <w:rFonts w:ascii="Times New Roman" w:eastAsia="宋体" w:hAnsi="Times New Roman" w:cs="Times New Roman"/>
-          <w:szCs w:val="21"/>
-        </w:rPr>
-        <w:t>对不同游戏</w:t>
-      </w:r>
-      <w:r>
-        <w:rPr>
-          <w:rFonts w:ascii="Times New Roman" w:eastAsia="宋体" w:hAnsi="Times New Roman" w:cs="Times New Roman"/>
-          <w:szCs w:val="21"/>
-        </w:rPr>
-        <w:t>角色</w:t>
-      </w:r>
-      <w:r>
-        <w:rPr>
-          <w:rFonts w:ascii="Times New Roman" w:eastAsia="宋体" w:hAnsi="Times New Roman" w:cs="Times New Roman"/>
-          <w:szCs w:val="21"/>
-        </w:rPr>
-        <w:t>的</w:t>
-      </w:r>
-      <w:r>
-        <w:rPr>
-          <w:rFonts w:ascii="Times New Roman" w:eastAsia="宋体" w:hAnsi="Times New Roman" w:cs="Times New Roman"/>
-          <w:szCs w:val="21"/>
-        </w:rPr>
-        <w:t>喜好，</w:t>
-      </w:r>
-      <w:r>
-        <w:rPr>
-          <w:rFonts w:ascii="Times New Roman" w:eastAsia="宋体" w:hAnsi="Times New Roman" w:cs="Times New Roman"/>
-          <w:szCs w:val="21"/>
-        </w:rPr>
-        <w:t>玩家的</w:t>
-      </w:r>
-      <w:r>
-        <w:rPr>
-          <w:rFonts w:ascii="Times New Roman" w:eastAsia="宋体" w:hAnsi="Times New Roman" w:cs="Times New Roman"/>
-          <w:szCs w:val="21"/>
-        </w:rPr>
-        <w:t>付费状态，</w:t>
-      </w:r>
-      <w:r>
-        <w:rPr>
-          <w:rFonts w:ascii="Times New Roman" w:eastAsia="宋体" w:hAnsi="Times New Roman" w:cs="Times New Roman"/>
-          <w:szCs w:val="21"/>
-        </w:rPr>
-        <w:t>玩家的</w:t>
-      </w:r>
-      <w:r>
-        <w:rPr>
-          <w:rFonts w:ascii="Times New Roman" w:eastAsia="宋体" w:hAnsi="Times New Roman" w:cs="Times New Roman"/>
-          <w:szCs w:val="21"/>
-        </w:rPr>
-        <w:t>游戏素质）。因而本文的主要研究内容是在已获得玩家水平模型数据以及相关外部因素数据基础之上，利用</w:t>
-      </w:r>
-      <w:r>
-        <w:rPr>
-          <w:rFonts w:ascii="Times New Roman" w:eastAsia="宋体" w:hAnsi="Times New Roman" w:cs="Times New Roman"/>
-          <w:szCs w:val="21"/>
-        </w:rPr>
-        <w:t>K-prototype</w:t>
-      </w:r>
-      <w:r>
-        <w:rPr>
-          <w:rFonts w:ascii="Times New Roman" w:eastAsia="宋体" w:hAnsi="Times New Roman" w:cs="Times New Roman"/>
-          <w:szCs w:val="21"/>
-        </w:rPr>
-        <w:t>算法实现一种</w:t>
-      </w:r>
-      <w:r>
-        <w:rPr>
-          <w:rFonts w:ascii="Times New Roman" w:eastAsia="宋体" w:hAnsi="Times New Roman" w:cs="Times New Roman"/>
-          <w:szCs w:val="21"/>
-        </w:rPr>
-        <w:t>更加合理的</w:t>
-      </w:r>
-      <w:r>
-        <w:rPr>
-          <w:rFonts w:ascii="Times New Roman" w:eastAsia="宋体" w:hAnsi="Times New Roman" w:cs="Times New Roman"/>
-          <w:szCs w:val="21"/>
-        </w:rPr>
-        <w:t>游戏匹配分类系统。</w:t>
-      </w:r>
-    </w:p>
-    <w:p>
-      <w:pPr>
-        <w:rPr>
-          <w:rFonts w:ascii="Times New Roman" w:eastAsia="宋体" w:hAnsi="Times New Roman" w:cs="Times New Roman"/>
-          <w:szCs w:val="21"/>
-        </w:rPr>
-      </w:pPr>
-    </w:p>
-    <w:p>
-      <w:pPr>
-        <w:rPr>
-          <w:rFonts w:ascii="Times New Roman" w:eastAsia="黑体" w:hAnsi="Times New Roman" w:cs="Times New Roman"/>
-          <w:szCs w:val="21"/>
-        </w:rPr>
-      </w:pPr>
-      <w:r>
-        <w:rPr>
-          <w:rFonts w:ascii="Times New Roman" w:eastAsia="黑体" w:hAnsi="Times New Roman" w:cs="Times New Roman"/>
-          <w:szCs w:val="21"/>
-        </w:rPr>
-        <w:t>1.4</w:t>
-      </w:r>
-      <w:r>
-        <w:rPr>
-          <w:rFonts w:ascii="Times New Roman" w:eastAsia="黑体" w:hAnsi="Times New Roman" w:cs="Times New Roman"/>
-          <w:szCs w:val="21"/>
-        </w:rPr>
-        <w:t>本</w:t>
-      </w:r>
-      <w:r>
-        <w:rPr>
-          <w:rFonts w:ascii="Times New Roman" w:eastAsia="黑体" w:hAnsi="Times New Roman" w:cs="Times New Roman"/>
-          <w:szCs w:val="21"/>
-        </w:rPr>
-        <w:t>论文的内容安排</w:t>
-      </w:r>
-    </w:p>
-    <w:p>
-      <w:pPr>
-        <w:rPr>
-          <w:rFonts w:ascii="Times New Roman" w:eastAsia="宋体" w:hAnsi="Times New Roman" w:cs="Times New Roman"/>
-          <w:szCs w:val="21"/>
-        </w:rPr>
-      </w:pPr>
-    </w:p>
-    <w:p>
-      <w:pPr>
-        <w:rPr>
-          <w:rFonts w:ascii="Times New Roman" w:eastAsia="宋体" w:hAnsi="Times New Roman" w:cs="Times New Roman"/>
-          <w:szCs w:val="21"/>
-        </w:rPr>
-      </w:pPr>
-      <w:r>
-        <w:rPr>
-          <w:rFonts w:ascii="Times New Roman" w:eastAsia="宋体" w:hAnsi="Times New Roman" w:cs="Times New Roman"/>
-          <w:szCs w:val="21"/>
-        </w:rPr>
-        <w:tab/>
-      </w:r>
-      <w:r>
-        <w:rPr>
-          <w:rFonts w:ascii="Times New Roman" w:eastAsia="宋体" w:hAnsi="Times New Roman" w:cs="Times New Roman"/>
-          <w:szCs w:val="21"/>
-        </w:rPr>
-        <w:t>本论文首先介绍</w:t>
-      </w:r>
-      <w:r>
-        <w:rPr>
-          <w:rFonts w:ascii="Times New Roman" w:eastAsia="宋体" w:hAnsi="Times New Roman" w:cs="Times New Roman"/>
-          <w:szCs w:val="21"/>
-        </w:rPr>
-        <w:t>本文的研究课题背景与研究意义，</w:t>
-      </w:r>
-      <w:r>
-        <w:rPr>
-          <w:rFonts w:ascii="Times New Roman" w:eastAsia="宋体" w:hAnsi="Times New Roman" w:cs="Times New Roman"/>
-          <w:szCs w:val="21"/>
-        </w:rPr>
-        <w:t>以及已存在的游戏匹配系统的现状</w:t>
-      </w:r>
-      <w:r>
-        <w:rPr>
-          <w:rFonts w:ascii="Times New Roman" w:eastAsia="宋体" w:hAnsi="Times New Roman" w:cs="Times New Roman"/>
-          <w:szCs w:val="21"/>
-        </w:rPr>
-        <w:t>类别</w:t>
-      </w:r>
-      <w:r>
-        <w:rPr>
-          <w:rFonts w:ascii="Times New Roman" w:eastAsia="宋体" w:hAnsi="Times New Roman" w:cs="Times New Roman"/>
-          <w:szCs w:val="21"/>
-        </w:rPr>
-        <w:t>，接下来介绍</w:t>
-      </w:r>
-      <w:r>
-        <w:rPr>
-          <w:rFonts w:ascii="Times New Roman" w:eastAsia="宋体" w:hAnsi="Times New Roman" w:cs="Times New Roman"/>
-          <w:szCs w:val="21"/>
-        </w:rPr>
-        <w:t>聚类分析的相关概念</w:t>
-      </w:r>
-      <w:r>
-        <w:rPr>
-          <w:rFonts w:ascii="Times New Roman" w:eastAsia="宋体" w:hAnsi="Times New Roman" w:cs="Times New Roman"/>
-          <w:szCs w:val="21"/>
-        </w:rPr>
-        <w:t>和本次设计采用的</w:t>
+          <w:rFonts w:ascii="宋体" w:eastAsia="宋体" w:hAnsi="宋体" w:hint="eastAsia"/>
+          <w:szCs w:val="21"/>
+        </w:rPr>
+        <w:t>本章首先介绍聚类分析的</w:t>
+      </w:r>
+      <w:r>
+        <w:rPr>
+          <w:rFonts w:ascii="宋体" w:eastAsia="宋体" w:hAnsi="宋体" w:hint="eastAsia"/>
+          <w:szCs w:val="21"/>
+        </w:rPr>
+        <w:t>大概念，接下来具体介绍了</w:t>
       </w:r>
       <w:r>
         <w:rPr>
@@ -3319,110 +4708,6 @@
       </w:r>
       <w:r>
         <w:rPr>
-          <w:rFonts w:ascii="Times New Roman" w:eastAsia="宋体" w:hAnsi="Times New Roman" w:cs="Times New Roman"/>
-          <w:szCs w:val="21"/>
-        </w:rPr>
-        <w:t>算法。然后，</w:t>
-      </w:r>
-      <w:r>
-        <w:rPr>
-          <w:rFonts w:ascii="Times New Roman" w:eastAsia="宋体" w:hAnsi="Times New Roman" w:cs="Times New Roman" w:hint="eastAsia"/>
-          <w:szCs w:val="21"/>
-        </w:rPr>
-        <w:t>开始</w:t>
-      </w:r>
-      <w:r>
-        <w:rPr>
-          <w:rFonts w:ascii="Times New Roman" w:eastAsia="宋体" w:hAnsi="Times New Roman" w:cs="Times New Roman"/>
-          <w:szCs w:val="21"/>
-        </w:rPr>
-        <w:t>进行系统模块设计和搭建，最后给出基于</w:t>
-      </w:r>
-      <w:r>
-        <w:rPr>
-          <w:rFonts w:ascii="Times New Roman" w:eastAsia="宋体" w:hAnsi="Times New Roman" w:cs="Times New Roman"/>
-          <w:szCs w:val="21"/>
-        </w:rPr>
-        <w:t>Python</w:t>
-      </w:r>
-      <w:r>
-        <w:rPr>
-          <w:rFonts w:ascii="Times New Roman" w:eastAsia="宋体" w:hAnsi="Times New Roman" w:cs="Times New Roman"/>
-          <w:szCs w:val="21"/>
-        </w:rPr>
-        <w:t>的游戏匹配系统。</w:t>
-      </w:r>
-    </w:p>
-    <w:p>
-      <w:pPr>
-        <w:rPr>
-          <w:rFonts w:ascii="宋体" w:eastAsia="宋体" w:hAnsi="宋体" w:hint="eastAsia"/>
-          <w:szCs w:val="21"/>
-        </w:rPr>
-      </w:pPr>
-    </w:p>
-    <w:p>
-      <w:pPr>
-        <w:pStyle w:val="a3"/>
-      </w:pPr>
-      <w:r>
-        <w:rPr>
-          <w:rFonts w:hint="eastAsia"/>
-        </w:rPr>
-        <w:t xml:space="preserve">第二章 </w:t>
-      </w:r>
-      <w:r>
-        <w:rPr>
-          <w:rFonts w:hint="eastAsia"/>
-        </w:rPr>
-        <w:t>聚类分析</w:t>
-      </w:r>
-    </w:p>
-    <w:p>
-      <w:pPr>
-        <w:rPr>
-          <w:rFonts w:ascii="宋体" w:eastAsia="宋体" w:hAnsi="宋体"/>
-          <w:szCs w:val="21"/>
-        </w:rPr>
-      </w:pPr>
-    </w:p>
-    <w:p>
-      <w:pPr>
-        <w:rPr>
-          <w:rFonts w:ascii="宋体" w:eastAsia="宋体" w:hAnsi="宋体"/>
-          <w:szCs w:val="21"/>
-        </w:rPr>
-      </w:pPr>
-      <w:r>
-        <w:rPr>
-          <w:rFonts w:ascii="宋体" w:eastAsia="宋体" w:hAnsi="宋体"/>
-          <w:szCs w:val="21"/>
-        </w:rPr>
-        <w:tab/>
-      </w:r>
-      <w:r>
-        <w:rPr>
-          <w:rFonts w:ascii="宋体" w:eastAsia="宋体" w:hAnsi="宋体" w:hint="eastAsia"/>
-          <w:szCs w:val="21"/>
-        </w:rPr>
-        <w:t>本章首先介绍聚类分析的</w:t>
-      </w:r>
-      <w:r>
-        <w:rPr>
-          <w:rFonts w:ascii="宋体" w:eastAsia="宋体" w:hAnsi="宋体" w:hint="eastAsia"/>
-          <w:szCs w:val="21"/>
-        </w:rPr>
-        <w:t>大概念，接下来具体介绍了</w:t>
-      </w:r>
-      <w:r>
-        <w:rPr>
-          <w:rFonts w:ascii="Times New Roman" w:eastAsia="宋体" w:hAnsi="Times New Roman" w:cs="Times New Roman"/>
-          <w:szCs w:val="21"/>
-        </w:rPr>
-        <w:t>K-prototypes</w:t>
-      </w:r>
-      <w:r>
-        <w:rPr>
           <w:rFonts w:ascii="宋体" w:eastAsia="宋体" w:hAnsi="宋体" w:hint="eastAsia"/>
           <w:szCs w:val="21"/>
         </w:rPr>
@@ -3432,15 +4717,15 @@
     <w:p>
       <w:pPr>
         <w:rPr>
-          <w:rFonts w:ascii="宋体" w:eastAsia="宋体" w:hAnsi="宋体" w:hint="eastAsia"/>
-          <w:szCs w:val="21"/>
-        </w:rPr>
-      </w:pPr>
-    </w:p>
-    <w:p>
-      <w:pPr>
-        <w:rPr>
-          <w:rFonts w:ascii="宋体" w:eastAsia="宋体" w:hAnsi="宋体" w:hint="eastAsia"/>
+          <w:rFonts w:ascii="宋体" w:eastAsia="宋体" w:hAnsi="宋体"/>
+          <w:szCs w:val="21"/>
+        </w:rPr>
+      </w:pPr>
+    </w:p>
+    <w:p>
+      <w:pPr>
+        <w:rPr>
+          <w:rFonts w:ascii="宋体" w:eastAsia="宋体" w:hAnsi="宋体"/>
           <w:b/>
           <w:szCs w:val="21"/>
         </w:rPr>
@@ -3549,7 +4834,15 @@
           <w:sz w:val="21"/>
           <w:szCs w:val="21"/>
         </w:rPr>
-        <w:t>讨论的对象是大量的样品，要求能合理地按各自的特性来进行合理的分类，没有任何模式可供参考或依循，即是在没有先验知识的情况下进行的。聚类分析起源于分类学，在古老的分类学中，人们主要依靠经验和专业知识来实现分类，很少利用数学工具进行定量的分类。随着人类科学技术的发展，对分类的要求越来越高，以致有时仅凭经验和专业知识难以确切地进行分类，于是人们逐渐地把数学工具引用到了分类学中，形成了数值分类学，之后又将多元分析的技术引入到数值分类学形成了聚类分析</w:t>
+        <w:t>讨论的对象是大量的样品，要求能合理地按各自的特性来进行合理的分类，没有任何模式可供参考或依循，即是在没有先验知识的情况下进行的。聚类分析起源于分类学，在古老的分类学中，人们主要依靠经验和专业知识来实</w:t>
+      </w:r>
+      <w:r>
+        <w:rPr>
+          <w:sz w:val="21"/>
+          <w:szCs w:val="21"/>
+        </w:rPr>
+        <w:lastRenderedPageBreak/>
+        <w:t>现分类，很少利用数学工具进行定量的分类。随着人类科学技术的发展，对分类的要求越来越高，以致有时仅凭经验和专业知识难以确切地进行分类，于是人们逐渐地把数学工具引用到了分类学中，形成了数值分类学，之后又将多元分析的技术引入到数值分类学形成了聚类分析</w:t>
       </w:r>
       <w:r>
         <w:rPr>
@@ -3564,15 +4857,7 @@
           <w:sz w:val="21"/>
           <w:szCs w:val="21"/>
         </w:rPr>
-        <w:t>聚类分析被应用于很多方面，在商业上，聚类分析被用来发现不同的客户群，并且通过购买模式刻画不同的客户群的特征；在生物上，聚类分析被用来动植物分类和对基因进行分类，获取对种群固有结构的认识；在地理上，聚类能够帮助在地球中被观察的数据库商趋于的相似性；在保险行业上，聚类分析通过一个高的平均消费来鉴定汽车</w:t>
-      </w:r>
-      <w:r>
-        <w:rPr>
-          <w:sz w:val="21"/>
-          <w:szCs w:val="21"/>
-        </w:rPr>
-        <w:lastRenderedPageBreak/>
-        <w:t>保险单持有者的分组，同时根据住宅类型，价值，地理位置来鉴定一个城市的房产分组；在因特网应用上，聚类分析被用来在网上进行文档归类来修复信息。聚类是将数据分类到不同的类或者簇这样的一个过程，所以同一个簇中的对象有很大的相似性，而不同簇间的对象有很大的相异性。聚</w:t>
+        <w:t>聚类分析被应用于很多方面，在商业上，聚类分析被用来发现不同的客户群，并且通过购买模式刻画不同的客户群的特征；在生物上，聚类分析被用来动植物分类和对基因进行分类，获取对种群固有结构的认识；在地理上，聚类能够帮助在地球中被观察的数据库商趋于的相似性；在保险行业上，聚类分析通过一个高的平均消费来鉴定汽车保险单持有者的分组，同时根据住宅类型，价值，地理位置来鉴定一个城市的房产分组；在因特网应用上，聚类分析被用来在网上进行文档归类来修复信息。聚类是将数据分类到不同的类或者簇这样的一个过程，所以同一个簇中的对象有很大的相似性，而不同簇间的对象有很大的相异性。聚</w:t>
       </w:r>
       <w:r>
         <w:rPr>
@@ -3609,23 +4894,7 @@
           <w:sz w:val="21"/>
           <w:szCs w:val="21"/>
         </w:rPr>
-        <w:t>如今，聚类分析作为一种比较重要的数据挖掘技术，</w:t>
-      </w:r>
-      <w:r>
-        <w:rPr>
-          <w:rFonts w:hint="eastAsia"/>
-          <w:sz w:val="21"/>
-          <w:szCs w:val="21"/>
-        </w:rPr>
-        <w:t>被广泛应用于模式识别、空间数据分析、图像处理以及市场营销等领域</w:t>
-      </w:r>
-      <w:r>
-        <w:rPr>
-          <w:rFonts w:hint="eastAsia"/>
-          <w:sz w:val="21"/>
-          <w:szCs w:val="21"/>
-        </w:rPr>
-        <w:t>。</w:t>
+        <w:t>如今，聚类分析作为一种比较重要的数据挖掘技术，被广泛应用于模式识别、空间数据分析、图像处理以及市场营销等领域。</w:t>
       </w:r>
       <w:r>
         <w:rPr>
@@ -4990,6 +6259,7 @@
               <w:rFonts w:ascii="Cambria Math" w:eastAsia="宋体" w:hAnsi="Cambria Math" w:cs="Times New Roman"/>
               <w:szCs w:val="21"/>
             </w:rPr>
+            <w:lastRenderedPageBreak/>
             <m:t>d</m:t>
           </m:r>
           <m:d>
@@ -5697,7 +6967,6 @@
           <w:rFonts w:ascii="Times New Roman" w:eastAsia="宋体" w:hAnsi="Times New Roman" w:cs="Times New Roman"/>
           <w:szCs w:val="21"/>
         </w:rPr>
-        <w:lastRenderedPageBreak/>
         <w:t>步骤</w:t>
       </w:r>
       <w:r>
@@ -5810,7 +7079,7 @@
     <w:p>
       <w:pPr>
         <w:rPr>
-          <w:rFonts w:ascii="宋体" w:eastAsia="宋体" w:hAnsi="宋体" w:hint="eastAsia"/>
+          <w:rFonts w:ascii="宋体" w:eastAsia="宋体" w:hAnsi="宋体"/>
           <w:szCs w:val="21"/>
         </w:rPr>
       </w:pPr>
@@ -5833,7 +7102,7 @@
     <w:p>
       <w:pPr>
         <w:rPr>
-          <w:rFonts w:ascii="宋体" w:eastAsia="宋体" w:hAnsi="宋体" w:hint="eastAsia"/>
+          <w:rFonts w:ascii="宋体" w:eastAsia="宋体" w:hAnsi="宋体"/>
           <w:szCs w:val="21"/>
         </w:rPr>
       </w:pPr>
@@ -5989,7 +7258,7 @@
     <w:p>
       <w:pPr>
         <w:rPr>
-          <w:rFonts w:ascii="宋体" w:eastAsia="宋体" w:hAnsi="宋体" w:hint="eastAsia"/>
+          <w:rFonts w:ascii="宋体" w:eastAsia="宋体" w:hAnsi="宋体"/>
           <w:szCs w:val="21"/>
         </w:rPr>
       </w:pPr>
@@ -6012,7 +7281,7 @@
     <w:p>
       <w:pPr>
         <w:rPr>
-          <w:rFonts w:ascii="宋体" w:eastAsia="宋体" w:hAnsi="宋体" w:hint="eastAsia"/>
+          <w:rFonts w:ascii="宋体" w:eastAsia="宋体" w:hAnsi="宋体"/>
           <w:szCs w:val="21"/>
         </w:rPr>
       </w:pPr>
@@ -7395,7 +8664,15 @@
           <w:rFonts w:ascii="Times New Roman" w:eastAsia="宋体" w:hAnsi="Times New Roman" w:cs="Times New Roman"/>
           <w:szCs w:val="21"/>
         </w:rPr>
-        <w:t>已达到对相近游戏玩家进行匹配分类的目的。</w:t>
+        <w:t>已达到对相近游</w:t>
+      </w:r>
+      <w:r>
+        <w:rPr>
+          <w:rFonts w:ascii="Times New Roman" w:eastAsia="宋体" w:hAnsi="Times New Roman" w:cs="Times New Roman"/>
+          <w:szCs w:val="21"/>
+        </w:rPr>
+        <w:lastRenderedPageBreak/>
+        <w:t>戏玩家进行匹配分类的目的。</w:t>
       </w:r>
     </w:p>
     <w:p>
@@ -7481,7 +8758,7 @@
     <w:p>
       <w:pPr>
         <w:rPr>
-          <w:rFonts w:ascii="宋体" w:eastAsia="宋体" w:hAnsi="宋体" w:hint="eastAsia"/>
+          <w:rFonts w:ascii="宋体" w:eastAsia="宋体" w:hAnsi="宋体"/>
           <w:szCs w:val="21"/>
         </w:rPr>
       </w:pPr>
@@ -7547,15 +8824,7 @@
           <w:rFonts w:ascii="宋体" w:eastAsia="宋体" w:hAnsi="宋体" w:hint="eastAsia"/>
           <w:szCs w:val="21"/>
         </w:rPr>
-        <w:t>文研究的游戏匹配系统可由为三个模块组成，分别是</w:t>
-      </w:r>
-      <w:r>
-        <w:rPr>
-          <w:rFonts w:ascii="宋体" w:eastAsia="宋体" w:hAnsi="宋体" w:hint="eastAsia"/>
-          <w:szCs w:val="21"/>
-        </w:rPr>
-        <w:lastRenderedPageBreak/>
-        <w:t>数据采集与预处理模块、</w:t>
+        <w:t>文研究的游戏匹配系统可由为三个模块组成，分别是数据采集与预处理模块、</w:t>
       </w:r>
       <w:r>
         <w:rPr>
@@ -8765,7 +10034,7 @@
     <w:p>
       <w:pPr>
         <w:rPr>
-          <w:rFonts w:ascii="宋体" w:eastAsia="宋体" w:hAnsi="宋体" w:hint="eastAsia"/>
+          <w:rFonts w:ascii="宋体" w:eastAsia="宋体" w:hAnsi="宋体"/>
           <w:szCs w:val="21"/>
         </w:rPr>
       </w:pPr>
@@ -8830,6 +10099,7 @@
         <w:rPr>
           <w:rFonts w:hint="eastAsia"/>
         </w:rPr>
+        <w:lastRenderedPageBreak/>
         <w:t>四．游戏匹配系统的结构与实现</w:t>
       </w:r>
     </w:p>
@@ -8979,7 +10249,7 @@
     <w:p>
       <w:pPr>
         <w:rPr>
-          <w:rFonts w:ascii="宋体" w:eastAsia="宋体" w:hAnsi="宋体" w:hint="eastAsia"/>
+          <w:rFonts w:ascii="宋体" w:eastAsia="宋体" w:hAnsi="宋体"/>
           <w:szCs w:val="21"/>
         </w:rPr>
       </w:pPr>
@@ -9419,7 +10689,7 @@
     <w:p>
       <w:pPr>
         <w:rPr>
-          <w:rFonts w:ascii="宋体" w:eastAsia="宋体" w:hAnsi="宋体" w:hint="eastAsia"/>
+          <w:rFonts w:ascii="宋体" w:eastAsia="宋体" w:hAnsi="宋体"/>
           <w:szCs w:val="21"/>
         </w:rPr>
       </w:pPr>
@@ -10047,7 +11317,7 @@
     <w:p>
       <w:pPr>
         <w:rPr>
-          <w:rFonts w:ascii="宋体" w:eastAsia="宋体" w:hAnsi="宋体" w:hint="eastAsia"/>
+          <w:rFonts w:ascii="宋体" w:eastAsia="宋体" w:hAnsi="宋体"/>
           <w:szCs w:val="21"/>
         </w:rPr>
       </w:pPr>
@@ -10576,7 +11846,7 @@
     <w:p>
       <w:pPr>
         <w:rPr>
-          <w:rFonts w:ascii="宋体" w:eastAsia="宋体" w:hAnsi="宋体" w:hint="eastAsia"/>
+          <w:rFonts w:ascii="宋体" w:eastAsia="宋体" w:hAnsi="宋体"/>
           <w:szCs w:val="21"/>
         </w:rPr>
       </w:pPr>
@@ -12760,6 +14030,167 @@
     <w:p>
       <w:pPr>
         <w:rPr>
+          <w:rFonts w:ascii="Times New Roman" w:eastAsia="宋体" w:hAnsi="Times New Roman" w:cs="Times New Roman"/>
+          <w:szCs w:val="21"/>
+        </w:rPr>
+      </w:pPr>
+      <w:r>
+        <w:rPr>
+          <w:rFonts w:ascii="Times New Roman" w:eastAsia="宋体" w:hAnsi="Times New Roman" w:cs="Times New Roman" w:hint="eastAsia"/>
+          <w:szCs w:val="21"/>
+        </w:rPr>
+        <w:t xml:space="preserve">4.5 </w:t>
+      </w:r>
+      <w:r>
+        <w:rPr>
+          <w:rFonts w:ascii="黑体" w:eastAsia="黑体" w:hAnsi="黑体" w:cs="Times New Roman" w:hint="eastAsia"/>
+          <w:szCs w:val="21"/>
+        </w:rPr>
+        <w:t>游戏匹配系统的实现与测试</w:t>
+      </w:r>
+      <w:bookmarkStart w:id="0" w:name="_GoBack"/>
+      <w:bookmarkEnd w:id="0"/>
+    </w:p>
+    <w:p>
+      <w:pPr>
+        <w:rPr>
+          <w:rFonts w:ascii="Times New Roman" w:eastAsia="宋体" w:hAnsi="Times New Roman" w:cs="Times New Roman"/>
+          <w:szCs w:val="21"/>
+        </w:rPr>
+      </w:pPr>
+    </w:p>
+    <w:p>
+      <w:pPr>
+        <w:rPr>
+          <w:rFonts w:ascii="Times New Roman" w:eastAsia="宋体" w:hAnsi="Times New Roman" w:cs="Times New Roman" w:hint="eastAsia"/>
+          <w:szCs w:val="21"/>
+        </w:rPr>
+      </w:pPr>
+      <w:r>
+        <w:rPr>
+          <w:rFonts w:ascii="Times New Roman" w:eastAsia="宋体" w:hAnsi="Times New Roman" w:cs="Times New Roman"/>
+          <w:szCs w:val="21"/>
+        </w:rPr>
+        <w:tab/>
+      </w:r>
+      <w:r>
+        <w:rPr>
+          <w:rFonts w:ascii="Times New Roman" w:eastAsia="宋体" w:hAnsi="Times New Roman" w:cs="Times New Roman" w:hint="eastAsia"/>
+          <w:szCs w:val="21"/>
+        </w:rPr>
+        <w:t>数据模拟采用自己定义的玩家游戏数据，存放在</w:t>
+      </w:r>
+      <w:r>
+        <w:rPr>
+          <w:rFonts w:ascii="Times New Roman" w:eastAsia="宋体" w:hAnsi="Times New Roman" w:cs="Times New Roman" w:hint="eastAsia"/>
+          <w:szCs w:val="21"/>
+        </w:rPr>
+        <w:t>simples</w:t>
+      </w:r>
+      <w:r>
+        <w:rPr>
+          <w:rFonts w:ascii="Times New Roman" w:eastAsia="宋体" w:hAnsi="Times New Roman" w:cs="Times New Roman"/>
+          <w:szCs w:val="21"/>
+        </w:rPr>
+        <w:t>.cvi</w:t>
+      </w:r>
+      <w:r>
+        <w:rPr>
+          <w:rFonts w:ascii="Times New Roman" w:eastAsia="宋体" w:hAnsi="Times New Roman" w:cs="Times New Roman" w:hint="eastAsia"/>
+          <w:szCs w:val="21"/>
+        </w:rPr>
+        <w:t>文件里</w:t>
+      </w:r>
+      <w:r>
+        <w:rPr>
+          <w:rFonts w:ascii="Times New Roman" w:eastAsia="宋体" w:hAnsi="Times New Roman" w:cs="Times New Roman" w:hint="eastAsia"/>
+          <w:szCs w:val="21"/>
+        </w:rPr>
+        <w:t>，在程序界面，点击开始聚类按钮，开始进行聚类操作，并将操作结果显示在右边的文本显示框内。</w:t>
+      </w:r>
+    </w:p>
+    <w:p>
+      <w:pPr>
+        <w:jc w:val="center"/>
+        <w:rPr>
+          <w:rFonts w:ascii="Times New Roman" w:eastAsia="宋体" w:hAnsi="Times New Roman" w:cs="Times New Roman"/>
+          <w:szCs w:val="21"/>
+        </w:rPr>
+      </w:pPr>
+      <w:r>
+        <w:rPr>
+          <w:noProof/>
+        </w:rPr>
+        <w:drawing>
+          <wp:inline distT="0" distB="0" distL="0" distR="0" wp14:anchorId="1F6DD0A9" wp14:editId="3241D25B">
+            <wp:extent cx="3066615" cy="4175816"/>
+            <wp:effectExtent l="0" t="0" r="635" b="0"/>
+            <wp:docPr id="3" name="图片 3"/>
+            <wp:cNvGraphicFramePr>
+              <a:graphicFrameLocks xmlns:a="http://schemas.openxmlformats.org/drawingml/2006/main" noChangeAspect="1"/>
+            </wp:cNvGraphicFramePr>
+            <a:graphic xmlns:a="http://schemas.openxmlformats.org/drawingml/2006/main">
+              <a:graphicData uri="http://schemas.openxmlformats.org/drawingml/2006/picture">
+                <pic:pic xmlns:pic="http://schemas.openxmlformats.org/drawingml/2006/picture">
+                  <pic:nvPicPr>
+                    <pic:cNvPr id="1" name=""/>
+                    <pic:cNvPicPr/>
+                  </pic:nvPicPr>
+                  <pic:blipFill>
+                    <a:blip r:embed="rId9"/>
+                    <a:stretch>
+                      <a:fillRect/>
+                    </a:stretch>
+                  </pic:blipFill>
+                  <pic:spPr>
+                    <a:xfrm>
+                      <a:off x="0" y="0"/>
+                      <a:ext cx="3079911" cy="4193921"/>
+                    </a:xfrm>
+                    <a:prstGeom prst="rect">
+                      <a:avLst/>
+                    </a:prstGeom>
+                  </pic:spPr>
+                </pic:pic>
+              </a:graphicData>
+            </a:graphic>
+          </wp:inline>
+        </w:drawing>
+      </w:r>
+    </w:p>
+    <w:p>
+      <w:pPr>
+        <w:jc w:val="center"/>
+        <w:rPr>
+          <w:rFonts w:ascii="Times New Roman" w:eastAsia="宋体" w:hAnsi="Times New Roman" w:cs="Times New Roman" w:hint="eastAsia"/>
+          <w:szCs w:val="21"/>
+        </w:rPr>
+      </w:pPr>
+      <w:r>
+        <w:rPr>
+          <w:rFonts w:ascii="Times New Roman" w:eastAsia="宋体" w:hAnsi="Times New Roman" w:cs="Times New Roman" w:hint="eastAsia"/>
+          <w:szCs w:val="21"/>
+        </w:rPr>
+        <w:t>图</w:t>
+      </w:r>
+      <w:r>
+        <w:rPr>
+          <w:rFonts w:ascii="Times New Roman" w:eastAsia="宋体" w:hAnsi="Times New Roman" w:cs="Times New Roman" w:hint="eastAsia"/>
+          <w:szCs w:val="21"/>
+        </w:rPr>
+        <w:t>3</w:t>
+      </w:r>
+      <w:r>
+        <w:rPr>
+          <w:rFonts w:ascii="Times New Roman" w:eastAsia="宋体" w:hAnsi="Times New Roman" w:cs="Times New Roman" w:hint="eastAsia"/>
+          <w:szCs w:val="21"/>
+        </w:rPr>
+        <w:t>：系统实现</w:t>
+      </w:r>
+    </w:p>
+    <w:p>
+      <w:pPr>
+        <w:rPr>
           <w:rFonts w:ascii="Times New Roman" w:eastAsia="黑体" w:hAnsi="Times New Roman" w:cs="Times New Roman"/>
           <w:szCs w:val="21"/>
         </w:rPr>
@@ -12769,13 +14200,20 @@
           <w:rFonts w:ascii="Times New Roman" w:eastAsia="黑体" w:hAnsi="Times New Roman" w:cs="Times New Roman"/>
           <w:szCs w:val="21"/>
         </w:rPr>
-        <w:t xml:space="preserve">4.4 </w:t>
+        <w:t>4.6</w:t>
       </w:r>
       <w:r>
         <w:rPr>
           <w:rFonts w:ascii="Times New Roman" w:eastAsia="黑体" w:hAnsi="Times New Roman" w:cs="Times New Roman"/>
           <w:szCs w:val="21"/>
         </w:rPr>
+        <w:t xml:space="preserve"> </w:t>
+      </w:r>
+      <w:r>
+        <w:rPr>
+          <w:rFonts w:ascii="Times New Roman" w:eastAsia="黑体" w:hAnsi="Times New Roman" w:cs="Times New Roman"/>
+          <w:szCs w:val="21"/>
+        </w:rPr>
         <w:t>本章小结</w:t>
       </w:r>
     </w:p>
@@ -12905,6 +14343,7 @@
         <w:rPr>
           <w:rFonts w:ascii="Times New Roman" w:hAnsi="Times New Roman" w:cs="Times New Roman"/>
         </w:rPr>
+        <w:lastRenderedPageBreak/>
         <w:t>五．总结与展望</w:t>
       </w:r>
       <w:r>
@@ -13385,7 +14824,7 @@
           <w:u w:color="000000"/>
         </w:rPr>
       </w:pPr>
-      <w:bookmarkStart w:id="0" w:name="_CNKI349C3AE645471537B15AC1C18EF57349"/>
+      <w:bookmarkStart w:id="1" w:name="_CNKI349C3AE645471537B15AC1C18EF57349"/>
       <w:r>
         <w:rPr>
           <w:rFonts w:ascii="Times New Roman" w:eastAsia="宋体" w:hAnsi="Times New Roman" w:cs="Times New Roman"/>
@@ -13438,7 +14877,7 @@
           <w:szCs w:val="21"/>
           <w:u w:color="000000"/>
         </w:rPr>
-        <w:t xml:space="preserve">[J]. </w:t>
+        <w:t xml:space="preserve">[J]. Journal of Software </w:t>
       </w:r>
       <w:r>
         <w:rPr>
@@ -13447,7 +14886,7 @@
           <w:szCs w:val="21"/>
           <w:u w:color="000000"/>
         </w:rPr>
-        <w:t xml:space="preserve">Journal of Software </w:t>
+        <w:t>软件学报</w:t>
       </w:r>
       <w:r>
         <w:rPr>
@@ -13456,7 +14895,7 @@
           <w:szCs w:val="21"/>
           <w:u w:color="000000"/>
         </w:rPr>
-        <w:t>软件学报</w:t>
+        <w:t>, 2009,1,</w:t>
       </w:r>
       <w:r>
         <w:rPr>
@@ -13465,7 +14904,7 @@
           <w:szCs w:val="21"/>
           <w:u w:color="000000"/>
         </w:rPr>
-        <w:t xml:space="preserve">, </w:t>
+        <w:t>：</w:t>
       </w:r>
       <w:r>
         <w:rPr>
@@ -13474,7 +14913,7 @@
           <w:szCs w:val="21"/>
           <w:u w:color="000000"/>
         </w:rPr>
-        <w:t>2009,1</w:t>
+        <w:t>5-10.</w:t>
       </w:r>
       <w:r>
         <w:rPr>
@@ -13483,8 +14922,9 @@
           <w:szCs w:val="21"/>
           <w:u w:color="000000"/>
         </w:rPr>
-        <w:t>,</w:t>
-      </w:r>
+        <w:t xml:space="preserve"> </w:t>
+      </w:r>
+      <w:bookmarkEnd w:id="1"/>
       <w:r>
         <w:rPr>
           <w:rFonts w:ascii="Times New Roman" w:eastAsia="宋体" w:hAnsi="Times New Roman" w:cs="Times New Roman"/>
@@ -13492,7 +14932,7 @@
           <w:szCs w:val="21"/>
           <w:u w:color="000000"/>
         </w:rPr>
-        <w:t>：</w:t>
+        <w:fldChar w:fldCharType="end"/>
       </w:r>
       <w:r>
         <w:rPr>
@@ -13501,18 +14941,37 @@
           <w:szCs w:val="21"/>
           <w:u w:color="000000"/>
         </w:rPr>
-        <w:t>5-10.</w:t>
-      </w:r>
-      <w:r>
+        <w:t xml:space="preserve"> </w:t>
+      </w:r>
+    </w:p>
+    <w:p>
+      <w:pPr>
+        <w:jc w:val="left"/>
         <w:rPr>
           <w:rFonts w:ascii="Times New Roman" w:eastAsia="宋体" w:hAnsi="Times New Roman" w:cs="Times New Roman"/>
           <w:color w:val="000000"/>
           <w:szCs w:val="21"/>
           <w:u w:color="000000"/>
         </w:rPr>
+      </w:pPr>
+      <w:r>
+        <w:rPr>
+          <w:rFonts w:ascii="Times New Roman" w:eastAsia="宋体" w:hAnsi="Times New Roman" w:cs="Times New Roman"/>
+          <w:color w:val="000000"/>
+          <w:szCs w:val="21"/>
+          <w:u w:color="000000"/>
+        </w:rPr>
+        <w:t>[2]</w:t>
+      </w:r>
+      <w:r>
+        <w:rPr>
+          <w:rFonts w:ascii="Times New Roman" w:eastAsia="宋体" w:hAnsi="Times New Roman" w:cs="Times New Roman"/>
+          <w:color w:val="000000"/>
+          <w:szCs w:val="21"/>
+          <w:u w:color="000000"/>
+        </w:rPr>
         <w:t xml:space="preserve"> </w:t>
       </w:r>
-      <w:bookmarkEnd w:id="0"/>
       <w:r>
         <w:rPr>
           <w:rFonts w:ascii="Times New Roman" w:eastAsia="宋体" w:hAnsi="Times New Roman" w:cs="Times New Roman"/>
@@ -13520,7 +14979,7 @@
           <w:szCs w:val="21"/>
           <w:u w:color="000000"/>
         </w:rPr>
-        <w:fldChar w:fldCharType="end"/>
+        <w:t xml:space="preserve"> </w:t>
       </w:r>
       <w:r>
         <w:rPr>
@@ -13529,8 +14988,100 @@
           <w:szCs w:val="21"/>
           <w:u w:color="000000"/>
         </w:rPr>
+        <w:t>乔树文，陈剑军</w:t>
+      </w:r>
+      <w:r>
+        <w:rPr>
+          <w:rFonts w:ascii="Times New Roman" w:eastAsia="宋体" w:hAnsi="Times New Roman" w:cs="Times New Roman"/>
+          <w:color w:val="000000"/>
+          <w:szCs w:val="21"/>
+          <w:u w:color="000000"/>
+        </w:rPr>
+        <w:t>.</w:t>
+      </w:r>
+      <w:r>
+        <w:rPr>
+          <w:rFonts w:ascii="Times New Roman" w:eastAsia="宋体" w:hAnsi="Times New Roman" w:cs="Times New Roman"/>
+          <w:color w:val="000000"/>
+          <w:szCs w:val="21"/>
+          <w:u w:color="000000"/>
+        </w:rPr>
+        <w:t>基于竞技排名模型实证研究与分析</w:t>
+      </w:r>
+      <w:r>
+        <w:rPr>
+          <w:rFonts w:ascii="Times New Roman" w:eastAsia="宋体" w:hAnsi="Times New Roman" w:cs="Times New Roman"/>
+          <w:color w:val="000000"/>
+          <w:szCs w:val="21"/>
+          <w:u w:color="000000"/>
+        </w:rPr>
+        <w:t>[J].</w:t>
+      </w:r>
+      <w:r>
+        <w:rPr>
+          <w:rFonts w:ascii="Times New Roman" w:eastAsia="宋体" w:hAnsi="Times New Roman" w:cs="Times New Roman"/>
+          <w:color w:val="000000"/>
+          <w:szCs w:val="21"/>
+          <w:u w:color="000000"/>
+        </w:rPr>
+        <w:t>吉林师范大学学报（自然科学版）</w:t>
+      </w:r>
+      <w:r>
+        <w:rPr>
+          <w:rFonts w:ascii="Times New Roman" w:eastAsia="宋体" w:hAnsi="Times New Roman" w:cs="Times New Roman"/>
+          <w:color w:val="000000"/>
+          <w:szCs w:val="21"/>
+          <w:u w:color="000000"/>
+        </w:rPr>
+        <w:t>.2010,8(3):77-81.</w:t>
+      </w:r>
+    </w:p>
+    <w:p>
+      <w:pPr>
+        <w:jc w:val="left"/>
+        <w:rPr>
+          <w:rFonts w:ascii="Times New Roman" w:eastAsia="宋体" w:hAnsi="Times New Roman" w:cs="Times New Roman"/>
+          <w:color w:val="000000"/>
+          <w:szCs w:val="21"/>
+          <w:u w:color="000000"/>
+        </w:rPr>
+      </w:pPr>
+      <w:r>
+        <w:rPr>
+          <w:rFonts w:ascii="Times New Roman" w:eastAsia="宋体" w:hAnsi="Times New Roman" w:cs="Times New Roman"/>
+          <w:color w:val="000000"/>
+          <w:szCs w:val="21"/>
+          <w:u w:color="000000"/>
+        </w:rPr>
+        <w:t>[3]</w:t>
+      </w:r>
+      <w:r>
+        <w:rPr>
+          <w:rFonts w:ascii="Times New Roman" w:eastAsia="宋体" w:hAnsi="Times New Roman" w:cs="Times New Roman"/>
+          <w:color w:val="000000"/>
+          <w:szCs w:val="21"/>
+          <w:u w:color="000000"/>
+        </w:rPr>
         <w:t xml:space="preserve"> </w:t>
       </w:r>
+      <w:r>
+        <w:rPr>
+          <w:rFonts w:ascii="Times New Roman" w:eastAsia="宋体" w:hAnsi="Times New Roman" w:cs="Times New Roman"/>
+          <w:color w:val="000000"/>
+          <w:szCs w:val="21"/>
+          <w:u w:color="000000"/>
+        </w:rPr>
+        <w:t xml:space="preserve"> </w:t>
+      </w:r>
+      <w:r>
+        <w:rPr>
+          <w:rFonts w:ascii="Times New Roman" w:eastAsia="宋体" w:hAnsi="Times New Roman" w:cs="Times New Roman"/>
+          <w:color w:val="000000"/>
+          <w:szCs w:val="21"/>
+          <w:u w:color="000000"/>
+        </w:rPr>
+        <w:t>Everit B.Cluster Analysis[C],In:Proceedings of I2nd ed,Halsted Press,1981</w:t>
+      </w:r>
     </w:p>
     <w:p>
       <w:pPr>
@@ -13549,7 +15100,7 @@
           <w:szCs w:val="21"/>
           <w:u w:color="000000"/>
         </w:rPr>
-        <w:t>[2]</w:t>
+        <w:t xml:space="preserve">[4] </w:t>
       </w:r>
       <w:r>
         <w:rPr>
@@ -13567,6 +15118,98 @@
           <w:szCs w:val="21"/>
           <w:u w:color="000000"/>
         </w:rPr>
+        <w:t>李广斌，梁久祯</w:t>
+      </w:r>
+      <w:r>
+        <w:rPr>
+          <w:rFonts w:ascii="Times New Roman" w:eastAsia="宋体" w:hAnsi="Times New Roman" w:cs="Times New Roman"/>
+          <w:color w:val="000000"/>
+          <w:szCs w:val="21"/>
+          <w:u w:color="000000"/>
+        </w:rPr>
+        <w:t>.</w:t>
+      </w:r>
+      <w:r>
+        <w:rPr>
+          <w:rFonts w:ascii="Times New Roman" w:eastAsia="宋体" w:hAnsi="Times New Roman" w:cs="Times New Roman"/>
+          <w:color w:val="000000"/>
+          <w:szCs w:val="21"/>
+          <w:u w:color="000000"/>
+        </w:rPr>
+        <w:t>分级聚类与</w:t>
+      </w:r>
+      <w:r>
+        <w:rPr>
+          <w:rFonts w:ascii="Times New Roman" w:eastAsia="宋体" w:hAnsi="Times New Roman" w:cs="Times New Roman"/>
+          <w:color w:val="000000"/>
+          <w:szCs w:val="21"/>
+          <w:u w:color="000000"/>
+        </w:rPr>
+        <w:t>K-</w:t>
+      </w:r>
+      <w:r>
+        <w:rPr>
+          <w:rFonts w:ascii="Times New Roman" w:eastAsia="宋体" w:hAnsi="Times New Roman" w:cs="Times New Roman"/>
+          <w:color w:val="000000"/>
+          <w:szCs w:val="21"/>
+          <w:u w:color="000000"/>
+        </w:rPr>
+        <w:t>均值核聚类相结合的聚类算法</w:t>
+      </w:r>
+      <w:r>
+        <w:rPr>
+          <w:rFonts w:ascii="Times New Roman" w:eastAsia="宋体" w:hAnsi="Times New Roman" w:cs="Times New Roman"/>
+          <w:color w:val="000000"/>
+          <w:szCs w:val="21"/>
+          <w:u w:color="000000"/>
+        </w:rPr>
+        <w:t>[J].</w:t>
+      </w:r>
+      <w:r>
+        <w:rPr>
+          <w:rFonts w:ascii="Times New Roman" w:eastAsia="宋体" w:hAnsi="Times New Roman" w:cs="Times New Roman"/>
+          <w:color w:val="000000"/>
+          <w:szCs w:val="21"/>
+          <w:u w:color="000000"/>
+        </w:rPr>
+        <w:t>计算机科学，</w:t>
+      </w:r>
+      <w:r>
+        <w:rPr>
+          <w:rFonts w:ascii="Times New Roman" w:eastAsia="宋体" w:hAnsi="Times New Roman" w:cs="Times New Roman"/>
+          <w:color w:val="000000"/>
+          <w:szCs w:val="21"/>
+          <w:u w:color="000000"/>
+        </w:rPr>
+        <w:t>2006.10.31</w:t>
+      </w:r>
+    </w:p>
+    <w:p>
+      <w:pPr>
+        <w:jc w:val="left"/>
+        <w:rPr>
+          <w:rFonts w:ascii="Times New Roman" w:eastAsia="宋体" w:hAnsi="Times New Roman" w:cs="Times New Roman"/>
+          <w:color w:val="000000"/>
+          <w:szCs w:val="21"/>
+          <w:u w:color="000000"/>
+        </w:rPr>
+      </w:pPr>
+      <w:r>
+        <w:rPr>
+          <w:rFonts w:ascii="Times New Roman" w:eastAsia="宋体" w:hAnsi="Times New Roman" w:cs="Times New Roman"/>
+          <w:color w:val="000000"/>
+          <w:szCs w:val="21"/>
+          <w:u w:color="000000"/>
+        </w:rPr>
+        <w:t>[5]</w:t>
+      </w:r>
+      <w:r>
+        <w:rPr>
+          <w:rFonts w:ascii="Times New Roman" w:eastAsia="宋体" w:hAnsi="Times New Roman" w:cs="Times New Roman"/>
+          <w:color w:val="000000"/>
+          <w:szCs w:val="21"/>
+          <w:u w:color="000000"/>
+        </w:rPr>
         <w:t xml:space="preserve"> </w:t>
       </w:r>
       <w:r>
@@ -13576,7 +15219,7 @@
           <w:szCs w:val="21"/>
           <w:u w:color="000000"/>
         </w:rPr>
-        <w:t>乔树文，陈剑军</w:t>
+        <w:t xml:space="preserve"> Guo Y,Shen S,Visser O,et al.An Analysis of Online Match Based Games[C].In:Haptic Audio Visual Environments and Games(HAVE),2012 IEEE</w:t>
       </w:r>
       <w:r>
         <w:rPr>
@@ -13585,17 +15228,19 @@
           <w:szCs w:val="21"/>
           <w:u w:color="000000"/>
         </w:rPr>
-        <w:t>.</w:t>
-      </w:r>
-      <w:r>
+        <w:t xml:space="preserve"> International Workshop.Munich:IEEE,2012:134~1393</w:t>
+      </w:r>
+    </w:p>
+    <w:p>
+      <w:pPr>
+        <w:jc w:val="left"/>
         <w:rPr>
           <w:rFonts w:ascii="Times New Roman" w:eastAsia="宋体" w:hAnsi="Times New Roman" w:cs="Times New Roman"/>
           <w:color w:val="000000"/>
           <w:szCs w:val="21"/>
           <w:u w:color="000000"/>
         </w:rPr>
-        <w:t>基于竞技排名模型实证研究与分析</w:t>
-      </w:r>
+      </w:pPr>
       <w:r>
         <w:rPr>
           <w:rFonts w:ascii="Times New Roman" w:eastAsia="宋体" w:hAnsi="Times New Roman" w:cs="Times New Roman"/>
@@ -13603,7 +15248,7 @@
           <w:szCs w:val="21"/>
           <w:u w:color="000000"/>
         </w:rPr>
-        <w:t>[J].</w:t>
+        <w:t xml:space="preserve">[6] </w:t>
       </w:r>
       <w:r>
         <w:rPr>
@@ -13612,7 +15257,7 @@
           <w:szCs w:val="21"/>
           <w:u w:color="000000"/>
         </w:rPr>
-        <w:t>吉林师范大学学报（自然科学版）</w:t>
+        <w:t xml:space="preserve"> </w:t>
       </w:r>
       <w:r>
         <w:rPr>
@@ -13621,240 +15266,17 @@
           <w:szCs w:val="21"/>
           <w:u w:color="000000"/>
         </w:rPr>
-        <w:t>.2010,8(3):77-81.</w:t>
-      </w:r>
-    </w:p>
-    <w:p>
-      <w:pPr>
-        <w:jc w:val="left"/>
+        <w:t xml:space="preserve">Butcher C.E pluribus unum:Matchmaking in Halo 3[R].Presented at the Game Developers </w:t>
+      </w:r>
+      <w:r>
         <w:rPr>
           <w:rFonts w:ascii="Times New Roman" w:eastAsia="宋体" w:hAnsi="Times New Roman" w:cs="Times New Roman"/>
           <w:color w:val="000000"/>
           <w:szCs w:val="21"/>
           <w:u w:color="000000"/>
         </w:rPr>
-      </w:pPr>
-      <w:r>
-        <w:rPr>
-          <w:rFonts w:ascii="Times New Roman" w:eastAsia="宋体" w:hAnsi="Times New Roman" w:cs="Times New Roman"/>
-          <w:color w:val="000000"/>
-          <w:szCs w:val="21"/>
-          <w:u w:color="000000"/>
-        </w:rPr>
-        <w:t>[3]</w:t>
-      </w:r>
-      <w:r>
-        <w:rPr>
-          <w:rFonts w:ascii="Times New Roman" w:eastAsia="宋体" w:hAnsi="Times New Roman" w:cs="Times New Roman"/>
-          <w:color w:val="000000"/>
-          <w:szCs w:val="21"/>
-          <w:u w:color="000000"/>
-        </w:rPr>
-        <w:t xml:space="preserve"> </w:t>
-      </w:r>
-      <w:r>
-        <w:rPr>
-          <w:rFonts w:ascii="Times New Roman" w:eastAsia="宋体" w:hAnsi="Times New Roman" w:cs="Times New Roman"/>
-          <w:color w:val="000000"/>
-          <w:szCs w:val="21"/>
-          <w:u w:color="000000"/>
-        </w:rPr>
-        <w:t xml:space="preserve"> </w:t>
-      </w:r>
-      <w:r>
-        <w:rPr>
-          <w:rFonts w:ascii="Times New Roman" w:eastAsia="宋体" w:hAnsi="Times New Roman" w:cs="Times New Roman"/>
-          <w:color w:val="000000"/>
-          <w:szCs w:val="21"/>
-          <w:u w:color="000000"/>
-        </w:rPr>
-        <w:t>Everit B.Cluster Analysis[C],In:Proceedings of I2nd ed,Halsted Press,1981</w:t>
-      </w:r>
-    </w:p>
-    <w:p>
-      <w:pPr>
-        <w:jc w:val="left"/>
-        <w:rPr>
-          <w:rFonts w:ascii="Times New Roman" w:eastAsia="宋体" w:hAnsi="Times New Roman" w:cs="Times New Roman"/>
-          <w:color w:val="000000"/>
-          <w:szCs w:val="21"/>
-          <w:u w:color="000000"/>
-        </w:rPr>
-      </w:pPr>
-      <w:r>
-        <w:rPr>
-          <w:rFonts w:ascii="Times New Roman" w:eastAsia="宋体" w:hAnsi="Times New Roman" w:cs="Times New Roman"/>
-          <w:color w:val="000000"/>
-          <w:szCs w:val="21"/>
-          <w:u w:color="000000"/>
-        </w:rPr>
-        <w:t xml:space="preserve">[4] </w:t>
-      </w:r>
-      <w:r>
-        <w:rPr>
-          <w:rFonts w:ascii="Times New Roman" w:eastAsia="宋体" w:hAnsi="Times New Roman" w:cs="Times New Roman"/>
-          <w:color w:val="000000"/>
-          <w:szCs w:val="21"/>
-          <w:u w:color="000000"/>
-        </w:rPr>
-        <w:t xml:space="preserve"> </w:t>
-      </w:r>
-      <w:r>
-        <w:rPr>
-          <w:rFonts w:ascii="Times New Roman" w:eastAsia="宋体" w:hAnsi="Times New Roman" w:cs="Times New Roman"/>
-          <w:color w:val="000000"/>
-          <w:szCs w:val="21"/>
-          <w:u w:color="000000"/>
-        </w:rPr>
-        <w:t>李广斌，梁久祯</w:t>
-      </w:r>
-      <w:r>
-        <w:rPr>
-          <w:rFonts w:ascii="Times New Roman" w:eastAsia="宋体" w:hAnsi="Times New Roman" w:cs="Times New Roman"/>
-          <w:color w:val="000000"/>
-          <w:szCs w:val="21"/>
-          <w:u w:color="000000"/>
-        </w:rPr>
-        <w:t>.</w:t>
-      </w:r>
-      <w:r>
-        <w:rPr>
-          <w:rFonts w:ascii="Times New Roman" w:eastAsia="宋体" w:hAnsi="Times New Roman" w:cs="Times New Roman"/>
-          <w:color w:val="000000"/>
-          <w:szCs w:val="21"/>
-          <w:u w:color="000000"/>
-        </w:rPr>
-        <w:t>分级聚类与</w:t>
-      </w:r>
-      <w:r>
-        <w:rPr>
-          <w:rFonts w:ascii="Times New Roman" w:eastAsia="宋体" w:hAnsi="Times New Roman" w:cs="Times New Roman"/>
-          <w:color w:val="000000"/>
-          <w:szCs w:val="21"/>
-          <w:u w:color="000000"/>
-        </w:rPr>
-        <w:t>K-</w:t>
-      </w:r>
-      <w:r>
-        <w:rPr>
-          <w:rFonts w:ascii="Times New Roman" w:eastAsia="宋体" w:hAnsi="Times New Roman" w:cs="Times New Roman"/>
-          <w:color w:val="000000"/>
-          <w:szCs w:val="21"/>
-          <w:u w:color="000000"/>
-        </w:rPr>
-        <w:t>均值核聚类相结合的聚类算法</w:t>
-      </w:r>
-      <w:r>
-        <w:rPr>
-          <w:rFonts w:ascii="Times New Roman" w:eastAsia="宋体" w:hAnsi="Times New Roman" w:cs="Times New Roman"/>
-          <w:color w:val="000000"/>
-          <w:szCs w:val="21"/>
-          <w:u w:color="000000"/>
-        </w:rPr>
-        <w:t>[J].</w:t>
-      </w:r>
-      <w:r>
-        <w:rPr>
-          <w:rFonts w:ascii="Times New Roman" w:eastAsia="宋体" w:hAnsi="Times New Roman" w:cs="Times New Roman"/>
-          <w:color w:val="000000"/>
-          <w:szCs w:val="21"/>
-          <w:u w:color="000000"/>
-        </w:rPr>
-        <w:t>计算机科学，</w:t>
-      </w:r>
-      <w:r>
-        <w:rPr>
-          <w:rFonts w:ascii="Times New Roman" w:eastAsia="宋体" w:hAnsi="Times New Roman" w:cs="Times New Roman"/>
-          <w:color w:val="000000"/>
-          <w:szCs w:val="21"/>
-          <w:u w:color="000000"/>
-        </w:rPr>
-        <w:t>2006.10.31</w:t>
-      </w:r>
-    </w:p>
-    <w:p>
-      <w:pPr>
-        <w:jc w:val="left"/>
-        <w:rPr>
-          <w:rFonts w:ascii="Times New Roman" w:eastAsia="宋体" w:hAnsi="Times New Roman" w:cs="Times New Roman"/>
-          <w:color w:val="000000"/>
-          <w:szCs w:val="21"/>
-          <w:u w:color="000000"/>
-        </w:rPr>
-      </w:pPr>
-      <w:r>
-        <w:rPr>
-          <w:rFonts w:ascii="Times New Roman" w:eastAsia="宋体" w:hAnsi="Times New Roman" w:cs="Times New Roman"/>
-          <w:color w:val="000000"/>
-          <w:szCs w:val="21"/>
-          <w:u w:color="000000"/>
-        </w:rPr>
-        <w:t>[5]</w:t>
-      </w:r>
-      <w:r>
-        <w:rPr>
-          <w:rFonts w:ascii="Times New Roman" w:eastAsia="宋体" w:hAnsi="Times New Roman" w:cs="Times New Roman"/>
-          <w:color w:val="000000"/>
-          <w:szCs w:val="21"/>
-          <w:u w:color="000000"/>
-        </w:rPr>
-        <w:t xml:space="preserve"> </w:t>
-      </w:r>
-      <w:r>
-        <w:rPr>
-          <w:rFonts w:ascii="Times New Roman" w:eastAsia="宋体" w:hAnsi="Times New Roman" w:cs="Times New Roman"/>
-          <w:color w:val="000000"/>
-          <w:szCs w:val="21"/>
-          <w:u w:color="000000"/>
-        </w:rPr>
-        <w:t xml:space="preserve"> Guo Y,Shen S,Visser O,et al.An Analysis of Online Match Based Games[C].In:Haptic Audio Visual Environments and Games(HAVE),2012 IEEE</w:t>
-      </w:r>
-      <w:r>
-        <w:rPr>
-          <w:rFonts w:ascii="Times New Roman" w:eastAsia="宋体" w:hAnsi="Times New Roman" w:cs="Times New Roman"/>
-          <w:color w:val="000000"/>
-          <w:szCs w:val="21"/>
-          <w:u w:color="000000"/>
-        </w:rPr>
-        <w:t xml:space="preserve"> International Workshop.Munich:IEEE,2012:134~1393</w:t>
-      </w:r>
-    </w:p>
-    <w:p>
-      <w:pPr>
-        <w:jc w:val="left"/>
-        <w:rPr>
-          <w:rFonts w:ascii="Times New Roman" w:eastAsia="宋体" w:hAnsi="Times New Roman" w:cs="Times New Roman"/>
-          <w:color w:val="000000"/>
-          <w:szCs w:val="21"/>
-          <w:u w:color="000000"/>
-        </w:rPr>
-      </w:pPr>
-      <w:r>
-        <w:rPr>
-          <w:rFonts w:ascii="Times New Roman" w:eastAsia="宋体" w:hAnsi="Times New Roman" w:cs="Times New Roman"/>
-          <w:color w:val="000000"/>
-          <w:szCs w:val="21"/>
-          <w:u w:color="000000"/>
-        </w:rPr>
-        <w:t xml:space="preserve">[6] </w:t>
-      </w:r>
-      <w:r>
-        <w:rPr>
-          <w:rFonts w:ascii="Times New Roman" w:eastAsia="宋体" w:hAnsi="Times New Roman" w:cs="Times New Roman"/>
-          <w:color w:val="000000"/>
-          <w:szCs w:val="21"/>
-          <w:u w:color="000000"/>
-        </w:rPr>
-        <w:t xml:space="preserve"> </w:t>
-      </w:r>
-      <w:r>
-        <w:rPr>
-          <w:rFonts w:ascii="Times New Roman" w:eastAsia="宋体" w:hAnsi="Times New Roman" w:cs="Times New Roman"/>
-          <w:color w:val="000000"/>
-          <w:szCs w:val="21"/>
-          <w:u w:color="000000"/>
-        </w:rPr>
-        <w:t>Butcher C.E pluribus unum:Matchmaking in Halo 3[R].Presented at the Game Developers Conference.San Francisco,CA,Feb.19~22,2008</w:t>
+        <w:lastRenderedPageBreak/>
+        <w:t>Conference.San Francisco,CA,Feb.19~22,2008</w:t>
       </w:r>
     </w:p>
     <w:p>
@@ -14297,8 +15719,6 @@
         </w:rPr>
         <w:t>附录</w:t>
       </w:r>
-      <w:bookmarkStart w:id="1" w:name="_GoBack"/>
-      <w:bookmarkEnd w:id="1"/>
     </w:p>
     <w:p>
       <w:pPr>
@@ -14744,6 +16164,7 @@
           <w:szCs w:val="21"/>
           <w:u w:color="000000"/>
         </w:rPr>
+        <w:lastRenderedPageBreak/>
         <w:t xml:space="preserve">    #X_numerical = PCA(n_components=1).fit_transform(X_numerical)</w:t>
       </w:r>
     </w:p>
@@ -15374,7 +16795,6 @@
           <w:szCs w:val="21"/>
           <w:u w:color="000000"/>
         </w:rPr>
-        <w:lastRenderedPageBreak/>
         <w:t>num_cluster = 3</w:t>
       </w:r>
     </w:p>
@@ -16779,7 +18199,7 @@
 </file>
 
 <file path=customXml/itemProps1.xml><?xml version="1.0" encoding="utf-8"?>
-<ds:datastoreItem xmlns:ds="http://schemas.openxmlformats.org/officeDocument/2006/customXml" ds:itemID="{8FB988BD-9A9F-4888-9ACF-58DE74F02152}">
+<ds:datastoreItem xmlns:ds="http://schemas.openxmlformats.org/officeDocument/2006/customXml" ds:itemID="{EB9B5565-C63F-4E9E-93E2-E112F057C484}">
   <ds:schemaRefs>
     <ds:schemaRef ds:uri="http://schemas.openxmlformats.org/officeDocument/2006/bibliography"/>
   </ds:schemaRefs>
